--- a/Formulir Gabung.docx
+++ b/Formulir Gabung.docx
@@ -62,7 +62,7 @@
           <w:sz w:val="20"/>
           <w:szCs w:val="20"/>
         </w:rPr>
-        <w:t>ANALISIS DAN PERANCANGAN SISTEM INFORMASI</w:t>
+        <w:t>PENGOLAHAN DATA</w:t>
       </w:r>
     </w:p>
     <w:p>
@@ -469,137 +469,7 @@
                 <w:sz w:val="20"/>
                 <w:szCs w:val="20"/>
               </w:rPr>
-              <w:t>Me</w:t>
-            </w:r>
-            <w:r>
-              <w:rPr>
-                <w:b/>
-                <w:bCs/>
-                <w:noProof/>
-                <w:sz w:val="20"/>
-                <w:szCs w:val="20"/>
-              </w:rPr>
-              <w:t xml:space="preserve">ngolah dan </w:t>
-            </w:r>
-            <w:r>
-              <w:rPr>
-                <w:b/>
-                <w:bCs/>
-                <w:noProof/>
-                <w:sz w:val="20"/>
-                <w:szCs w:val="20"/>
-              </w:rPr>
-              <w:t>M</w:t>
-            </w:r>
-            <w:r>
-              <w:rPr>
-                <w:b/>
-                <w:bCs/>
-                <w:noProof/>
-                <w:sz w:val="20"/>
-                <w:szCs w:val="20"/>
-              </w:rPr>
-              <w:t xml:space="preserve">enganalisis </w:t>
-            </w:r>
-            <w:r>
-              <w:rPr>
-                <w:b/>
-                <w:bCs/>
-                <w:noProof/>
-                <w:sz w:val="20"/>
-                <w:szCs w:val="20"/>
-              </w:rPr>
-              <w:t>H</w:t>
-            </w:r>
-            <w:r>
-              <w:rPr>
-                <w:b/>
-                <w:bCs/>
-                <w:noProof/>
-                <w:sz w:val="20"/>
-                <w:szCs w:val="20"/>
-              </w:rPr>
-              <w:t xml:space="preserve">asil </w:t>
-            </w:r>
-            <w:r>
-              <w:rPr>
-                <w:b/>
-                <w:bCs/>
-                <w:noProof/>
-                <w:sz w:val="20"/>
-                <w:szCs w:val="20"/>
-              </w:rPr>
-              <w:t>V</w:t>
-            </w:r>
-            <w:r>
-              <w:rPr>
-                <w:b/>
-                <w:bCs/>
-                <w:noProof/>
-                <w:sz w:val="20"/>
-                <w:szCs w:val="20"/>
-              </w:rPr>
-              <w:t xml:space="preserve">erifikasi atau </w:t>
-            </w:r>
-            <w:r>
-              <w:rPr>
-                <w:b/>
-                <w:bCs/>
-                <w:noProof/>
-                <w:sz w:val="20"/>
-                <w:szCs w:val="20"/>
-              </w:rPr>
-              <w:t>V</w:t>
-            </w:r>
-            <w:r>
-              <w:rPr>
-                <w:b/>
-                <w:bCs/>
-                <w:noProof/>
-                <w:sz w:val="20"/>
-                <w:szCs w:val="20"/>
-              </w:rPr>
-              <w:t xml:space="preserve">alidasi </w:t>
-            </w:r>
-            <w:r>
-              <w:rPr>
-                <w:b/>
-                <w:bCs/>
-                <w:noProof/>
-                <w:sz w:val="20"/>
-                <w:szCs w:val="20"/>
-              </w:rPr>
-              <w:t>S</w:t>
-            </w:r>
-            <w:r>
-              <w:rPr>
-                <w:b/>
-                <w:bCs/>
-                <w:noProof/>
-                <w:sz w:val="20"/>
-                <w:szCs w:val="20"/>
-              </w:rPr>
-              <w:t xml:space="preserve">istem </w:t>
-            </w:r>
-            <w:r>
-              <w:rPr>
-                <w:b/>
-                <w:bCs/>
-                <w:noProof/>
-                <w:sz w:val="20"/>
-                <w:szCs w:val="20"/>
-              </w:rPr>
-              <w:t>I</w:t>
-            </w:r>
-            <w:r>
-              <w:rPr>
-                <w:b/>
-                <w:bCs/>
-                <w:noProof/>
-                <w:sz w:val="20"/>
-                <w:szCs w:val="20"/>
-              </w:rPr>
-              <w:t>nformasi</w:t>
+              <w:t>Melakukan Pemantauan (Monitoring) Pengolahan Data</w:t>
             </w:r>
           </w:p>
           <w:p>
@@ -1251,7 +1121,7 @@
                 <w:sz w:val="20"/>
                 <w:szCs w:val="20"/>
               </w:rPr>
-              <w:t>Sistem</w:t>
+              <w:t>Laporan</w:t>
             </w:r>
           </w:p>
         </w:tc>
@@ -1323,7 +1193,17 @@
                 <w:sz w:val="20"/>
                 <w:szCs w:val="20"/>
               </w:rPr>
-              <w:t xml:space="preserve"> x 0,5</w:t>
+              <w:t xml:space="preserve"> x 0,</w:t>
+            </w:r>
+            <w:bookmarkStart w:id="0" w:name="_GoBack"/>
+            <w:bookmarkEnd w:id="0"/>
+            <w:r>
+              <w:rPr>
+                <w:noProof/>
+                <w:sz w:val="20"/>
+                <w:szCs w:val="20"/>
+              </w:rPr>
+              <w:t>5</w:t>
             </w:r>
             <w:r>
               <w:rPr>
@@ -1604,7 +1484,7 @@
                 <w:sz w:val="20"/>
                 <w:szCs w:val="20"/>
               </w:rPr>
-              <w:t>Sistem</w:t>
+              <w:t>Laporan</w:t>
             </w:r>
           </w:p>
         </w:tc>
@@ -1955,7 +1835,7 @@
                 <w:sz w:val="20"/>
                 <w:szCs w:val="20"/>
               </w:rPr>
-              <w:t>Sistem</w:t>
+              <w:t>Laporan</w:t>
             </w:r>
           </w:p>
         </w:tc>
@@ -2306,7 +2186,7 @@
                 <w:sz w:val="20"/>
                 <w:szCs w:val="20"/>
               </w:rPr>
-              <w:t>Sistem</w:t>
+              <w:t>Laporan</w:t>
             </w:r>
           </w:p>
         </w:tc>
@@ -2657,7 +2537,7 @@
                 <w:sz w:val="20"/>
                 <w:szCs w:val="20"/>
               </w:rPr>
-              <w:t>Sistem</w:t>
+              <w:t>Laporan</w:t>
             </w:r>
           </w:p>
         </w:tc>
@@ -3008,7 +2888,7 @@
                 <w:sz w:val="20"/>
                 <w:szCs w:val="20"/>
               </w:rPr>
-              <w:t>Sistem</w:t>
+              <w:t>Laporan</w:t>
             </w:r>
           </w:p>
         </w:tc>
@@ -3360,7 +3240,7 @@
                 <w:sz w:val="20"/>
                 <w:szCs w:val="20"/>
               </w:rPr>
-              <w:t>Sistem</w:t>
+              <w:t>Laporan</w:t>
             </w:r>
           </w:p>
         </w:tc>
@@ -3711,7 +3591,7 @@
                 <w:sz w:val="20"/>
                 <w:szCs w:val="20"/>
               </w:rPr>
-              <w:t>Sistem</w:t>
+              <w:t>Laporan</w:t>
             </w:r>
           </w:p>
         </w:tc>
@@ -4062,7 +3942,7 @@
                 <w:sz w:val="20"/>
                 <w:szCs w:val="20"/>
               </w:rPr>
-              <w:t>Sistem</w:t>
+              <w:t>Laporan</w:t>
             </w:r>
           </w:p>
         </w:tc>
@@ -4235,15 +4115,7 @@
                 <w:sz w:val="20"/>
                 <w:szCs w:val="20"/>
               </w:rPr>
-              <w:t>0</w:t>
-            </w:r>
-            <w:r>
-              <w:rPr>
-                <w:noProof/>
-                <w:sz w:val="20"/>
-                <w:szCs w:val="20"/>
-              </w:rPr>
-              <w:t>1</w:t>
+              <w:t>01</w:t>
             </w:r>
             <w:r>
               <w:rPr>
@@ -4421,7 +4293,7 @@
                 <w:sz w:val="20"/>
                 <w:szCs w:val="20"/>
               </w:rPr>
-              <w:t>Sistem</w:t>
+              <w:t>Laporan</w:t>
             </w:r>
           </w:p>
         </w:tc>
@@ -4535,8 +4407,6 @@
             </w:r>
           </w:p>
         </w:tc>
-        <w:bookmarkStart w:id="0" w:name="_GoBack"/>
-        <w:bookmarkEnd w:id="0"/>
       </w:tr>
       <w:tr>
         <w:trPr>
@@ -4710,27 +4580,7 @@
                                 <w:sz w:val="22"/>
                                 <w:szCs w:val="22"/>
                               </w:rPr>
-                              <w:t xml:space="preserve"> </w:t>
-                            </w:r>
-                            <w:r>
-                              <w:rPr>
-                                <w:b w:val="0"/>
-                                <w:bCs w:val="0"/>
-                                <w:noProof/>
-                                <w:sz w:val="22"/>
-                                <w:szCs w:val="22"/>
-                              </w:rPr>
-                              <w:t>Oktober</w:t>
-                            </w:r>
-                            <w:r>
-                              <w:rPr>
-                                <w:b w:val="0"/>
-                                <w:bCs w:val="0"/>
-                                <w:noProof/>
-                                <w:sz w:val="22"/>
-                                <w:szCs w:val="22"/>
-                              </w:rPr>
-                              <w:t xml:space="preserve"> </w:t>
+                              <w:t xml:space="preserve"> Oktober </w:t>
                             </w:r>
                             <w:r>
                               <w:rPr>
@@ -5027,7 +4877,7 @@
                 <v:stroke joinstyle="miter"/>
                 <v:path gradientshapeok="t" o:connecttype="rect"/>
               </v:shapetype>
-              <v:shape id="Text Box 1" o:spid="_x0000_s1026" type="#_x0000_t202" style="position:absolute;margin-left:233.95pt;margin-top:.65pt;width:233.95pt;height:127.35pt;z-index:251661312;visibility:visible;mso-wrap-style:square;mso-width-percent:0;mso-height-percent:0;mso-wrap-distance-left:9pt;mso-wrap-distance-top:0;mso-wrap-distance-right:9pt;mso-wrap-distance-bottom:0;mso-position-horizontal:absolute;mso-position-horizontal-relative:text;mso-position-vertical:absolute;mso-position-vertical-relative:text;mso-width-percent:0;mso-height-percent:0;mso-width-relative:margin;mso-height-relative:margin;v-text-anchor:top" o:gfxdata="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" fillcolor="white [3201]" stroked="f" strokeweight=".5pt">
+              <v:shape id="Text Box 1" o:spid="_x0000_s1026" type="#_x0000_t202" style="position:absolute;margin-left:233.95pt;margin-top:.65pt;width:233.95pt;height:127.35pt;z-index:251661312;visibility:visible;mso-wrap-style:square;mso-width-percent:0;mso-height-percent:0;mso-wrap-distance-left:9pt;mso-wrap-distance-top:0;mso-wrap-distance-right:9pt;mso-wrap-distance-bottom:0;mso-position-horizontal:absolute;mso-position-horizontal-relative:text;mso-position-vertical:absolute;mso-position-vertical-relative:text;mso-width-percent:0;mso-height-percent:0;mso-width-relative:margin;mso-height-relative:margin;v-text-anchor:top" o:gfxdata="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" fillcolor="white [3201]" stroked="f" strokeweight=".5pt">
                 <v:textbox>
                   <w:txbxContent>
                     <w:p>
@@ -5061,27 +4911,7 @@
                           <w:sz w:val="22"/>
                           <w:szCs w:val="22"/>
                         </w:rPr>
-                        <w:t xml:space="preserve"> </w:t>
-                      </w:r>
-                      <w:r>
-                        <w:rPr>
-                          <w:b w:val="0"/>
-                          <w:bCs w:val="0"/>
-                          <w:noProof/>
-                          <w:sz w:val="22"/>
-                          <w:szCs w:val="22"/>
-                        </w:rPr>
-                        <w:t>Oktober</w:t>
-                      </w:r>
-                      <w:r>
-                        <w:rPr>
-                          <w:b w:val="0"/>
-                          <w:bCs w:val="0"/>
-                          <w:noProof/>
-                          <w:sz w:val="22"/>
-                          <w:szCs w:val="22"/>
-                        </w:rPr>
-                        <w:t xml:space="preserve"> </w:t>
+                        <w:t xml:space="preserve"> Oktober </w:t>
                       </w:r>
                       <w:r>
                         <w:rPr>
@@ -7015,7 +6845,7 @@
           </mc:Choice>
           <mc:Fallback>
             <w:pict>
-              <v:shape w14:anchorId="47F8C5C0" id="Text Box 4" o:spid="_x0000_s1027" type="#_x0000_t202" style="position:absolute;margin-left:233.95pt;margin-top:.65pt;width:233.95pt;height:127.35pt;z-index:251662336;visibility:visible;mso-wrap-style:square;mso-width-percent:0;mso-height-percent:0;mso-wrap-distance-left:9pt;mso-wrap-distance-top:0;mso-wrap-distance-right:9pt;mso-wrap-distance-bottom:0;mso-position-horizontal:absolute;mso-position-horizontal-relative:text;mso-position-vertical:absolute;mso-position-vertical-relative:text;mso-width-percent:0;mso-height-percent:0;mso-width-relative:margin;mso-height-relative:margin;v-text-anchor:top" o:gfxdata="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" fillcolor="white [3201]" stroked="f" strokeweight=".5pt">
+              <v:shape w14:anchorId="47F8C5C0" id="Text Box 4" o:spid="_x0000_s1027" type="#_x0000_t202" style="position:absolute;margin-left:233.95pt;margin-top:.65pt;width:233.95pt;height:127.35pt;z-index:251662336;visibility:visible;mso-wrap-style:square;mso-width-percent:0;mso-height-percent:0;mso-wrap-distance-left:9pt;mso-wrap-distance-top:0;mso-wrap-distance-right:9pt;mso-wrap-distance-bottom:0;mso-position-horizontal:absolute;mso-position-horizontal-relative:text;mso-position-vertical:absolute;mso-position-vertical-relative:text;mso-width-percent:0;mso-height-percent:0;mso-width-relative:margin;mso-height-relative:margin;v-text-anchor:top" o:gfxdata="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" fillcolor="white [3201]" stroked="f" strokeweight=".5pt">
                 <v:textbox>
                   <w:txbxContent>
                     <w:p>
@@ -8951,7 +8781,7 @@
           </mc:Choice>
           <mc:Fallback>
             <w:pict>
-              <v:shape w14:anchorId="4D04A983" id="Text Box 7" o:spid="_x0000_s1028" type="#_x0000_t202" style="position:absolute;margin-left:233.95pt;margin-top:.65pt;width:233.95pt;height:127.35pt;z-index:251663360;visibility:visible;mso-wrap-style:square;mso-width-percent:0;mso-height-percent:0;mso-wrap-distance-left:9pt;mso-wrap-distance-top:0;mso-wrap-distance-right:9pt;mso-wrap-distance-bottom:0;mso-position-horizontal:absolute;mso-position-horizontal-relative:text;mso-position-vertical:absolute;mso-position-vertical-relative:text;mso-width-percent:0;mso-height-percent:0;mso-width-relative:margin;mso-height-relative:margin;v-text-anchor:top" o:gfxdata="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" fillcolor="white [3201]" stroked="f" strokeweight=".5pt">
+              <v:shape w14:anchorId="4D04A983" id="Text Box 7" o:spid="_x0000_s1028" type="#_x0000_t202" style="position:absolute;margin-left:233.95pt;margin-top:.65pt;width:233.95pt;height:127.35pt;z-index:251663360;visibility:visible;mso-wrap-style:square;mso-width-percent:0;mso-height-percent:0;mso-wrap-distance-left:9pt;mso-wrap-distance-top:0;mso-wrap-distance-right:9pt;mso-wrap-distance-bottom:0;mso-position-horizontal:absolute;mso-position-horizontal-relative:text;mso-position-vertical:absolute;mso-position-vertical-relative:text;mso-width-percent:0;mso-height-percent:0;mso-width-relative:margin;mso-height-relative:margin;v-text-anchor:top" o:gfxdata="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" fillcolor="white [3201]" stroked="f" strokeweight=".5pt">
                 <v:textbox>
                   <w:txbxContent>
                     <w:p>
@@ -10908,7 +10738,7 @@
           </mc:Choice>
           <mc:Fallback>
             <w:pict>
-              <v:shape w14:anchorId="47633B9A" id="Text Box 9" o:spid="_x0000_s1029" type="#_x0000_t202" style="position:absolute;margin-left:233.95pt;margin-top:.65pt;width:233.95pt;height:127.35pt;z-index:251664384;visibility:visible;mso-wrap-style:square;mso-width-percent:0;mso-height-percent:0;mso-wrap-distance-left:9pt;mso-wrap-distance-top:0;mso-wrap-distance-right:9pt;mso-wrap-distance-bottom:0;mso-position-horizontal:absolute;mso-position-horizontal-relative:text;mso-position-vertical:absolute;mso-position-vertical-relative:text;mso-width-percent:0;mso-height-percent:0;mso-width-relative:margin;mso-height-relative:margin;v-text-anchor:top" o:gfxdata="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" fillcolor="white [3201]" stroked="f" strokeweight=".5pt">
+              <v:shape w14:anchorId="47633B9A" id="Text Box 9" o:spid="_x0000_s1029" type="#_x0000_t202" style="position:absolute;margin-left:233.95pt;margin-top:.65pt;width:233.95pt;height:127.35pt;z-index:251664384;visibility:visible;mso-wrap-style:square;mso-width-percent:0;mso-height-percent:0;mso-wrap-distance-left:9pt;mso-wrap-distance-top:0;mso-wrap-distance-right:9pt;mso-wrap-distance-bottom:0;mso-position-horizontal:absolute;mso-position-horizontal-relative:text;mso-position-vertical:absolute;mso-position-vertical-relative:text;mso-width-percent:0;mso-height-percent:0;mso-width-relative:margin;mso-height-relative:margin;v-text-anchor:top" o:gfxdata="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" fillcolor="white [3201]" stroked="f" strokeweight=".5pt">
                 <v:textbox>
                   <w:txbxContent>
                     <w:p>
@@ -13038,7 +12868,7 @@
           </mc:Choice>
           <mc:Fallback>
             <w:pict>
-              <v:shape w14:anchorId="4D104E42" id="Text Box 3" o:spid="_x0000_s1030" type="#_x0000_t202" style="position:absolute;margin-left:233.95pt;margin-top:.65pt;width:233.95pt;height:127.35pt;z-index:251666432;visibility:visible;mso-wrap-style:square;mso-width-percent:0;mso-height-percent:0;mso-wrap-distance-left:9pt;mso-wrap-distance-top:0;mso-wrap-distance-right:9pt;mso-wrap-distance-bottom:0;mso-position-horizontal:absolute;mso-position-horizontal-relative:text;mso-position-vertical:absolute;mso-position-vertical-relative:text;mso-width-percent:0;mso-height-percent:0;mso-width-relative:margin;mso-height-relative:margin;v-text-anchor:top" o:gfxdata="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" fillcolor="white [3201]" stroked="f" strokeweight=".5pt">
+              <v:shape w14:anchorId="4D104E42" id="Text Box 3" o:spid="_x0000_s1030" type="#_x0000_t202" style="position:absolute;margin-left:233.95pt;margin-top:.65pt;width:233.95pt;height:127.35pt;z-index:251666432;visibility:visible;mso-wrap-style:square;mso-width-percent:0;mso-height-percent:0;mso-wrap-distance-left:9pt;mso-wrap-distance-top:0;mso-wrap-distance-right:9pt;mso-wrap-distance-bottom:0;mso-position-horizontal:absolute;mso-position-horizontal-relative:text;mso-position-vertical:absolute;mso-position-vertical-relative:text;mso-width-percent:0;mso-height-percent:0;mso-width-relative:margin;mso-height-relative:margin;v-text-anchor:top" o:gfxdata="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" fillcolor="white [3201]" stroked="f" strokeweight=".5pt">
                 <v:textbox>
                   <w:txbxContent>
                     <w:p>
@@ -15161,7 +14991,7 @@
           </mc:Choice>
           <mc:Fallback>
             <w:pict>
-              <v:shape w14:anchorId="0E4B5826" id="Text Box 5" o:spid="_x0000_s1031" type="#_x0000_t202" style="position:absolute;margin-left:233.95pt;margin-top:.65pt;width:233.95pt;height:127.35pt;z-index:251668480;visibility:visible;mso-wrap-style:square;mso-width-percent:0;mso-height-percent:0;mso-wrap-distance-left:9pt;mso-wrap-distance-top:0;mso-wrap-distance-right:9pt;mso-wrap-distance-bottom:0;mso-position-horizontal:absolute;mso-position-horizontal-relative:text;mso-position-vertical:absolute;mso-position-vertical-relative:text;mso-width-percent:0;mso-height-percent:0;mso-width-relative:margin;mso-height-relative:margin;v-text-anchor:top" o:gfxdata="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" fillcolor="white [3201]" stroked="f" strokeweight=".5pt">
+              <v:shape w14:anchorId="0E4B5826" id="Text Box 5" o:spid="_x0000_s1031" type="#_x0000_t202" style="position:absolute;margin-left:233.95pt;margin-top:.65pt;width:233.95pt;height:127.35pt;z-index:251668480;visibility:visible;mso-wrap-style:square;mso-width-percent:0;mso-height-percent:0;mso-wrap-distance-left:9pt;mso-wrap-distance-top:0;mso-wrap-distance-right:9pt;mso-wrap-distance-bottom:0;mso-position-horizontal:absolute;mso-position-horizontal-relative:text;mso-position-vertical:absolute;mso-position-vertical-relative:text;mso-width-percent:0;mso-height-percent:0;mso-width-relative:margin;mso-height-relative:margin;v-text-anchor:top" o:gfxdata="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" fillcolor="white [3201]" stroked="f" strokeweight=".5pt">
                 <v:textbox>
                   <w:txbxContent>
                     <w:p>
@@ -17315,7 +17145,7 @@
           </mc:Choice>
           <mc:Fallback>
             <w:pict>
-              <v:shape w14:anchorId="2B51F6EF" id="Text Box 6" o:spid="_x0000_s1032" type="#_x0000_t202" style="position:absolute;margin-left:233.95pt;margin-top:.65pt;width:233.95pt;height:127.35pt;z-index:251669504;visibility:visible;mso-wrap-style:square;mso-width-percent:0;mso-height-percent:0;mso-wrap-distance-left:9pt;mso-wrap-distance-top:0;mso-wrap-distance-right:9pt;mso-wrap-distance-bottom:0;mso-position-horizontal:absolute;mso-position-horizontal-relative:text;mso-position-vertical:absolute;mso-position-vertical-relative:text;mso-width-percent:0;mso-height-percent:0;mso-width-relative:margin;mso-height-relative:margin;v-text-anchor:top" o:gfxdata="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" fillcolor="white [3201]" stroked="f" strokeweight=".5pt">
+              <v:shape w14:anchorId="2B51F6EF" id="Text Box 6" o:spid="_x0000_s1032" type="#_x0000_t202" style="position:absolute;margin-left:233.95pt;margin-top:.65pt;width:233.95pt;height:127.35pt;z-index:251669504;visibility:visible;mso-wrap-style:square;mso-width-percent:0;mso-height-percent:0;mso-wrap-distance-left:9pt;mso-wrap-distance-top:0;mso-wrap-distance-right:9pt;mso-wrap-distance-bottom:0;mso-position-horizontal:absolute;mso-position-horizontal-relative:text;mso-position-vertical:absolute;mso-position-vertical-relative:text;mso-width-percent:0;mso-height-percent:0;mso-width-relative:margin;mso-height-relative:margin;v-text-anchor:top" o:gfxdata="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" fillcolor="white [3201]" stroked="f" strokeweight=".5pt">
                 <v:textbox>
                   <w:txbxContent>
                     <w:p>
@@ -19254,7 +19084,7 @@
           </mc:Choice>
           <mc:Fallback>
             <w:pict>
-              <v:shape w14:anchorId="5024D3DF" id="Text Box 8" o:spid="_x0000_s1033" type="#_x0000_t202" style="position:absolute;margin-left:233.95pt;margin-top:.65pt;width:233.95pt;height:127.35pt;z-index:251671552;visibility:visible;mso-wrap-style:square;mso-width-percent:0;mso-height-percent:0;mso-wrap-distance-left:9pt;mso-wrap-distance-top:0;mso-wrap-distance-right:9pt;mso-wrap-distance-bottom:0;mso-position-horizontal:absolute;mso-position-horizontal-relative:text;mso-position-vertical:absolute;mso-position-vertical-relative:text;mso-width-percent:0;mso-height-percent:0;mso-width-relative:margin;mso-height-relative:margin;v-text-anchor:top" o:gfxdata="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" fillcolor="white [3201]" stroked="f" strokeweight=".5pt">
+              <v:shape w14:anchorId="5024D3DF" id="Text Box 8" o:spid="_x0000_s1033" type="#_x0000_t202" style="position:absolute;margin-left:233.95pt;margin-top:.65pt;width:233.95pt;height:127.35pt;z-index:251671552;visibility:visible;mso-wrap-style:square;mso-width-percent:0;mso-height-percent:0;mso-wrap-distance-left:9pt;mso-wrap-distance-top:0;mso-wrap-distance-right:9pt;mso-wrap-distance-bottom:0;mso-position-horizontal:absolute;mso-position-horizontal-relative:text;mso-position-vertical:absolute;mso-position-vertical-relative:text;mso-width-percent:0;mso-height-percent:0;mso-width-relative:margin;mso-height-relative:margin;v-text-anchor:top" o:gfxdata="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" fillcolor="white [3201]" stroked="f" strokeweight=".5pt">
                 <v:textbox>
                   <w:txbxContent>
                     <w:p>
@@ -21410,7 +21240,7 @@
           </mc:Choice>
           <mc:Fallback>
             <w:pict>
-              <v:shape w14:anchorId="61D92678" id="Text Box 10" o:spid="_x0000_s1034" type="#_x0000_t202" style="position:absolute;margin-left:233.95pt;margin-top:.65pt;width:233.95pt;height:127.35pt;z-index:251672576;visibility:visible;mso-wrap-style:square;mso-width-percent:0;mso-height-percent:0;mso-wrap-distance-left:9pt;mso-wrap-distance-top:0;mso-wrap-distance-right:9pt;mso-wrap-distance-bottom:0;mso-position-horizontal:absolute;mso-position-horizontal-relative:text;mso-position-vertical:absolute;mso-position-vertical-relative:text;mso-width-percent:0;mso-height-percent:0;mso-width-relative:margin;mso-height-relative:margin;v-text-anchor:top" o:gfxdata="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" fillcolor="white [3201]" stroked="f" strokeweight=".5pt">
+              <v:shape w14:anchorId="61D92678" id="Text Box 10" o:spid="_x0000_s1034" type="#_x0000_t202" style="position:absolute;margin-left:233.95pt;margin-top:.65pt;width:233.95pt;height:127.35pt;z-index:251672576;visibility:visible;mso-wrap-style:square;mso-width-percent:0;mso-height-percent:0;mso-wrap-distance-left:9pt;mso-wrap-distance-top:0;mso-wrap-distance-right:9pt;mso-wrap-distance-bottom:0;mso-position-horizontal:absolute;mso-position-horizontal-relative:text;mso-position-vertical:absolute;mso-position-vertical-relative:text;mso-width-percent:0;mso-height-percent:0;mso-width-relative:margin;mso-height-relative:margin;v-text-anchor:top" o:gfxdata="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" fillcolor="white [3201]" stroked="f" strokeweight=".5pt">
                 <v:textbox>
                   <w:txbxContent>
                     <w:p>
@@ -22692,7 +22522,7 @@
 </file>
 
 <file path=customXml/itemProps1.xml><?xml version="1.0" encoding="utf-8"?>
-<ds:datastoreItem xmlns:ds="http://schemas.openxmlformats.org/officeDocument/2006/customXml" ds:itemID="{C20E9220-1FC9-49E3-A463-04560CDEE9E5}">
+<ds:datastoreItem xmlns:ds="http://schemas.openxmlformats.org/officeDocument/2006/customXml" ds:itemID="{BE375356-312C-4166-A221-6343851EB75F}">
   <ds:schemaRefs>
     <ds:schemaRef ds:uri="http://schemas.openxmlformats.org/officeDocument/2006/bibliography"/>
   </ds:schemaRefs>

--- a/Formulir Gabung.docx
+++ b/Formulir Gabung.docx
@@ -1193,17 +1193,7 @@
                 <w:sz w:val="20"/>
                 <w:szCs w:val="20"/>
               </w:rPr>
-              <w:t xml:space="preserve"> x 0,</w:t>
-            </w:r>
-            <w:bookmarkStart w:id="0" w:name="_GoBack"/>
-            <w:bookmarkEnd w:id="0"/>
-            <w:r>
-              <w:rPr>
-                <w:noProof/>
-                <w:sz w:val="20"/>
-                <w:szCs w:val="20"/>
-              </w:rPr>
-              <w:t>5</w:t>
+              <w:t xml:space="preserve"> x 0,5</w:t>
             </w:r>
             <w:r>
               <w:rPr>
@@ -4183,7 +4173,15 @@
                 <w:sz w:val="20"/>
                 <w:szCs w:val="20"/>
               </w:rPr>
-              <w:t>30</w:t>
+              <w:t>3</w:t>
+            </w:r>
+            <w:r>
+              <w:rPr>
+                <w:noProof/>
+                <w:sz w:val="20"/>
+                <w:szCs w:val="20"/>
+              </w:rPr>
+              <w:t>1</w:t>
             </w:r>
             <w:r>
               <w:rPr>
@@ -5308,6 +5306,5413 @@
           <w:szCs w:val="20"/>
         </w:rPr>
         <w:br/>
+        <w:t>PENGOLAHAN DATA</w:t>
+      </w:r>
+    </w:p>
+    <w:p>
+      <w:pPr>
+        <w:pStyle w:val="BodyText"/>
+        <w:jc w:val="center"/>
+        <w:rPr>
+          <w:b/>
+          <w:bCs/>
+          <w:noProof/>
+          <w:sz w:val="20"/>
+          <w:szCs w:val="20"/>
+        </w:rPr>
+      </w:pPr>
+    </w:p>
+    <w:p>
+      <w:pPr>
+        <w:pStyle w:val="BodyText"/>
+        <w:jc w:val="center"/>
+        <w:rPr>
+          <w:b/>
+          <w:bCs/>
+          <w:noProof/>
+          <w:sz w:val="20"/>
+          <w:szCs w:val="20"/>
+        </w:rPr>
+      </w:pPr>
+    </w:p>
+    <w:tbl>
+      <w:tblPr>
+        <w:tblW w:w="10003" w:type="dxa"/>
+        <w:jc w:val="center"/>
+        <w:tblBorders>
+          <w:top w:val="single" w:sz="4" w:space="0" w:color="auto"/>
+          <w:left w:val="single" w:sz="4" w:space="0" w:color="auto"/>
+          <w:bottom w:val="single" w:sz="4" w:space="0" w:color="auto"/>
+          <w:right w:val="single" w:sz="4" w:space="0" w:color="auto"/>
+          <w:insideH w:val="single" w:sz="4" w:space="0" w:color="auto"/>
+          <w:insideV w:val="single" w:sz="4" w:space="0" w:color="auto"/>
+        </w:tblBorders>
+        <w:tblLayout w:type="fixed"/>
+        <w:tblLook w:val="0000" w:firstRow="0" w:lastRow="0" w:firstColumn="0" w:lastColumn="0" w:noHBand="0" w:noVBand="0"/>
+      </w:tblPr>
+      <w:tblGrid>
+        <w:gridCol w:w="562"/>
+        <w:gridCol w:w="1354"/>
+        <w:gridCol w:w="2268"/>
+        <w:gridCol w:w="1056"/>
+        <w:gridCol w:w="1134"/>
+        <w:gridCol w:w="1843"/>
+        <w:gridCol w:w="1786"/>
+      </w:tblGrid>
+      <w:tr>
+        <w:trPr>
+          <w:cantSplit/>
+          <w:jc w:val="center"/>
+        </w:trPr>
+        <w:tc>
+          <w:tcPr>
+            <w:tcW w:w="1916" w:type="dxa"/>
+            <w:gridSpan w:val="2"/>
+            <w:tcBorders>
+              <w:right w:val="nil"/>
+            </w:tcBorders>
+          </w:tcPr>
+          <w:p>
+            <w:pPr>
+              <w:rPr>
+                <w:noProof/>
+                <w:sz w:val="20"/>
+                <w:szCs w:val="20"/>
+              </w:rPr>
+            </w:pPr>
+            <w:r>
+              <w:rPr>
+                <w:noProof/>
+                <w:sz w:val="20"/>
+                <w:szCs w:val="20"/>
+              </w:rPr>
+              <w:t xml:space="preserve">Nama/NIP               </w:t>
+            </w:r>
+          </w:p>
+          <w:p>
+            <w:pPr>
+              <w:rPr>
+                <w:noProof/>
+                <w:sz w:val="20"/>
+                <w:szCs w:val="20"/>
+              </w:rPr>
+            </w:pPr>
+            <w:r>
+              <w:rPr>
+                <w:noProof/>
+                <w:sz w:val="20"/>
+                <w:szCs w:val="20"/>
+              </w:rPr>
+              <w:t xml:space="preserve">Jabatan                       </w:t>
+            </w:r>
+          </w:p>
+          <w:p>
+            <w:pPr>
+              <w:rPr>
+                <w:noProof/>
+                <w:sz w:val="20"/>
+                <w:szCs w:val="20"/>
+              </w:rPr>
+            </w:pPr>
+            <w:r>
+              <w:rPr>
+                <w:noProof/>
+                <w:sz w:val="20"/>
+                <w:szCs w:val="20"/>
+              </w:rPr>
+              <w:t xml:space="preserve">Unit Kerja/Instansi   </w:t>
+            </w:r>
+          </w:p>
+          <w:p>
+            <w:pPr>
+              <w:rPr>
+                <w:noProof/>
+                <w:sz w:val="20"/>
+                <w:szCs w:val="20"/>
+              </w:rPr>
+            </w:pPr>
+            <w:r>
+              <w:rPr>
+                <w:noProof/>
+                <w:sz w:val="20"/>
+                <w:szCs w:val="20"/>
+              </w:rPr>
+              <w:t xml:space="preserve">Butir Kegiatan         </w:t>
+            </w:r>
+          </w:p>
+        </w:tc>
+        <w:tc>
+          <w:tcPr>
+            <w:tcW w:w="8087" w:type="dxa"/>
+            <w:gridSpan w:val="5"/>
+            <w:tcBorders>
+              <w:left w:val="nil"/>
+            </w:tcBorders>
+          </w:tcPr>
+          <w:p>
+            <w:pPr>
+              <w:rPr>
+                <w:noProof/>
+                <w:sz w:val="20"/>
+                <w:szCs w:val="20"/>
+              </w:rPr>
+            </w:pPr>
+            <w:r>
+              <w:rPr>
+                <w:noProof/>
+                <w:sz w:val="20"/>
+                <w:szCs w:val="20"/>
+              </w:rPr>
+              <w:t xml:space="preserve">: </w:t>
+            </w:r>
+            <w:r>
+              <w:rPr>
+                <w:noProof/>
+                <w:sz w:val="20"/>
+                <w:szCs w:val="20"/>
+              </w:rPr>
+              <w:fldChar w:fldCharType="begin"/>
+            </w:r>
+            <w:r>
+              <w:rPr>
+                <w:noProof/>
+                <w:sz w:val="20"/>
+                <w:szCs w:val="20"/>
+              </w:rPr>
+              <w:instrText xml:space="preserve"> MERGEFIELD Nama </w:instrText>
+            </w:r>
+            <w:r>
+              <w:rPr>
+                <w:noProof/>
+                <w:sz w:val="20"/>
+                <w:szCs w:val="20"/>
+              </w:rPr>
+              <w:fldChar w:fldCharType="separate"/>
+            </w:r>
+            <w:r>
+              <w:rPr>
+                <w:noProof/>
+                <w:sz w:val="20"/>
+                <w:szCs w:val="20"/>
+              </w:rPr>
+              <w:t>Taufiqurrahman, S.SI.</w:t>
+            </w:r>
+            <w:r>
+              <w:rPr>
+                <w:noProof/>
+                <w:sz w:val="20"/>
+                <w:szCs w:val="20"/>
+              </w:rPr>
+              <w:fldChar w:fldCharType="end"/>
+            </w:r>
+            <w:r>
+              <w:rPr>
+                <w:noProof/>
+                <w:sz w:val="20"/>
+                <w:szCs w:val="20"/>
+              </w:rPr>
+              <w:t xml:space="preserve"> / </w:t>
+            </w:r>
+            <w:r>
+              <w:rPr>
+                <w:noProof/>
+                <w:sz w:val="20"/>
+                <w:szCs w:val="20"/>
+              </w:rPr>
+              <w:fldChar w:fldCharType="begin"/>
+            </w:r>
+            <w:r>
+              <w:rPr>
+                <w:noProof/>
+                <w:sz w:val="20"/>
+                <w:szCs w:val="20"/>
+              </w:rPr>
+              <w:instrText xml:space="preserve"> MERGEFIELD NIP </w:instrText>
+            </w:r>
+            <w:r>
+              <w:rPr>
+                <w:noProof/>
+                <w:sz w:val="20"/>
+                <w:szCs w:val="20"/>
+              </w:rPr>
+              <w:fldChar w:fldCharType="separate"/>
+            </w:r>
+            <w:r>
+              <w:rPr>
+                <w:noProof/>
+                <w:sz w:val="20"/>
+                <w:szCs w:val="20"/>
+              </w:rPr>
+              <w:t>198904272018021001</w:t>
+            </w:r>
+            <w:r>
+              <w:rPr>
+                <w:noProof/>
+                <w:sz w:val="20"/>
+                <w:szCs w:val="20"/>
+              </w:rPr>
+              <w:fldChar w:fldCharType="end"/>
+            </w:r>
+          </w:p>
+          <w:p>
+            <w:pPr>
+              <w:rPr>
+                <w:noProof/>
+                <w:sz w:val="20"/>
+                <w:szCs w:val="20"/>
+              </w:rPr>
+            </w:pPr>
+            <w:r>
+              <w:rPr>
+                <w:noProof/>
+                <w:sz w:val="20"/>
+                <w:szCs w:val="20"/>
+              </w:rPr>
+              <w:t xml:space="preserve">: </w:t>
+            </w:r>
+            <w:r>
+              <w:rPr>
+                <w:noProof/>
+                <w:sz w:val="20"/>
+                <w:szCs w:val="20"/>
+              </w:rPr>
+              <w:fldChar w:fldCharType="begin"/>
+            </w:r>
+            <w:r>
+              <w:rPr>
+                <w:noProof/>
+                <w:sz w:val="20"/>
+                <w:szCs w:val="20"/>
+              </w:rPr>
+              <w:instrText xml:space="preserve"> MERGEFIELD Jabatan </w:instrText>
+            </w:r>
+            <w:r>
+              <w:rPr>
+                <w:noProof/>
+                <w:sz w:val="20"/>
+                <w:szCs w:val="20"/>
+              </w:rPr>
+              <w:fldChar w:fldCharType="separate"/>
+            </w:r>
+            <w:r>
+              <w:rPr>
+                <w:noProof/>
+                <w:sz w:val="20"/>
+                <w:szCs w:val="20"/>
+              </w:rPr>
+              <w:t>Pranata Komputer Ahli Pertama</w:t>
+            </w:r>
+            <w:r>
+              <w:rPr>
+                <w:noProof/>
+                <w:sz w:val="20"/>
+                <w:szCs w:val="20"/>
+              </w:rPr>
+              <w:fldChar w:fldCharType="end"/>
+            </w:r>
+          </w:p>
+          <w:p>
+            <w:pPr>
+              <w:rPr>
+                <w:noProof/>
+                <w:sz w:val="20"/>
+                <w:szCs w:val="20"/>
+              </w:rPr>
+            </w:pPr>
+            <w:r>
+              <w:rPr>
+                <w:noProof/>
+                <w:sz w:val="20"/>
+                <w:szCs w:val="20"/>
+              </w:rPr>
+              <w:t xml:space="preserve">: </w:t>
+            </w:r>
+            <w:r>
+              <w:rPr>
+                <w:noProof/>
+                <w:sz w:val="20"/>
+                <w:szCs w:val="20"/>
+              </w:rPr>
+              <w:fldChar w:fldCharType="begin"/>
+            </w:r>
+            <w:r>
+              <w:rPr>
+                <w:noProof/>
+                <w:sz w:val="20"/>
+                <w:szCs w:val="20"/>
+              </w:rPr>
+              <w:instrText xml:space="preserve"> MERGEFIELD Unit_Kerja </w:instrText>
+            </w:r>
+            <w:r>
+              <w:rPr>
+                <w:noProof/>
+                <w:sz w:val="20"/>
+                <w:szCs w:val="20"/>
+              </w:rPr>
+              <w:fldChar w:fldCharType="separate"/>
+            </w:r>
+            <w:r>
+              <w:rPr>
+                <w:noProof/>
+                <w:sz w:val="20"/>
+                <w:szCs w:val="20"/>
+              </w:rPr>
+              <w:t>Pusat Pertahanan Siber Bainstrahan Kemhan</w:t>
+            </w:r>
+            <w:r>
+              <w:rPr>
+                <w:noProof/>
+                <w:sz w:val="20"/>
+                <w:szCs w:val="20"/>
+              </w:rPr>
+              <w:fldChar w:fldCharType="end"/>
+            </w:r>
+            <w:r>
+              <w:rPr>
+                <w:noProof/>
+                <w:sz w:val="20"/>
+                <w:szCs w:val="20"/>
+              </w:rPr>
+              <w:t xml:space="preserve"> </w:t>
+            </w:r>
+          </w:p>
+          <w:p>
+            <w:pPr>
+              <w:ind w:left="145" w:hanging="145"/>
+              <w:rPr>
+                <w:b/>
+                <w:bCs/>
+                <w:i/>
+                <w:noProof/>
+                <w:sz w:val="20"/>
+                <w:szCs w:val="20"/>
+              </w:rPr>
+            </w:pPr>
+            <w:r>
+              <w:rPr>
+                <w:bCs/>
+                <w:noProof/>
+                <w:sz w:val="20"/>
+                <w:szCs w:val="20"/>
+              </w:rPr>
+              <w:t>:</w:t>
+            </w:r>
+            <w:r>
+              <w:rPr>
+                <w:b/>
+                <w:noProof/>
+                <w:sz w:val="20"/>
+                <w:szCs w:val="20"/>
+              </w:rPr>
+              <w:t xml:space="preserve"> </w:t>
+            </w:r>
+            <w:r>
+              <w:rPr>
+                <w:b/>
+                <w:bCs/>
+                <w:noProof/>
+                <w:sz w:val="20"/>
+                <w:szCs w:val="20"/>
+              </w:rPr>
+              <w:t xml:space="preserve">Melakukan </w:t>
+            </w:r>
+            <w:r>
+              <w:rPr>
+                <w:b/>
+                <w:bCs/>
+                <w:i/>
+                <w:noProof/>
+                <w:sz w:val="20"/>
+                <w:szCs w:val="20"/>
+              </w:rPr>
+              <w:t>data crawling, data feeding, data loading</w:t>
+            </w:r>
+          </w:p>
+          <w:p>
+            <w:pPr>
+              <w:rPr>
+                <w:noProof/>
+                <w:sz w:val="20"/>
+                <w:szCs w:val="20"/>
+              </w:rPr>
+            </w:pPr>
+          </w:p>
+        </w:tc>
+      </w:tr>
+      <w:tr>
+        <w:trPr>
+          <w:cantSplit/>
+          <w:trHeight w:val="775"/>
+          <w:jc w:val="center"/>
+        </w:trPr>
+        <w:tc>
+          <w:tcPr>
+            <w:tcW w:w="562" w:type="dxa"/>
+            <w:tcBorders>
+              <w:bottom w:val="single" w:sz="4" w:space="0" w:color="auto"/>
+            </w:tcBorders>
+            <w:vAlign w:val="center"/>
+          </w:tcPr>
+          <w:p>
+            <w:pPr>
+              <w:jc w:val="center"/>
+              <w:rPr>
+                <w:b/>
+                <w:bCs/>
+                <w:noProof/>
+                <w:sz w:val="20"/>
+                <w:szCs w:val="20"/>
+              </w:rPr>
+            </w:pPr>
+            <w:r>
+              <w:rPr>
+                <w:b/>
+                <w:bCs/>
+                <w:noProof/>
+                <w:sz w:val="20"/>
+                <w:szCs w:val="20"/>
+              </w:rPr>
+              <w:t>No</w:t>
+            </w:r>
+          </w:p>
+        </w:tc>
+        <w:tc>
+          <w:tcPr>
+            <w:tcW w:w="1354" w:type="dxa"/>
+            <w:tcBorders>
+              <w:bottom w:val="single" w:sz="4" w:space="0" w:color="auto"/>
+            </w:tcBorders>
+            <w:vAlign w:val="center"/>
+          </w:tcPr>
+          <w:p>
+            <w:pPr>
+              <w:jc w:val="center"/>
+              <w:rPr>
+                <w:b/>
+                <w:bCs/>
+                <w:noProof/>
+                <w:sz w:val="20"/>
+                <w:szCs w:val="20"/>
+              </w:rPr>
+            </w:pPr>
+            <w:r>
+              <w:rPr>
+                <w:b/>
+                <w:bCs/>
+                <w:noProof/>
+                <w:sz w:val="20"/>
+                <w:szCs w:val="20"/>
+              </w:rPr>
+              <w:t>Tanggal</w:t>
+            </w:r>
+          </w:p>
+        </w:tc>
+        <w:tc>
+          <w:tcPr>
+            <w:tcW w:w="2268" w:type="dxa"/>
+            <w:vAlign w:val="center"/>
+          </w:tcPr>
+          <w:p>
+            <w:pPr>
+              <w:jc w:val="center"/>
+              <w:rPr>
+                <w:b/>
+                <w:bCs/>
+                <w:noProof/>
+                <w:sz w:val="20"/>
+                <w:szCs w:val="20"/>
+              </w:rPr>
+            </w:pPr>
+            <w:r>
+              <w:rPr>
+                <w:b/>
+                <w:bCs/>
+                <w:noProof/>
+                <w:sz w:val="20"/>
+                <w:szCs w:val="20"/>
+              </w:rPr>
+              <w:t>Uraian Kegiatan</w:t>
+            </w:r>
+          </w:p>
+        </w:tc>
+        <w:tc>
+          <w:tcPr>
+            <w:tcW w:w="1056" w:type="dxa"/>
+            <w:vAlign w:val="center"/>
+          </w:tcPr>
+          <w:p>
+            <w:pPr>
+              <w:jc w:val="center"/>
+              <w:rPr>
+                <w:b/>
+                <w:bCs/>
+                <w:noProof/>
+                <w:sz w:val="20"/>
+                <w:szCs w:val="20"/>
+              </w:rPr>
+            </w:pPr>
+            <w:r>
+              <w:rPr>
+                <w:b/>
+                <w:bCs/>
+                <w:noProof/>
+                <w:sz w:val="20"/>
+                <w:szCs w:val="20"/>
+              </w:rPr>
+              <w:t>Volume</w:t>
+            </w:r>
+          </w:p>
+        </w:tc>
+        <w:tc>
+          <w:tcPr>
+            <w:tcW w:w="1134" w:type="dxa"/>
+            <w:tcBorders>
+              <w:bottom w:val="single" w:sz="4" w:space="0" w:color="auto"/>
+            </w:tcBorders>
+            <w:vAlign w:val="center"/>
+          </w:tcPr>
+          <w:p>
+            <w:pPr>
+              <w:jc w:val="center"/>
+              <w:rPr>
+                <w:b/>
+                <w:bCs/>
+                <w:noProof/>
+                <w:sz w:val="20"/>
+                <w:szCs w:val="20"/>
+              </w:rPr>
+            </w:pPr>
+            <w:r>
+              <w:rPr>
+                <w:b/>
+                <w:bCs/>
+                <w:noProof/>
+                <w:sz w:val="20"/>
+                <w:szCs w:val="20"/>
+              </w:rPr>
+              <w:t>Satuan Hasil</w:t>
+            </w:r>
+          </w:p>
+        </w:tc>
+        <w:tc>
+          <w:tcPr>
+            <w:tcW w:w="1843" w:type="dxa"/>
+            <w:tcBorders>
+              <w:bottom w:val="single" w:sz="4" w:space="0" w:color="auto"/>
+            </w:tcBorders>
+            <w:vAlign w:val="center"/>
+          </w:tcPr>
+          <w:p>
+            <w:pPr>
+              <w:jc w:val="center"/>
+              <w:rPr>
+                <w:b/>
+                <w:bCs/>
+                <w:noProof/>
+                <w:sz w:val="20"/>
+                <w:szCs w:val="20"/>
+              </w:rPr>
+            </w:pPr>
+            <w:r>
+              <w:rPr>
+                <w:b/>
+                <w:bCs/>
+                <w:noProof/>
+                <w:sz w:val="20"/>
+                <w:szCs w:val="20"/>
+              </w:rPr>
+              <w:t>Keterangan / Lokasi</w:t>
+            </w:r>
+          </w:p>
+        </w:tc>
+        <w:tc>
+          <w:tcPr>
+            <w:tcW w:w="1786" w:type="dxa"/>
+            <w:vAlign w:val="center"/>
+          </w:tcPr>
+          <w:p>
+            <w:pPr>
+              <w:jc w:val="center"/>
+              <w:rPr>
+                <w:b/>
+                <w:bCs/>
+                <w:noProof/>
+                <w:sz w:val="20"/>
+                <w:szCs w:val="20"/>
+              </w:rPr>
+            </w:pPr>
+            <w:r>
+              <w:rPr>
+                <w:b/>
+                <w:bCs/>
+                <w:noProof/>
+                <w:sz w:val="20"/>
+                <w:szCs w:val="20"/>
+              </w:rPr>
+              <w:t>Angka Kredit</w:t>
+            </w:r>
+          </w:p>
+        </w:tc>
+      </w:tr>
+      <w:tr>
+        <w:trPr>
+          <w:cantSplit/>
+          <w:trHeight w:val="339"/>
+          <w:jc w:val="center"/>
+        </w:trPr>
+        <w:tc>
+          <w:tcPr>
+            <w:tcW w:w="562" w:type="dxa"/>
+            <w:tcBorders>
+              <w:bottom w:val="single" w:sz="4" w:space="0" w:color="auto"/>
+            </w:tcBorders>
+            <w:vAlign w:val="center"/>
+          </w:tcPr>
+          <w:p>
+            <w:pPr>
+              <w:jc w:val="center"/>
+              <w:rPr>
+                <w:noProof/>
+                <w:sz w:val="20"/>
+                <w:szCs w:val="20"/>
+              </w:rPr>
+            </w:pPr>
+            <w:r>
+              <w:rPr>
+                <w:noProof/>
+                <w:sz w:val="20"/>
+                <w:szCs w:val="20"/>
+              </w:rPr>
+              <w:t>(1)</w:t>
+            </w:r>
+          </w:p>
+        </w:tc>
+        <w:tc>
+          <w:tcPr>
+            <w:tcW w:w="1354" w:type="dxa"/>
+            <w:tcBorders>
+              <w:bottom w:val="single" w:sz="4" w:space="0" w:color="auto"/>
+            </w:tcBorders>
+            <w:vAlign w:val="center"/>
+          </w:tcPr>
+          <w:p>
+            <w:pPr>
+              <w:jc w:val="center"/>
+              <w:rPr>
+                <w:noProof/>
+                <w:sz w:val="20"/>
+                <w:szCs w:val="20"/>
+              </w:rPr>
+            </w:pPr>
+            <w:r>
+              <w:rPr>
+                <w:noProof/>
+                <w:sz w:val="20"/>
+                <w:szCs w:val="20"/>
+              </w:rPr>
+              <w:t>(2)</w:t>
+            </w:r>
+          </w:p>
+        </w:tc>
+        <w:tc>
+          <w:tcPr>
+            <w:tcW w:w="2268" w:type="dxa"/>
+            <w:vAlign w:val="center"/>
+          </w:tcPr>
+          <w:p>
+            <w:pPr>
+              <w:jc w:val="center"/>
+              <w:rPr>
+                <w:noProof/>
+                <w:sz w:val="20"/>
+                <w:szCs w:val="20"/>
+              </w:rPr>
+            </w:pPr>
+            <w:r>
+              <w:rPr>
+                <w:noProof/>
+                <w:sz w:val="20"/>
+                <w:szCs w:val="20"/>
+              </w:rPr>
+              <w:t>(3)</w:t>
+            </w:r>
+          </w:p>
+        </w:tc>
+        <w:tc>
+          <w:tcPr>
+            <w:tcW w:w="1056" w:type="dxa"/>
+            <w:vAlign w:val="center"/>
+          </w:tcPr>
+          <w:p>
+            <w:pPr>
+              <w:jc w:val="center"/>
+              <w:rPr>
+                <w:noProof/>
+                <w:sz w:val="20"/>
+                <w:szCs w:val="20"/>
+              </w:rPr>
+            </w:pPr>
+            <w:r>
+              <w:rPr>
+                <w:noProof/>
+                <w:sz w:val="20"/>
+                <w:szCs w:val="20"/>
+              </w:rPr>
+              <w:t>(4)</w:t>
+            </w:r>
+          </w:p>
+        </w:tc>
+        <w:tc>
+          <w:tcPr>
+            <w:tcW w:w="1134" w:type="dxa"/>
+            <w:tcBorders>
+              <w:bottom w:val="single" w:sz="4" w:space="0" w:color="auto"/>
+            </w:tcBorders>
+            <w:vAlign w:val="center"/>
+          </w:tcPr>
+          <w:p>
+            <w:pPr>
+              <w:jc w:val="center"/>
+              <w:rPr>
+                <w:noProof/>
+                <w:sz w:val="20"/>
+                <w:szCs w:val="20"/>
+              </w:rPr>
+            </w:pPr>
+            <w:r>
+              <w:rPr>
+                <w:noProof/>
+                <w:sz w:val="20"/>
+                <w:szCs w:val="20"/>
+              </w:rPr>
+              <w:t>(5)</w:t>
+            </w:r>
+          </w:p>
+        </w:tc>
+        <w:tc>
+          <w:tcPr>
+            <w:tcW w:w="1843" w:type="dxa"/>
+            <w:tcBorders>
+              <w:bottom w:val="single" w:sz="4" w:space="0" w:color="auto"/>
+            </w:tcBorders>
+            <w:vAlign w:val="center"/>
+          </w:tcPr>
+          <w:p>
+            <w:pPr>
+              <w:jc w:val="center"/>
+              <w:rPr>
+                <w:noProof/>
+                <w:sz w:val="20"/>
+                <w:szCs w:val="20"/>
+              </w:rPr>
+            </w:pPr>
+            <w:r>
+              <w:rPr>
+                <w:noProof/>
+                <w:sz w:val="20"/>
+                <w:szCs w:val="20"/>
+              </w:rPr>
+              <w:t xml:space="preserve">(6) </w:t>
+            </w:r>
+          </w:p>
+        </w:tc>
+        <w:tc>
+          <w:tcPr>
+            <w:tcW w:w="1786" w:type="dxa"/>
+            <w:vAlign w:val="center"/>
+          </w:tcPr>
+          <w:p>
+            <w:pPr>
+              <w:jc w:val="center"/>
+              <w:rPr>
+                <w:noProof/>
+                <w:sz w:val="20"/>
+                <w:szCs w:val="20"/>
+              </w:rPr>
+            </w:pPr>
+            <w:r>
+              <w:rPr>
+                <w:noProof/>
+                <w:sz w:val="20"/>
+                <w:szCs w:val="20"/>
+              </w:rPr>
+              <w:t>(7)</w:t>
+            </w:r>
+          </w:p>
+        </w:tc>
+      </w:tr>
+      <w:tr>
+        <w:trPr>
+          <w:cantSplit/>
+          <w:trHeight w:val="423"/>
+          <w:jc w:val="center"/>
+        </w:trPr>
+        <w:tc>
+          <w:tcPr>
+            <w:tcW w:w="562" w:type="dxa"/>
+            <w:tcBorders>
+              <w:top w:val="single" w:sz="4" w:space="0" w:color="auto"/>
+              <w:bottom w:val="single" w:sz="4" w:space="0" w:color="auto"/>
+              <w:right w:val="single" w:sz="4" w:space="0" w:color="auto"/>
+            </w:tcBorders>
+          </w:tcPr>
+          <w:p>
+            <w:pPr>
+              <w:jc w:val="center"/>
+              <w:rPr>
+                <w:noProof/>
+                <w:sz w:val="20"/>
+                <w:szCs w:val="20"/>
+              </w:rPr>
+            </w:pPr>
+            <w:r>
+              <w:rPr>
+                <w:noProof/>
+                <w:sz w:val="20"/>
+                <w:szCs w:val="20"/>
+              </w:rPr>
+              <w:t>1</w:t>
+            </w:r>
+          </w:p>
+        </w:tc>
+        <w:tc>
+          <w:tcPr>
+            <w:tcW w:w="1354" w:type="dxa"/>
+            <w:tcBorders>
+              <w:top w:val="single" w:sz="4" w:space="0" w:color="auto"/>
+              <w:left w:val="single" w:sz="4" w:space="0" w:color="auto"/>
+              <w:bottom w:val="single" w:sz="4" w:space="0" w:color="auto"/>
+            </w:tcBorders>
+          </w:tcPr>
+          <w:p>
+            <w:pPr>
+              <w:jc w:val="center"/>
+              <w:rPr>
+                <w:noProof/>
+                <w:sz w:val="20"/>
+                <w:szCs w:val="20"/>
+              </w:rPr>
+            </w:pPr>
+            <w:r>
+              <w:rPr>
+                <w:noProof/>
+                <w:sz w:val="20"/>
+                <w:szCs w:val="20"/>
+              </w:rPr>
+              <w:t>02</w:t>
+            </w:r>
+            <w:r>
+              <w:rPr>
+                <w:noProof/>
+                <w:sz w:val="20"/>
+                <w:szCs w:val="20"/>
+              </w:rPr>
+              <w:t>-01-20</w:t>
+            </w:r>
+            <w:r>
+              <w:rPr>
+                <w:noProof/>
+                <w:sz w:val="20"/>
+                <w:szCs w:val="20"/>
+              </w:rPr>
+              <w:t>20</w:t>
+            </w:r>
+          </w:p>
+          <w:p>
+            <w:pPr>
+              <w:jc w:val="center"/>
+              <w:rPr>
+                <w:noProof/>
+                <w:sz w:val="20"/>
+                <w:szCs w:val="20"/>
+              </w:rPr>
+            </w:pPr>
+            <w:r>
+              <w:rPr>
+                <w:noProof/>
+                <w:sz w:val="20"/>
+                <w:szCs w:val="20"/>
+              </w:rPr>
+              <w:t>s.d</w:t>
+            </w:r>
+          </w:p>
+          <w:p>
+            <w:pPr>
+              <w:jc w:val="center"/>
+              <w:rPr>
+                <w:noProof/>
+                <w:sz w:val="20"/>
+                <w:szCs w:val="20"/>
+              </w:rPr>
+            </w:pPr>
+            <w:r>
+              <w:rPr>
+                <w:noProof/>
+                <w:sz w:val="20"/>
+                <w:szCs w:val="20"/>
+              </w:rPr>
+              <w:t>31</w:t>
+            </w:r>
+            <w:r>
+              <w:rPr>
+                <w:noProof/>
+                <w:sz w:val="20"/>
+                <w:szCs w:val="20"/>
+              </w:rPr>
+              <w:t>-01-20</w:t>
+            </w:r>
+            <w:r>
+              <w:rPr>
+                <w:noProof/>
+                <w:sz w:val="20"/>
+                <w:szCs w:val="20"/>
+              </w:rPr>
+              <w:t>20</w:t>
+            </w:r>
+          </w:p>
+        </w:tc>
+        <w:tc>
+          <w:tcPr>
+            <w:tcW w:w="2268" w:type="dxa"/>
+            <w:tcBorders>
+              <w:bottom w:val="single" w:sz="4" w:space="0" w:color="auto"/>
+            </w:tcBorders>
+          </w:tcPr>
+          <w:p>
+            <w:pPr>
+              <w:rPr>
+                <w:noProof/>
+                <w:sz w:val="20"/>
+                <w:szCs w:val="20"/>
+              </w:rPr>
+            </w:pPr>
+            <w:r>
+              <w:rPr>
+                <w:noProof/>
+                <w:sz w:val="20"/>
+                <w:szCs w:val="20"/>
+              </w:rPr>
+              <w:t xml:space="preserve">Melakukan </w:t>
+            </w:r>
+            <w:r>
+              <w:rPr>
+                <w:i/>
+                <w:noProof/>
+                <w:sz w:val="20"/>
+                <w:szCs w:val="20"/>
+              </w:rPr>
+              <w:t>data crawling dan data loading</w:t>
+            </w:r>
+            <w:r>
+              <w:rPr>
+                <w:noProof/>
+                <w:sz w:val="20"/>
+                <w:szCs w:val="20"/>
+              </w:rPr>
+              <w:t xml:space="preserve"> menggunakan Media Analytics Big Data Kemhan</w:t>
+            </w:r>
+          </w:p>
+        </w:tc>
+        <w:tc>
+          <w:tcPr>
+            <w:tcW w:w="1056" w:type="dxa"/>
+            <w:tcBorders>
+              <w:bottom w:val="single" w:sz="4" w:space="0" w:color="auto"/>
+            </w:tcBorders>
+          </w:tcPr>
+          <w:p>
+            <w:pPr>
+              <w:jc w:val="center"/>
+              <w:rPr>
+                <w:noProof/>
+                <w:sz w:val="20"/>
+                <w:szCs w:val="20"/>
+              </w:rPr>
+            </w:pPr>
+            <w:r>
+              <w:rPr>
+                <w:noProof/>
+                <w:sz w:val="20"/>
+                <w:szCs w:val="20"/>
+              </w:rPr>
+              <w:t>7</w:t>
+            </w:r>
+          </w:p>
+        </w:tc>
+        <w:tc>
+          <w:tcPr>
+            <w:tcW w:w="1134" w:type="dxa"/>
+            <w:tcBorders>
+              <w:top w:val="single" w:sz="4" w:space="0" w:color="auto"/>
+              <w:bottom w:val="single" w:sz="4" w:space="0" w:color="auto"/>
+              <w:right w:val="single" w:sz="4" w:space="0" w:color="auto"/>
+            </w:tcBorders>
+          </w:tcPr>
+          <w:p>
+            <w:pPr>
+              <w:rPr>
+                <w:noProof/>
+                <w:sz w:val="20"/>
+                <w:szCs w:val="20"/>
+              </w:rPr>
+            </w:pPr>
+            <w:r>
+              <w:rPr>
+                <w:noProof/>
+                <w:sz w:val="20"/>
+                <w:szCs w:val="20"/>
+              </w:rPr>
+              <w:t>Laporan</w:t>
+            </w:r>
+          </w:p>
+        </w:tc>
+        <w:tc>
+          <w:tcPr>
+            <w:tcW w:w="1843" w:type="dxa"/>
+            <w:tcBorders>
+              <w:top w:val="single" w:sz="4" w:space="0" w:color="auto"/>
+              <w:left w:val="single" w:sz="4" w:space="0" w:color="auto"/>
+              <w:bottom w:val="single" w:sz="4" w:space="0" w:color="auto"/>
+            </w:tcBorders>
+          </w:tcPr>
+          <w:p>
+            <w:pPr>
+              <w:rPr>
+                <w:noProof/>
+                <w:sz w:val="20"/>
+                <w:szCs w:val="20"/>
+              </w:rPr>
+            </w:pPr>
+            <w:r>
+              <w:rPr>
+                <w:noProof/>
+                <w:sz w:val="20"/>
+                <w:szCs w:val="20"/>
+              </w:rPr>
+              <w:t>Gd. Sutan Sjahrir Pushansiber Bainstrahan Kemhan</w:t>
+            </w:r>
+          </w:p>
+          <w:p>
+            <w:pPr>
+              <w:rPr>
+                <w:i/>
+                <w:iCs/>
+                <w:noProof/>
+                <w:sz w:val="20"/>
+                <w:szCs w:val="20"/>
+              </w:rPr>
+            </w:pPr>
+          </w:p>
+        </w:tc>
+        <w:tc>
+          <w:tcPr>
+            <w:tcW w:w="1786" w:type="dxa"/>
+            <w:tcBorders>
+              <w:bottom w:val="single" w:sz="4" w:space="0" w:color="auto"/>
+            </w:tcBorders>
+          </w:tcPr>
+          <w:p>
+            <w:pPr>
+              <w:jc w:val="right"/>
+              <w:rPr>
+                <w:noProof/>
+                <w:sz w:val="20"/>
+                <w:szCs w:val="20"/>
+              </w:rPr>
+            </w:pPr>
+            <w:r>
+              <w:rPr>
+                <w:noProof/>
+                <w:sz w:val="20"/>
+                <w:szCs w:val="20"/>
+              </w:rPr>
+              <w:t>7</w:t>
+            </w:r>
+            <w:r>
+              <w:rPr>
+                <w:noProof/>
+                <w:sz w:val="20"/>
+                <w:szCs w:val="20"/>
+              </w:rPr>
+              <w:t xml:space="preserve"> x 0,</w:t>
+            </w:r>
+            <w:r>
+              <w:rPr>
+                <w:noProof/>
+                <w:sz w:val="20"/>
+                <w:szCs w:val="20"/>
+              </w:rPr>
+              <w:t>050</w:t>
+            </w:r>
+            <w:r>
+              <w:rPr>
+                <w:noProof/>
+                <w:sz w:val="20"/>
+                <w:szCs w:val="20"/>
+              </w:rPr>
+              <w:t xml:space="preserve"> = </w:t>
+            </w:r>
+            <w:r>
+              <w:rPr>
+                <w:noProof/>
+                <w:sz w:val="20"/>
+                <w:szCs w:val="20"/>
+              </w:rPr>
+              <w:t>3</w:t>
+            </w:r>
+            <w:r>
+              <w:rPr>
+                <w:noProof/>
+                <w:sz w:val="20"/>
+                <w:szCs w:val="20"/>
+              </w:rPr>
+              <w:t>,</w:t>
+            </w:r>
+            <w:r>
+              <w:rPr>
+                <w:noProof/>
+                <w:sz w:val="20"/>
+                <w:szCs w:val="20"/>
+              </w:rPr>
+              <w:t>99</w:t>
+            </w:r>
+          </w:p>
+        </w:tc>
+      </w:tr>
+      <w:tr>
+        <w:trPr>
+          <w:cantSplit/>
+          <w:trHeight w:val="423"/>
+          <w:jc w:val="center"/>
+        </w:trPr>
+        <w:tc>
+          <w:tcPr>
+            <w:tcW w:w="562" w:type="dxa"/>
+            <w:tcBorders>
+              <w:top w:val="single" w:sz="4" w:space="0" w:color="auto"/>
+              <w:bottom w:val="single" w:sz="4" w:space="0" w:color="auto"/>
+              <w:right w:val="single" w:sz="4" w:space="0" w:color="auto"/>
+            </w:tcBorders>
+          </w:tcPr>
+          <w:p>
+            <w:pPr>
+              <w:jc w:val="center"/>
+              <w:rPr>
+                <w:noProof/>
+                <w:sz w:val="20"/>
+                <w:szCs w:val="20"/>
+              </w:rPr>
+            </w:pPr>
+            <w:r>
+              <w:rPr>
+                <w:noProof/>
+                <w:sz w:val="20"/>
+                <w:szCs w:val="20"/>
+              </w:rPr>
+              <w:t>2</w:t>
+            </w:r>
+          </w:p>
+        </w:tc>
+        <w:tc>
+          <w:tcPr>
+            <w:tcW w:w="1354" w:type="dxa"/>
+            <w:tcBorders>
+              <w:top w:val="single" w:sz="4" w:space="0" w:color="auto"/>
+              <w:left w:val="single" w:sz="4" w:space="0" w:color="auto"/>
+              <w:bottom w:val="single" w:sz="4" w:space="0" w:color="auto"/>
+            </w:tcBorders>
+          </w:tcPr>
+          <w:p>
+            <w:pPr>
+              <w:jc w:val="center"/>
+              <w:rPr>
+                <w:noProof/>
+                <w:sz w:val="20"/>
+                <w:szCs w:val="20"/>
+              </w:rPr>
+            </w:pPr>
+            <w:r>
+              <w:rPr>
+                <w:noProof/>
+                <w:sz w:val="20"/>
+                <w:szCs w:val="20"/>
+              </w:rPr>
+              <w:t>03</w:t>
+            </w:r>
+            <w:r>
+              <w:rPr>
+                <w:noProof/>
+                <w:sz w:val="20"/>
+                <w:szCs w:val="20"/>
+              </w:rPr>
+              <w:t>-0</w:t>
+            </w:r>
+            <w:r>
+              <w:rPr>
+                <w:noProof/>
+                <w:sz w:val="20"/>
+                <w:szCs w:val="20"/>
+              </w:rPr>
+              <w:t>2</w:t>
+            </w:r>
+            <w:r>
+              <w:rPr>
+                <w:noProof/>
+                <w:sz w:val="20"/>
+                <w:szCs w:val="20"/>
+              </w:rPr>
+              <w:t>-20</w:t>
+            </w:r>
+            <w:r>
+              <w:rPr>
+                <w:noProof/>
+                <w:sz w:val="20"/>
+                <w:szCs w:val="20"/>
+              </w:rPr>
+              <w:t>20</w:t>
+            </w:r>
+          </w:p>
+          <w:p>
+            <w:pPr>
+              <w:jc w:val="center"/>
+              <w:rPr>
+                <w:noProof/>
+                <w:sz w:val="20"/>
+                <w:szCs w:val="20"/>
+              </w:rPr>
+            </w:pPr>
+            <w:r>
+              <w:rPr>
+                <w:noProof/>
+                <w:sz w:val="20"/>
+                <w:szCs w:val="20"/>
+              </w:rPr>
+              <w:t>s.d</w:t>
+            </w:r>
+          </w:p>
+          <w:p>
+            <w:pPr>
+              <w:jc w:val="center"/>
+              <w:rPr>
+                <w:noProof/>
+                <w:sz w:val="20"/>
+                <w:szCs w:val="20"/>
+              </w:rPr>
+            </w:pPr>
+            <w:r>
+              <w:rPr>
+                <w:noProof/>
+                <w:sz w:val="20"/>
+                <w:szCs w:val="20"/>
+              </w:rPr>
+              <w:t>28</w:t>
+            </w:r>
+            <w:r>
+              <w:rPr>
+                <w:noProof/>
+                <w:sz w:val="20"/>
+                <w:szCs w:val="20"/>
+              </w:rPr>
+              <w:t>-0</w:t>
+            </w:r>
+            <w:r>
+              <w:rPr>
+                <w:noProof/>
+                <w:sz w:val="20"/>
+                <w:szCs w:val="20"/>
+              </w:rPr>
+              <w:t>2</w:t>
+            </w:r>
+            <w:r>
+              <w:rPr>
+                <w:noProof/>
+                <w:sz w:val="20"/>
+                <w:szCs w:val="20"/>
+              </w:rPr>
+              <w:t>-20</w:t>
+            </w:r>
+            <w:r>
+              <w:rPr>
+                <w:noProof/>
+                <w:sz w:val="20"/>
+                <w:szCs w:val="20"/>
+              </w:rPr>
+              <w:t>20</w:t>
+            </w:r>
+          </w:p>
+        </w:tc>
+        <w:tc>
+          <w:tcPr>
+            <w:tcW w:w="2268" w:type="dxa"/>
+            <w:tcBorders>
+              <w:bottom w:val="single" w:sz="4" w:space="0" w:color="auto"/>
+            </w:tcBorders>
+          </w:tcPr>
+          <w:p>
+            <w:pPr>
+              <w:rPr>
+                <w:noProof/>
+                <w:sz w:val="20"/>
+                <w:szCs w:val="20"/>
+              </w:rPr>
+            </w:pPr>
+            <w:r>
+              <w:rPr>
+                <w:noProof/>
+                <w:sz w:val="20"/>
+                <w:szCs w:val="20"/>
+              </w:rPr>
+              <w:t xml:space="preserve">Melakukan </w:t>
+            </w:r>
+            <w:r>
+              <w:rPr>
+                <w:i/>
+                <w:noProof/>
+                <w:sz w:val="20"/>
+                <w:szCs w:val="20"/>
+              </w:rPr>
+              <w:t>data crawling dan data loading</w:t>
+            </w:r>
+            <w:r>
+              <w:rPr>
+                <w:noProof/>
+                <w:sz w:val="20"/>
+                <w:szCs w:val="20"/>
+              </w:rPr>
+              <w:t xml:space="preserve"> menggunakan Media Analytics Big Data Kemhan</w:t>
+            </w:r>
+          </w:p>
+        </w:tc>
+        <w:tc>
+          <w:tcPr>
+            <w:tcW w:w="1056" w:type="dxa"/>
+            <w:tcBorders>
+              <w:bottom w:val="single" w:sz="4" w:space="0" w:color="auto"/>
+            </w:tcBorders>
+          </w:tcPr>
+          <w:p>
+            <w:pPr>
+              <w:jc w:val="center"/>
+              <w:rPr>
+                <w:noProof/>
+                <w:sz w:val="20"/>
+                <w:szCs w:val="20"/>
+              </w:rPr>
+            </w:pPr>
+            <w:r>
+              <w:rPr>
+                <w:noProof/>
+                <w:sz w:val="20"/>
+                <w:szCs w:val="20"/>
+              </w:rPr>
+              <w:t>6</w:t>
+            </w:r>
+          </w:p>
+        </w:tc>
+        <w:tc>
+          <w:tcPr>
+            <w:tcW w:w="1134" w:type="dxa"/>
+            <w:tcBorders>
+              <w:top w:val="single" w:sz="4" w:space="0" w:color="auto"/>
+              <w:bottom w:val="single" w:sz="4" w:space="0" w:color="auto"/>
+              <w:right w:val="single" w:sz="4" w:space="0" w:color="auto"/>
+            </w:tcBorders>
+          </w:tcPr>
+          <w:p>
+            <w:pPr>
+              <w:rPr>
+                <w:noProof/>
+                <w:sz w:val="20"/>
+                <w:szCs w:val="20"/>
+              </w:rPr>
+            </w:pPr>
+            <w:r>
+              <w:rPr>
+                <w:noProof/>
+                <w:sz w:val="20"/>
+                <w:szCs w:val="20"/>
+              </w:rPr>
+              <w:t>Laporan</w:t>
+            </w:r>
+          </w:p>
+        </w:tc>
+        <w:tc>
+          <w:tcPr>
+            <w:tcW w:w="1843" w:type="dxa"/>
+            <w:tcBorders>
+              <w:top w:val="single" w:sz="4" w:space="0" w:color="auto"/>
+              <w:left w:val="single" w:sz="4" w:space="0" w:color="auto"/>
+              <w:bottom w:val="single" w:sz="4" w:space="0" w:color="auto"/>
+            </w:tcBorders>
+          </w:tcPr>
+          <w:p>
+            <w:pPr>
+              <w:rPr>
+                <w:noProof/>
+                <w:sz w:val="20"/>
+                <w:szCs w:val="20"/>
+              </w:rPr>
+            </w:pPr>
+            <w:r>
+              <w:rPr>
+                <w:noProof/>
+                <w:sz w:val="20"/>
+                <w:szCs w:val="20"/>
+              </w:rPr>
+              <w:t>Gd. Sutan Sjahrir Pushansiber Bainstrahan Kemhan</w:t>
+            </w:r>
+          </w:p>
+          <w:p>
+            <w:pPr>
+              <w:rPr>
+                <w:noProof/>
+                <w:sz w:val="20"/>
+                <w:szCs w:val="20"/>
+              </w:rPr>
+            </w:pPr>
+          </w:p>
+        </w:tc>
+        <w:tc>
+          <w:tcPr>
+            <w:tcW w:w="1786" w:type="dxa"/>
+            <w:tcBorders>
+              <w:bottom w:val="single" w:sz="4" w:space="0" w:color="auto"/>
+            </w:tcBorders>
+          </w:tcPr>
+          <w:p>
+            <w:pPr>
+              <w:jc w:val="right"/>
+              <w:rPr>
+                <w:noProof/>
+                <w:sz w:val="20"/>
+                <w:szCs w:val="20"/>
+              </w:rPr>
+            </w:pPr>
+            <w:r>
+              <w:rPr>
+                <w:noProof/>
+                <w:sz w:val="20"/>
+                <w:szCs w:val="20"/>
+              </w:rPr>
+              <w:t>6</w:t>
+            </w:r>
+            <w:r>
+              <w:rPr>
+                <w:noProof/>
+                <w:sz w:val="20"/>
+                <w:szCs w:val="20"/>
+              </w:rPr>
+              <w:t xml:space="preserve"> x 0,</w:t>
+            </w:r>
+            <w:r>
+              <w:rPr>
+                <w:noProof/>
+                <w:sz w:val="20"/>
+                <w:szCs w:val="20"/>
+              </w:rPr>
+              <w:t>050</w:t>
+            </w:r>
+            <w:r>
+              <w:rPr>
+                <w:noProof/>
+                <w:sz w:val="20"/>
+                <w:szCs w:val="20"/>
+              </w:rPr>
+              <w:t xml:space="preserve"> = </w:t>
+            </w:r>
+            <w:r>
+              <w:rPr>
+                <w:noProof/>
+                <w:sz w:val="20"/>
+                <w:szCs w:val="20"/>
+              </w:rPr>
+              <w:t>3</w:t>
+            </w:r>
+            <w:r>
+              <w:rPr>
+                <w:noProof/>
+                <w:sz w:val="20"/>
+                <w:szCs w:val="20"/>
+              </w:rPr>
+              <w:t>,</w:t>
+            </w:r>
+            <w:r>
+              <w:rPr>
+                <w:noProof/>
+                <w:sz w:val="20"/>
+                <w:szCs w:val="20"/>
+              </w:rPr>
+              <w:t>42</w:t>
+            </w:r>
+          </w:p>
+        </w:tc>
+      </w:tr>
+      <w:tr>
+        <w:trPr>
+          <w:cantSplit/>
+          <w:trHeight w:val="423"/>
+          <w:jc w:val="center"/>
+        </w:trPr>
+        <w:tc>
+          <w:tcPr>
+            <w:tcW w:w="562" w:type="dxa"/>
+            <w:tcBorders>
+              <w:top w:val="single" w:sz="4" w:space="0" w:color="auto"/>
+              <w:bottom w:val="single" w:sz="4" w:space="0" w:color="auto"/>
+              <w:right w:val="single" w:sz="4" w:space="0" w:color="auto"/>
+            </w:tcBorders>
+          </w:tcPr>
+          <w:p>
+            <w:pPr>
+              <w:jc w:val="center"/>
+              <w:rPr>
+                <w:noProof/>
+                <w:sz w:val="20"/>
+                <w:szCs w:val="20"/>
+              </w:rPr>
+            </w:pPr>
+            <w:bookmarkStart w:id="0" w:name="_GoBack" w:colFirst="3" w:colLast="3"/>
+            <w:r>
+              <w:rPr>
+                <w:noProof/>
+                <w:sz w:val="20"/>
+                <w:szCs w:val="20"/>
+              </w:rPr>
+              <w:t>3</w:t>
+            </w:r>
+          </w:p>
+        </w:tc>
+        <w:tc>
+          <w:tcPr>
+            <w:tcW w:w="1354" w:type="dxa"/>
+            <w:tcBorders>
+              <w:top w:val="single" w:sz="4" w:space="0" w:color="auto"/>
+              <w:left w:val="single" w:sz="4" w:space="0" w:color="auto"/>
+              <w:bottom w:val="single" w:sz="4" w:space="0" w:color="auto"/>
+            </w:tcBorders>
+          </w:tcPr>
+          <w:p>
+            <w:pPr>
+              <w:jc w:val="center"/>
+              <w:rPr>
+                <w:noProof/>
+                <w:sz w:val="20"/>
+                <w:szCs w:val="20"/>
+              </w:rPr>
+            </w:pPr>
+            <w:r>
+              <w:rPr>
+                <w:noProof/>
+                <w:sz w:val="20"/>
+                <w:szCs w:val="20"/>
+              </w:rPr>
+              <w:t>02</w:t>
+            </w:r>
+            <w:r>
+              <w:rPr>
+                <w:noProof/>
+                <w:sz w:val="20"/>
+                <w:szCs w:val="20"/>
+              </w:rPr>
+              <w:t>-0</w:t>
+            </w:r>
+            <w:r>
+              <w:rPr>
+                <w:noProof/>
+                <w:sz w:val="20"/>
+                <w:szCs w:val="20"/>
+              </w:rPr>
+              <w:t>3</w:t>
+            </w:r>
+            <w:r>
+              <w:rPr>
+                <w:noProof/>
+                <w:sz w:val="20"/>
+                <w:szCs w:val="20"/>
+              </w:rPr>
+              <w:t>-20</w:t>
+            </w:r>
+            <w:r>
+              <w:rPr>
+                <w:noProof/>
+                <w:sz w:val="20"/>
+                <w:szCs w:val="20"/>
+              </w:rPr>
+              <w:t>20</w:t>
+            </w:r>
+          </w:p>
+          <w:p>
+            <w:pPr>
+              <w:jc w:val="center"/>
+              <w:rPr>
+                <w:noProof/>
+                <w:sz w:val="20"/>
+                <w:szCs w:val="20"/>
+              </w:rPr>
+            </w:pPr>
+            <w:r>
+              <w:rPr>
+                <w:noProof/>
+                <w:sz w:val="20"/>
+                <w:szCs w:val="20"/>
+              </w:rPr>
+              <w:t>s.d</w:t>
+            </w:r>
+          </w:p>
+          <w:p>
+            <w:pPr>
+              <w:jc w:val="center"/>
+              <w:rPr>
+                <w:noProof/>
+                <w:sz w:val="20"/>
+                <w:szCs w:val="20"/>
+              </w:rPr>
+            </w:pPr>
+            <w:r>
+              <w:rPr>
+                <w:noProof/>
+                <w:sz w:val="20"/>
+                <w:szCs w:val="20"/>
+              </w:rPr>
+              <w:t>31</w:t>
+            </w:r>
+            <w:r>
+              <w:rPr>
+                <w:noProof/>
+                <w:sz w:val="20"/>
+                <w:szCs w:val="20"/>
+              </w:rPr>
+              <w:t>-0</w:t>
+            </w:r>
+            <w:r>
+              <w:rPr>
+                <w:noProof/>
+                <w:sz w:val="20"/>
+                <w:szCs w:val="20"/>
+              </w:rPr>
+              <w:t>3</w:t>
+            </w:r>
+            <w:r>
+              <w:rPr>
+                <w:noProof/>
+                <w:sz w:val="20"/>
+                <w:szCs w:val="20"/>
+              </w:rPr>
+              <w:t>-20</w:t>
+            </w:r>
+            <w:r>
+              <w:rPr>
+                <w:noProof/>
+                <w:sz w:val="20"/>
+                <w:szCs w:val="20"/>
+              </w:rPr>
+              <w:t>20</w:t>
+            </w:r>
+          </w:p>
+        </w:tc>
+        <w:tc>
+          <w:tcPr>
+            <w:tcW w:w="2268" w:type="dxa"/>
+            <w:tcBorders>
+              <w:bottom w:val="single" w:sz="4" w:space="0" w:color="auto"/>
+            </w:tcBorders>
+          </w:tcPr>
+          <w:p>
+            <w:pPr>
+              <w:rPr>
+                <w:noProof/>
+                <w:sz w:val="20"/>
+                <w:szCs w:val="20"/>
+              </w:rPr>
+            </w:pPr>
+            <w:r>
+              <w:rPr>
+                <w:noProof/>
+                <w:sz w:val="20"/>
+                <w:szCs w:val="20"/>
+              </w:rPr>
+              <w:t xml:space="preserve">Melakukan </w:t>
+            </w:r>
+            <w:r>
+              <w:rPr>
+                <w:i/>
+                <w:noProof/>
+                <w:sz w:val="20"/>
+                <w:szCs w:val="20"/>
+              </w:rPr>
+              <w:t>data crawling dan data loading</w:t>
+            </w:r>
+            <w:r>
+              <w:rPr>
+                <w:noProof/>
+                <w:sz w:val="20"/>
+                <w:szCs w:val="20"/>
+              </w:rPr>
+              <w:t xml:space="preserve"> menggunakan Media Analytics Big Data Kemhan</w:t>
+            </w:r>
+          </w:p>
+        </w:tc>
+        <w:tc>
+          <w:tcPr>
+            <w:tcW w:w="1056" w:type="dxa"/>
+            <w:tcBorders>
+              <w:bottom w:val="single" w:sz="4" w:space="0" w:color="auto"/>
+            </w:tcBorders>
+          </w:tcPr>
+          <w:p>
+            <w:pPr>
+              <w:jc w:val="center"/>
+              <w:rPr>
+                <w:noProof/>
+                <w:sz w:val="20"/>
+                <w:szCs w:val="20"/>
+              </w:rPr>
+            </w:pPr>
+            <w:r>
+              <w:rPr>
+                <w:noProof/>
+                <w:sz w:val="20"/>
+                <w:szCs w:val="20"/>
+              </w:rPr>
+              <w:t>7</w:t>
+            </w:r>
+          </w:p>
+        </w:tc>
+        <w:tc>
+          <w:tcPr>
+            <w:tcW w:w="1134" w:type="dxa"/>
+            <w:tcBorders>
+              <w:top w:val="single" w:sz="4" w:space="0" w:color="auto"/>
+              <w:bottom w:val="single" w:sz="4" w:space="0" w:color="auto"/>
+              <w:right w:val="single" w:sz="4" w:space="0" w:color="auto"/>
+            </w:tcBorders>
+          </w:tcPr>
+          <w:p>
+            <w:pPr>
+              <w:rPr>
+                <w:noProof/>
+                <w:sz w:val="20"/>
+                <w:szCs w:val="20"/>
+              </w:rPr>
+            </w:pPr>
+            <w:r>
+              <w:rPr>
+                <w:noProof/>
+                <w:sz w:val="20"/>
+                <w:szCs w:val="20"/>
+              </w:rPr>
+              <w:t>Laporan</w:t>
+            </w:r>
+          </w:p>
+        </w:tc>
+        <w:tc>
+          <w:tcPr>
+            <w:tcW w:w="1843" w:type="dxa"/>
+            <w:tcBorders>
+              <w:top w:val="single" w:sz="4" w:space="0" w:color="auto"/>
+              <w:left w:val="single" w:sz="4" w:space="0" w:color="auto"/>
+              <w:bottom w:val="single" w:sz="4" w:space="0" w:color="auto"/>
+            </w:tcBorders>
+          </w:tcPr>
+          <w:p>
+            <w:pPr>
+              <w:rPr>
+                <w:noProof/>
+                <w:sz w:val="20"/>
+                <w:szCs w:val="20"/>
+              </w:rPr>
+            </w:pPr>
+            <w:r>
+              <w:rPr>
+                <w:noProof/>
+                <w:sz w:val="20"/>
+                <w:szCs w:val="20"/>
+              </w:rPr>
+              <w:t>Gd. Sutan Sjahrir Pushansiber Bainstrahan Kemhan</w:t>
+            </w:r>
+          </w:p>
+          <w:p>
+            <w:pPr>
+              <w:rPr>
+                <w:noProof/>
+                <w:sz w:val="20"/>
+                <w:szCs w:val="20"/>
+              </w:rPr>
+            </w:pPr>
+          </w:p>
+        </w:tc>
+        <w:tc>
+          <w:tcPr>
+            <w:tcW w:w="1786" w:type="dxa"/>
+            <w:tcBorders>
+              <w:bottom w:val="single" w:sz="4" w:space="0" w:color="auto"/>
+            </w:tcBorders>
+          </w:tcPr>
+          <w:p>
+            <w:pPr>
+              <w:jc w:val="right"/>
+              <w:rPr>
+                <w:noProof/>
+                <w:sz w:val="20"/>
+                <w:szCs w:val="20"/>
+              </w:rPr>
+            </w:pPr>
+            <w:r>
+              <w:rPr>
+                <w:noProof/>
+                <w:sz w:val="20"/>
+                <w:szCs w:val="20"/>
+              </w:rPr>
+              <w:t>7</w:t>
+            </w:r>
+            <w:r>
+              <w:rPr>
+                <w:noProof/>
+                <w:sz w:val="20"/>
+                <w:szCs w:val="20"/>
+              </w:rPr>
+              <w:t xml:space="preserve"> x 0,</w:t>
+            </w:r>
+            <w:r>
+              <w:rPr>
+                <w:noProof/>
+                <w:sz w:val="20"/>
+                <w:szCs w:val="20"/>
+              </w:rPr>
+              <w:t>050</w:t>
+            </w:r>
+            <w:r>
+              <w:rPr>
+                <w:noProof/>
+                <w:sz w:val="20"/>
+                <w:szCs w:val="20"/>
+              </w:rPr>
+              <w:t xml:space="preserve"> = </w:t>
+            </w:r>
+            <w:r>
+              <w:rPr>
+                <w:noProof/>
+                <w:sz w:val="20"/>
+                <w:szCs w:val="20"/>
+              </w:rPr>
+              <w:t>3</w:t>
+            </w:r>
+            <w:r>
+              <w:rPr>
+                <w:noProof/>
+                <w:sz w:val="20"/>
+                <w:szCs w:val="20"/>
+              </w:rPr>
+              <w:t>,</w:t>
+            </w:r>
+            <w:r>
+              <w:rPr>
+                <w:noProof/>
+                <w:sz w:val="20"/>
+                <w:szCs w:val="20"/>
+              </w:rPr>
+              <w:t>99</w:t>
+            </w:r>
+          </w:p>
+        </w:tc>
+      </w:tr>
+      <w:tr>
+        <w:trPr>
+          <w:cantSplit/>
+          <w:trHeight w:val="423"/>
+          <w:jc w:val="center"/>
+        </w:trPr>
+        <w:tc>
+          <w:tcPr>
+            <w:tcW w:w="562" w:type="dxa"/>
+            <w:tcBorders>
+              <w:top w:val="single" w:sz="4" w:space="0" w:color="auto"/>
+              <w:bottom w:val="single" w:sz="4" w:space="0" w:color="auto"/>
+              <w:right w:val="single" w:sz="4" w:space="0" w:color="auto"/>
+            </w:tcBorders>
+          </w:tcPr>
+          <w:p>
+            <w:pPr>
+              <w:jc w:val="center"/>
+              <w:rPr>
+                <w:noProof/>
+                <w:sz w:val="20"/>
+                <w:szCs w:val="20"/>
+              </w:rPr>
+            </w:pPr>
+            <w:r>
+              <w:rPr>
+                <w:noProof/>
+                <w:sz w:val="20"/>
+                <w:szCs w:val="20"/>
+              </w:rPr>
+              <w:t>4</w:t>
+            </w:r>
+          </w:p>
+        </w:tc>
+        <w:tc>
+          <w:tcPr>
+            <w:tcW w:w="1354" w:type="dxa"/>
+            <w:tcBorders>
+              <w:top w:val="single" w:sz="4" w:space="0" w:color="auto"/>
+              <w:left w:val="single" w:sz="4" w:space="0" w:color="auto"/>
+              <w:bottom w:val="single" w:sz="4" w:space="0" w:color="auto"/>
+            </w:tcBorders>
+          </w:tcPr>
+          <w:p>
+            <w:pPr>
+              <w:jc w:val="center"/>
+              <w:rPr>
+                <w:noProof/>
+                <w:sz w:val="20"/>
+                <w:szCs w:val="20"/>
+              </w:rPr>
+            </w:pPr>
+            <w:r>
+              <w:rPr>
+                <w:noProof/>
+                <w:sz w:val="20"/>
+                <w:szCs w:val="20"/>
+              </w:rPr>
+              <w:t>01</w:t>
+            </w:r>
+            <w:r>
+              <w:rPr>
+                <w:noProof/>
+                <w:sz w:val="20"/>
+                <w:szCs w:val="20"/>
+              </w:rPr>
+              <w:t>-0</w:t>
+            </w:r>
+            <w:r>
+              <w:rPr>
+                <w:noProof/>
+                <w:sz w:val="20"/>
+                <w:szCs w:val="20"/>
+              </w:rPr>
+              <w:t>4</w:t>
+            </w:r>
+            <w:r>
+              <w:rPr>
+                <w:noProof/>
+                <w:sz w:val="20"/>
+                <w:szCs w:val="20"/>
+              </w:rPr>
+              <w:t>-20</w:t>
+            </w:r>
+            <w:r>
+              <w:rPr>
+                <w:noProof/>
+                <w:sz w:val="20"/>
+                <w:szCs w:val="20"/>
+              </w:rPr>
+              <w:t>20</w:t>
+            </w:r>
+          </w:p>
+          <w:p>
+            <w:pPr>
+              <w:jc w:val="center"/>
+              <w:rPr>
+                <w:noProof/>
+                <w:sz w:val="20"/>
+                <w:szCs w:val="20"/>
+              </w:rPr>
+            </w:pPr>
+            <w:r>
+              <w:rPr>
+                <w:noProof/>
+                <w:sz w:val="20"/>
+                <w:szCs w:val="20"/>
+              </w:rPr>
+              <w:t>s.d</w:t>
+            </w:r>
+          </w:p>
+          <w:p>
+            <w:pPr>
+              <w:jc w:val="center"/>
+              <w:rPr>
+                <w:noProof/>
+                <w:sz w:val="20"/>
+                <w:szCs w:val="20"/>
+              </w:rPr>
+            </w:pPr>
+            <w:r>
+              <w:rPr>
+                <w:noProof/>
+                <w:sz w:val="20"/>
+                <w:szCs w:val="20"/>
+              </w:rPr>
+              <w:t>31</w:t>
+            </w:r>
+            <w:r>
+              <w:rPr>
+                <w:noProof/>
+                <w:sz w:val="20"/>
+                <w:szCs w:val="20"/>
+              </w:rPr>
+              <w:t>-0</w:t>
+            </w:r>
+            <w:r>
+              <w:rPr>
+                <w:noProof/>
+                <w:sz w:val="20"/>
+                <w:szCs w:val="20"/>
+              </w:rPr>
+              <w:t>4</w:t>
+            </w:r>
+            <w:r>
+              <w:rPr>
+                <w:noProof/>
+                <w:sz w:val="20"/>
+                <w:szCs w:val="20"/>
+              </w:rPr>
+              <w:t>-20</w:t>
+            </w:r>
+            <w:r>
+              <w:rPr>
+                <w:noProof/>
+                <w:sz w:val="20"/>
+                <w:szCs w:val="20"/>
+              </w:rPr>
+              <w:t>20</w:t>
+            </w:r>
+          </w:p>
+        </w:tc>
+        <w:tc>
+          <w:tcPr>
+            <w:tcW w:w="2268" w:type="dxa"/>
+            <w:tcBorders>
+              <w:bottom w:val="single" w:sz="4" w:space="0" w:color="auto"/>
+            </w:tcBorders>
+          </w:tcPr>
+          <w:p>
+            <w:pPr>
+              <w:rPr>
+                <w:noProof/>
+                <w:sz w:val="20"/>
+                <w:szCs w:val="20"/>
+              </w:rPr>
+            </w:pPr>
+            <w:r>
+              <w:rPr>
+                <w:noProof/>
+                <w:sz w:val="20"/>
+                <w:szCs w:val="20"/>
+              </w:rPr>
+              <w:t xml:space="preserve">Melakukan </w:t>
+            </w:r>
+            <w:r>
+              <w:rPr>
+                <w:i/>
+                <w:noProof/>
+                <w:sz w:val="20"/>
+                <w:szCs w:val="20"/>
+              </w:rPr>
+              <w:t>data crawling dan data loading</w:t>
+            </w:r>
+            <w:r>
+              <w:rPr>
+                <w:noProof/>
+                <w:sz w:val="20"/>
+                <w:szCs w:val="20"/>
+              </w:rPr>
+              <w:t xml:space="preserve"> menggunakan Media Analytics Big Data Kemhan</w:t>
+            </w:r>
+          </w:p>
+        </w:tc>
+        <w:tc>
+          <w:tcPr>
+            <w:tcW w:w="1056" w:type="dxa"/>
+            <w:tcBorders>
+              <w:bottom w:val="single" w:sz="4" w:space="0" w:color="auto"/>
+            </w:tcBorders>
+          </w:tcPr>
+          <w:p>
+            <w:pPr>
+              <w:jc w:val="center"/>
+              <w:rPr>
+                <w:noProof/>
+                <w:sz w:val="20"/>
+                <w:szCs w:val="20"/>
+              </w:rPr>
+            </w:pPr>
+            <w:r>
+              <w:rPr>
+                <w:noProof/>
+                <w:sz w:val="20"/>
+                <w:szCs w:val="20"/>
+              </w:rPr>
+              <w:t>5</w:t>
+            </w:r>
+          </w:p>
+        </w:tc>
+        <w:tc>
+          <w:tcPr>
+            <w:tcW w:w="1134" w:type="dxa"/>
+            <w:tcBorders>
+              <w:top w:val="single" w:sz="4" w:space="0" w:color="auto"/>
+              <w:bottom w:val="single" w:sz="4" w:space="0" w:color="auto"/>
+              <w:right w:val="single" w:sz="4" w:space="0" w:color="auto"/>
+            </w:tcBorders>
+          </w:tcPr>
+          <w:p>
+            <w:pPr>
+              <w:rPr>
+                <w:noProof/>
+                <w:sz w:val="20"/>
+                <w:szCs w:val="20"/>
+              </w:rPr>
+            </w:pPr>
+            <w:r>
+              <w:rPr>
+                <w:noProof/>
+                <w:sz w:val="20"/>
+                <w:szCs w:val="20"/>
+              </w:rPr>
+              <w:t>Laporan</w:t>
+            </w:r>
+          </w:p>
+        </w:tc>
+        <w:tc>
+          <w:tcPr>
+            <w:tcW w:w="1843" w:type="dxa"/>
+            <w:tcBorders>
+              <w:top w:val="single" w:sz="4" w:space="0" w:color="auto"/>
+              <w:left w:val="single" w:sz="4" w:space="0" w:color="auto"/>
+              <w:bottom w:val="single" w:sz="4" w:space="0" w:color="auto"/>
+            </w:tcBorders>
+          </w:tcPr>
+          <w:p>
+            <w:pPr>
+              <w:rPr>
+                <w:noProof/>
+                <w:sz w:val="20"/>
+                <w:szCs w:val="20"/>
+              </w:rPr>
+            </w:pPr>
+            <w:r>
+              <w:rPr>
+                <w:noProof/>
+                <w:sz w:val="20"/>
+                <w:szCs w:val="20"/>
+              </w:rPr>
+              <w:t>Gd. Sutan Sjahrir Pushansiber Bainstrahan Kemhan</w:t>
+            </w:r>
+          </w:p>
+          <w:p>
+            <w:pPr>
+              <w:rPr>
+                <w:noProof/>
+                <w:sz w:val="20"/>
+                <w:szCs w:val="20"/>
+              </w:rPr>
+            </w:pPr>
+          </w:p>
+        </w:tc>
+        <w:tc>
+          <w:tcPr>
+            <w:tcW w:w="1786" w:type="dxa"/>
+            <w:tcBorders>
+              <w:bottom w:val="single" w:sz="4" w:space="0" w:color="auto"/>
+            </w:tcBorders>
+          </w:tcPr>
+          <w:p>
+            <w:pPr>
+              <w:jc w:val="right"/>
+              <w:rPr>
+                <w:noProof/>
+                <w:sz w:val="20"/>
+                <w:szCs w:val="20"/>
+              </w:rPr>
+            </w:pPr>
+            <w:r>
+              <w:rPr>
+                <w:noProof/>
+                <w:sz w:val="20"/>
+                <w:szCs w:val="20"/>
+              </w:rPr>
+              <w:t>5</w:t>
+            </w:r>
+            <w:r>
+              <w:rPr>
+                <w:noProof/>
+                <w:sz w:val="20"/>
+                <w:szCs w:val="20"/>
+              </w:rPr>
+              <w:t xml:space="preserve"> x 0,</w:t>
+            </w:r>
+            <w:r>
+              <w:rPr>
+                <w:noProof/>
+                <w:sz w:val="20"/>
+                <w:szCs w:val="20"/>
+              </w:rPr>
+              <w:t>050</w:t>
+            </w:r>
+            <w:r>
+              <w:rPr>
+                <w:noProof/>
+                <w:sz w:val="20"/>
+                <w:szCs w:val="20"/>
+              </w:rPr>
+              <w:t xml:space="preserve"> = </w:t>
+            </w:r>
+            <w:r>
+              <w:rPr>
+                <w:noProof/>
+                <w:sz w:val="20"/>
+                <w:szCs w:val="20"/>
+              </w:rPr>
+              <w:t>2</w:t>
+            </w:r>
+            <w:r>
+              <w:rPr>
+                <w:noProof/>
+                <w:sz w:val="20"/>
+                <w:szCs w:val="20"/>
+              </w:rPr>
+              <w:t>,</w:t>
+            </w:r>
+            <w:r>
+              <w:rPr>
+                <w:noProof/>
+                <w:sz w:val="20"/>
+                <w:szCs w:val="20"/>
+              </w:rPr>
+              <w:t>85</w:t>
+            </w:r>
+          </w:p>
+        </w:tc>
+      </w:tr>
+      <w:tr>
+        <w:trPr>
+          <w:cantSplit/>
+          <w:trHeight w:val="423"/>
+          <w:jc w:val="center"/>
+        </w:trPr>
+        <w:tc>
+          <w:tcPr>
+            <w:tcW w:w="562" w:type="dxa"/>
+            <w:tcBorders>
+              <w:top w:val="single" w:sz="4" w:space="0" w:color="auto"/>
+              <w:bottom w:val="single" w:sz="4" w:space="0" w:color="auto"/>
+              <w:right w:val="single" w:sz="4" w:space="0" w:color="auto"/>
+            </w:tcBorders>
+          </w:tcPr>
+          <w:p>
+            <w:pPr>
+              <w:jc w:val="center"/>
+              <w:rPr>
+                <w:noProof/>
+                <w:sz w:val="20"/>
+                <w:szCs w:val="20"/>
+              </w:rPr>
+            </w:pPr>
+            <w:r>
+              <w:rPr>
+                <w:noProof/>
+                <w:sz w:val="20"/>
+                <w:szCs w:val="20"/>
+              </w:rPr>
+              <w:t>5</w:t>
+            </w:r>
+          </w:p>
+        </w:tc>
+        <w:tc>
+          <w:tcPr>
+            <w:tcW w:w="1354" w:type="dxa"/>
+            <w:tcBorders>
+              <w:top w:val="single" w:sz="4" w:space="0" w:color="auto"/>
+              <w:left w:val="single" w:sz="4" w:space="0" w:color="auto"/>
+              <w:bottom w:val="single" w:sz="4" w:space="0" w:color="auto"/>
+            </w:tcBorders>
+          </w:tcPr>
+          <w:p>
+            <w:pPr>
+              <w:jc w:val="center"/>
+              <w:rPr>
+                <w:noProof/>
+                <w:sz w:val="20"/>
+                <w:szCs w:val="20"/>
+              </w:rPr>
+            </w:pPr>
+            <w:r>
+              <w:rPr>
+                <w:noProof/>
+                <w:sz w:val="20"/>
+                <w:szCs w:val="20"/>
+              </w:rPr>
+              <w:t>01</w:t>
+            </w:r>
+            <w:r>
+              <w:rPr>
+                <w:noProof/>
+                <w:sz w:val="20"/>
+                <w:szCs w:val="20"/>
+              </w:rPr>
+              <w:t>-0</w:t>
+            </w:r>
+            <w:r>
+              <w:rPr>
+                <w:noProof/>
+                <w:sz w:val="20"/>
+                <w:szCs w:val="20"/>
+              </w:rPr>
+              <w:t>5</w:t>
+            </w:r>
+            <w:r>
+              <w:rPr>
+                <w:noProof/>
+                <w:sz w:val="20"/>
+                <w:szCs w:val="20"/>
+              </w:rPr>
+              <w:t>-20</w:t>
+            </w:r>
+            <w:r>
+              <w:rPr>
+                <w:noProof/>
+                <w:sz w:val="20"/>
+                <w:szCs w:val="20"/>
+              </w:rPr>
+              <w:t>20</w:t>
+            </w:r>
+          </w:p>
+          <w:p>
+            <w:pPr>
+              <w:jc w:val="center"/>
+              <w:rPr>
+                <w:noProof/>
+                <w:sz w:val="20"/>
+                <w:szCs w:val="20"/>
+              </w:rPr>
+            </w:pPr>
+            <w:r>
+              <w:rPr>
+                <w:noProof/>
+                <w:sz w:val="20"/>
+                <w:szCs w:val="20"/>
+              </w:rPr>
+              <w:t>s.d</w:t>
+            </w:r>
+          </w:p>
+          <w:p>
+            <w:pPr>
+              <w:jc w:val="center"/>
+              <w:rPr>
+                <w:noProof/>
+                <w:sz w:val="20"/>
+                <w:szCs w:val="20"/>
+              </w:rPr>
+            </w:pPr>
+            <w:r>
+              <w:rPr>
+                <w:noProof/>
+                <w:sz w:val="20"/>
+                <w:szCs w:val="20"/>
+              </w:rPr>
+              <w:t>29</w:t>
+            </w:r>
+            <w:r>
+              <w:rPr>
+                <w:noProof/>
+                <w:sz w:val="20"/>
+                <w:szCs w:val="20"/>
+              </w:rPr>
+              <w:t>-0</w:t>
+            </w:r>
+            <w:r>
+              <w:rPr>
+                <w:noProof/>
+                <w:sz w:val="20"/>
+                <w:szCs w:val="20"/>
+              </w:rPr>
+              <w:t>5</w:t>
+            </w:r>
+            <w:r>
+              <w:rPr>
+                <w:noProof/>
+                <w:sz w:val="20"/>
+                <w:szCs w:val="20"/>
+              </w:rPr>
+              <w:t>-20</w:t>
+            </w:r>
+            <w:r>
+              <w:rPr>
+                <w:noProof/>
+                <w:sz w:val="20"/>
+                <w:szCs w:val="20"/>
+              </w:rPr>
+              <w:t>20</w:t>
+            </w:r>
+          </w:p>
+        </w:tc>
+        <w:tc>
+          <w:tcPr>
+            <w:tcW w:w="2268" w:type="dxa"/>
+            <w:tcBorders>
+              <w:bottom w:val="single" w:sz="4" w:space="0" w:color="auto"/>
+            </w:tcBorders>
+          </w:tcPr>
+          <w:p>
+            <w:pPr>
+              <w:rPr>
+                <w:noProof/>
+                <w:sz w:val="20"/>
+                <w:szCs w:val="20"/>
+              </w:rPr>
+            </w:pPr>
+            <w:r>
+              <w:rPr>
+                <w:noProof/>
+                <w:sz w:val="20"/>
+                <w:szCs w:val="20"/>
+              </w:rPr>
+              <w:t xml:space="preserve">Melakukan </w:t>
+            </w:r>
+            <w:r>
+              <w:rPr>
+                <w:i/>
+                <w:noProof/>
+                <w:sz w:val="20"/>
+                <w:szCs w:val="20"/>
+              </w:rPr>
+              <w:t>data crawling dan data loading</w:t>
+            </w:r>
+            <w:r>
+              <w:rPr>
+                <w:noProof/>
+                <w:sz w:val="20"/>
+                <w:szCs w:val="20"/>
+              </w:rPr>
+              <w:t xml:space="preserve"> menggunakan Media Analytics Big Data Kemhan</w:t>
+            </w:r>
+          </w:p>
+        </w:tc>
+        <w:tc>
+          <w:tcPr>
+            <w:tcW w:w="1056" w:type="dxa"/>
+            <w:tcBorders>
+              <w:bottom w:val="single" w:sz="4" w:space="0" w:color="auto"/>
+            </w:tcBorders>
+          </w:tcPr>
+          <w:p>
+            <w:pPr>
+              <w:jc w:val="center"/>
+              <w:rPr>
+                <w:noProof/>
+                <w:sz w:val="20"/>
+                <w:szCs w:val="20"/>
+              </w:rPr>
+            </w:pPr>
+            <w:r>
+              <w:rPr>
+                <w:noProof/>
+                <w:sz w:val="20"/>
+                <w:szCs w:val="20"/>
+              </w:rPr>
+              <w:t>8</w:t>
+            </w:r>
+          </w:p>
+        </w:tc>
+        <w:tc>
+          <w:tcPr>
+            <w:tcW w:w="1134" w:type="dxa"/>
+            <w:tcBorders>
+              <w:top w:val="single" w:sz="4" w:space="0" w:color="auto"/>
+              <w:bottom w:val="single" w:sz="4" w:space="0" w:color="auto"/>
+              <w:right w:val="single" w:sz="4" w:space="0" w:color="auto"/>
+            </w:tcBorders>
+          </w:tcPr>
+          <w:p>
+            <w:pPr>
+              <w:rPr>
+                <w:noProof/>
+                <w:sz w:val="20"/>
+                <w:szCs w:val="20"/>
+              </w:rPr>
+            </w:pPr>
+            <w:r>
+              <w:rPr>
+                <w:noProof/>
+                <w:sz w:val="20"/>
+                <w:szCs w:val="20"/>
+              </w:rPr>
+              <w:t>Laporan</w:t>
+            </w:r>
+          </w:p>
+        </w:tc>
+        <w:tc>
+          <w:tcPr>
+            <w:tcW w:w="1843" w:type="dxa"/>
+            <w:tcBorders>
+              <w:top w:val="single" w:sz="4" w:space="0" w:color="auto"/>
+              <w:left w:val="single" w:sz="4" w:space="0" w:color="auto"/>
+              <w:bottom w:val="single" w:sz="4" w:space="0" w:color="auto"/>
+            </w:tcBorders>
+          </w:tcPr>
+          <w:p>
+            <w:pPr>
+              <w:rPr>
+                <w:noProof/>
+                <w:sz w:val="20"/>
+                <w:szCs w:val="20"/>
+              </w:rPr>
+            </w:pPr>
+            <w:r>
+              <w:rPr>
+                <w:noProof/>
+                <w:sz w:val="20"/>
+                <w:szCs w:val="20"/>
+              </w:rPr>
+              <w:t>Gd. Sutan Sjahrir Pushansiber Bainstrahan Kemhan</w:t>
+            </w:r>
+          </w:p>
+          <w:p>
+            <w:pPr>
+              <w:rPr>
+                <w:noProof/>
+                <w:sz w:val="20"/>
+                <w:szCs w:val="20"/>
+              </w:rPr>
+            </w:pPr>
+          </w:p>
+        </w:tc>
+        <w:tc>
+          <w:tcPr>
+            <w:tcW w:w="1786" w:type="dxa"/>
+            <w:tcBorders>
+              <w:bottom w:val="single" w:sz="4" w:space="0" w:color="auto"/>
+            </w:tcBorders>
+          </w:tcPr>
+          <w:p>
+            <w:pPr>
+              <w:jc w:val="right"/>
+              <w:rPr>
+                <w:noProof/>
+                <w:sz w:val="20"/>
+                <w:szCs w:val="20"/>
+              </w:rPr>
+            </w:pPr>
+            <w:r>
+              <w:rPr>
+                <w:noProof/>
+                <w:sz w:val="20"/>
+                <w:szCs w:val="20"/>
+              </w:rPr>
+              <w:t>8</w:t>
+            </w:r>
+            <w:r>
+              <w:rPr>
+                <w:noProof/>
+                <w:sz w:val="20"/>
+                <w:szCs w:val="20"/>
+              </w:rPr>
+              <w:t xml:space="preserve"> x 0,</w:t>
+            </w:r>
+            <w:r>
+              <w:rPr>
+                <w:noProof/>
+                <w:sz w:val="20"/>
+                <w:szCs w:val="20"/>
+              </w:rPr>
+              <w:t>050</w:t>
+            </w:r>
+            <w:r>
+              <w:rPr>
+                <w:noProof/>
+                <w:sz w:val="20"/>
+                <w:szCs w:val="20"/>
+              </w:rPr>
+              <w:t xml:space="preserve"> = </w:t>
+            </w:r>
+            <w:r>
+              <w:rPr>
+                <w:noProof/>
+                <w:sz w:val="20"/>
+                <w:szCs w:val="20"/>
+              </w:rPr>
+              <w:t>4</w:t>
+            </w:r>
+            <w:r>
+              <w:rPr>
+                <w:noProof/>
+                <w:sz w:val="20"/>
+                <w:szCs w:val="20"/>
+              </w:rPr>
+              <w:t>,</w:t>
+            </w:r>
+            <w:r>
+              <w:rPr>
+                <w:noProof/>
+                <w:sz w:val="20"/>
+                <w:szCs w:val="20"/>
+              </w:rPr>
+              <w:t>56</w:t>
+            </w:r>
+          </w:p>
+        </w:tc>
+      </w:tr>
+      <w:bookmarkEnd w:id="0"/>
+      <w:tr>
+        <w:trPr>
+          <w:cantSplit/>
+          <w:trHeight w:val="423"/>
+          <w:jc w:val="center"/>
+        </w:trPr>
+        <w:tc>
+          <w:tcPr>
+            <w:tcW w:w="562" w:type="dxa"/>
+            <w:tcBorders>
+              <w:top w:val="single" w:sz="4" w:space="0" w:color="auto"/>
+              <w:bottom w:val="single" w:sz="4" w:space="0" w:color="auto"/>
+              <w:right w:val="single" w:sz="4" w:space="0" w:color="auto"/>
+            </w:tcBorders>
+          </w:tcPr>
+          <w:p>
+            <w:pPr>
+              <w:jc w:val="center"/>
+              <w:rPr>
+                <w:noProof/>
+                <w:sz w:val="20"/>
+                <w:szCs w:val="20"/>
+              </w:rPr>
+            </w:pPr>
+            <w:r>
+              <w:rPr>
+                <w:noProof/>
+                <w:sz w:val="20"/>
+                <w:szCs w:val="20"/>
+              </w:rPr>
+              <w:t>6</w:t>
+            </w:r>
+          </w:p>
+        </w:tc>
+        <w:tc>
+          <w:tcPr>
+            <w:tcW w:w="1354" w:type="dxa"/>
+            <w:tcBorders>
+              <w:top w:val="single" w:sz="4" w:space="0" w:color="auto"/>
+              <w:left w:val="single" w:sz="4" w:space="0" w:color="auto"/>
+              <w:bottom w:val="single" w:sz="4" w:space="0" w:color="auto"/>
+            </w:tcBorders>
+          </w:tcPr>
+          <w:p>
+            <w:pPr>
+              <w:jc w:val="center"/>
+              <w:rPr>
+                <w:noProof/>
+                <w:sz w:val="20"/>
+                <w:szCs w:val="20"/>
+              </w:rPr>
+            </w:pPr>
+            <w:r>
+              <w:rPr>
+                <w:noProof/>
+                <w:sz w:val="20"/>
+                <w:szCs w:val="20"/>
+              </w:rPr>
+              <w:t>01</w:t>
+            </w:r>
+            <w:r>
+              <w:rPr>
+                <w:noProof/>
+                <w:sz w:val="20"/>
+                <w:szCs w:val="20"/>
+              </w:rPr>
+              <w:t>-0</w:t>
+            </w:r>
+            <w:r>
+              <w:rPr>
+                <w:noProof/>
+                <w:sz w:val="20"/>
+                <w:szCs w:val="20"/>
+              </w:rPr>
+              <w:t>6</w:t>
+            </w:r>
+            <w:r>
+              <w:rPr>
+                <w:noProof/>
+                <w:sz w:val="20"/>
+                <w:szCs w:val="20"/>
+              </w:rPr>
+              <w:t>-20</w:t>
+            </w:r>
+            <w:r>
+              <w:rPr>
+                <w:noProof/>
+                <w:sz w:val="20"/>
+                <w:szCs w:val="20"/>
+              </w:rPr>
+              <w:t>20</w:t>
+            </w:r>
+          </w:p>
+          <w:p>
+            <w:pPr>
+              <w:jc w:val="center"/>
+              <w:rPr>
+                <w:noProof/>
+                <w:sz w:val="20"/>
+                <w:szCs w:val="20"/>
+              </w:rPr>
+            </w:pPr>
+            <w:r>
+              <w:rPr>
+                <w:noProof/>
+                <w:sz w:val="20"/>
+                <w:szCs w:val="20"/>
+              </w:rPr>
+              <w:t>s.d</w:t>
+            </w:r>
+          </w:p>
+          <w:p>
+            <w:pPr>
+              <w:jc w:val="center"/>
+              <w:rPr>
+                <w:noProof/>
+                <w:sz w:val="20"/>
+                <w:szCs w:val="20"/>
+              </w:rPr>
+            </w:pPr>
+            <w:r>
+              <w:rPr>
+                <w:noProof/>
+                <w:sz w:val="20"/>
+                <w:szCs w:val="20"/>
+              </w:rPr>
+              <w:t>30</w:t>
+            </w:r>
+            <w:r>
+              <w:rPr>
+                <w:noProof/>
+                <w:sz w:val="20"/>
+                <w:szCs w:val="20"/>
+              </w:rPr>
+              <w:t>-0</w:t>
+            </w:r>
+            <w:r>
+              <w:rPr>
+                <w:noProof/>
+                <w:sz w:val="20"/>
+                <w:szCs w:val="20"/>
+              </w:rPr>
+              <w:t>6</w:t>
+            </w:r>
+            <w:r>
+              <w:rPr>
+                <w:noProof/>
+                <w:sz w:val="20"/>
+                <w:szCs w:val="20"/>
+              </w:rPr>
+              <w:t>-20</w:t>
+            </w:r>
+            <w:r>
+              <w:rPr>
+                <w:noProof/>
+                <w:sz w:val="20"/>
+                <w:szCs w:val="20"/>
+              </w:rPr>
+              <w:t>20</w:t>
+            </w:r>
+          </w:p>
+        </w:tc>
+        <w:tc>
+          <w:tcPr>
+            <w:tcW w:w="2268" w:type="dxa"/>
+            <w:tcBorders>
+              <w:bottom w:val="single" w:sz="4" w:space="0" w:color="auto"/>
+            </w:tcBorders>
+          </w:tcPr>
+          <w:p>
+            <w:pPr>
+              <w:rPr>
+                <w:noProof/>
+                <w:sz w:val="20"/>
+                <w:szCs w:val="20"/>
+              </w:rPr>
+            </w:pPr>
+            <w:r>
+              <w:rPr>
+                <w:noProof/>
+                <w:sz w:val="20"/>
+                <w:szCs w:val="20"/>
+              </w:rPr>
+              <w:t xml:space="preserve">Melakukan </w:t>
+            </w:r>
+            <w:r>
+              <w:rPr>
+                <w:i/>
+                <w:noProof/>
+                <w:sz w:val="20"/>
+                <w:szCs w:val="20"/>
+              </w:rPr>
+              <w:t>data crawling dan data loading</w:t>
+            </w:r>
+            <w:r>
+              <w:rPr>
+                <w:noProof/>
+                <w:sz w:val="20"/>
+                <w:szCs w:val="20"/>
+              </w:rPr>
+              <w:t xml:space="preserve"> menggunakan Media Analytics Big Data Kemhan</w:t>
+            </w:r>
+          </w:p>
+        </w:tc>
+        <w:tc>
+          <w:tcPr>
+            <w:tcW w:w="1056" w:type="dxa"/>
+            <w:tcBorders>
+              <w:bottom w:val="single" w:sz="4" w:space="0" w:color="auto"/>
+            </w:tcBorders>
+          </w:tcPr>
+          <w:p>
+            <w:pPr>
+              <w:jc w:val="center"/>
+              <w:rPr>
+                <w:noProof/>
+                <w:sz w:val="20"/>
+                <w:szCs w:val="20"/>
+              </w:rPr>
+            </w:pPr>
+            <w:r>
+              <w:rPr>
+                <w:noProof/>
+                <w:sz w:val="20"/>
+                <w:szCs w:val="20"/>
+              </w:rPr>
+              <w:t>3</w:t>
+            </w:r>
+          </w:p>
+        </w:tc>
+        <w:tc>
+          <w:tcPr>
+            <w:tcW w:w="1134" w:type="dxa"/>
+            <w:tcBorders>
+              <w:top w:val="single" w:sz="4" w:space="0" w:color="auto"/>
+              <w:bottom w:val="single" w:sz="4" w:space="0" w:color="auto"/>
+              <w:right w:val="single" w:sz="4" w:space="0" w:color="auto"/>
+            </w:tcBorders>
+          </w:tcPr>
+          <w:p>
+            <w:pPr>
+              <w:rPr>
+                <w:noProof/>
+                <w:sz w:val="20"/>
+                <w:szCs w:val="20"/>
+              </w:rPr>
+            </w:pPr>
+            <w:r>
+              <w:rPr>
+                <w:noProof/>
+                <w:sz w:val="20"/>
+                <w:szCs w:val="20"/>
+              </w:rPr>
+              <w:t>Laporan</w:t>
+            </w:r>
+          </w:p>
+        </w:tc>
+        <w:tc>
+          <w:tcPr>
+            <w:tcW w:w="1843" w:type="dxa"/>
+            <w:tcBorders>
+              <w:top w:val="single" w:sz="4" w:space="0" w:color="auto"/>
+              <w:left w:val="single" w:sz="4" w:space="0" w:color="auto"/>
+              <w:bottom w:val="single" w:sz="4" w:space="0" w:color="auto"/>
+            </w:tcBorders>
+          </w:tcPr>
+          <w:p>
+            <w:pPr>
+              <w:rPr>
+                <w:noProof/>
+                <w:sz w:val="20"/>
+                <w:szCs w:val="20"/>
+              </w:rPr>
+            </w:pPr>
+            <w:r>
+              <w:rPr>
+                <w:noProof/>
+                <w:sz w:val="20"/>
+                <w:szCs w:val="20"/>
+              </w:rPr>
+              <w:t>Gd. Sutan Sjahrir Pushansiber Bainstrahan Kemhan</w:t>
+            </w:r>
+          </w:p>
+          <w:p>
+            <w:pPr>
+              <w:rPr>
+                <w:noProof/>
+                <w:sz w:val="20"/>
+                <w:szCs w:val="20"/>
+              </w:rPr>
+            </w:pPr>
+          </w:p>
+        </w:tc>
+        <w:tc>
+          <w:tcPr>
+            <w:tcW w:w="1786" w:type="dxa"/>
+            <w:tcBorders>
+              <w:bottom w:val="single" w:sz="4" w:space="0" w:color="auto"/>
+            </w:tcBorders>
+          </w:tcPr>
+          <w:p>
+            <w:pPr>
+              <w:jc w:val="right"/>
+              <w:rPr>
+                <w:noProof/>
+                <w:sz w:val="20"/>
+                <w:szCs w:val="20"/>
+              </w:rPr>
+            </w:pPr>
+            <w:r>
+              <w:rPr>
+                <w:noProof/>
+                <w:sz w:val="20"/>
+                <w:szCs w:val="20"/>
+              </w:rPr>
+              <w:t>3</w:t>
+            </w:r>
+            <w:r>
+              <w:rPr>
+                <w:noProof/>
+                <w:sz w:val="20"/>
+                <w:szCs w:val="20"/>
+              </w:rPr>
+              <w:t xml:space="preserve"> x 0,</w:t>
+            </w:r>
+            <w:r>
+              <w:rPr>
+                <w:noProof/>
+                <w:sz w:val="20"/>
+                <w:szCs w:val="20"/>
+              </w:rPr>
+              <w:t>050</w:t>
+            </w:r>
+            <w:r>
+              <w:rPr>
+                <w:noProof/>
+                <w:sz w:val="20"/>
+                <w:szCs w:val="20"/>
+              </w:rPr>
+              <w:t xml:space="preserve"> = </w:t>
+            </w:r>
+            <w:r>
+              <w:rPr>
+                <w:noProof/>
+                <w:sz w:val="20"/>
+                <w:szCs w:val="20"/>
+              </w:rPr>
+              <w:t>1</w:t>
+            </w:r>
+            <w:r>
+              <w:rPr>
+                <w:noProof/>
+                <w:sz w:val="20"/>
+                <w:szCs w:val="20"/>
+              </w:rPr>
+              <w:t>,</w:t>
+            </w:r>
+            <w:r>
+              <w:rPr>
+                <w:noProof/>
+                <w:sz w:val="20"/>
+                <w:szCs w:val="20"/>
+              </w:rPr>
+              <w:t>71</w:t>
+            </w:r>
+          </w:p>
+        </w:tc>
+      </w:tr>
+      <w:tr>
+        <w:trPr>
+          <w:cantSplit/>
+          <w:trHeight w:val="423"/>
+          <w:jc w:val="center"/>
+        </w:trPr>
+        <w:tc>
+          <w:tcPr>
+            <w:tcW w:w="562" w:type="dxa"/>
+            <w:tcBorders>
+              <w:top w:val="single" w:sz="4" w:space="0" w:color="auto"/>
+              <w:bottom w:val="single" w:sz="4" w:space="0" w:color="auto"/>
+              <w:right w:val="single" w:sz="4" w:space="0" w:color="auto"/>
+            </w:tcBorders>
+          </w:tcPr>
+          <w:p>
+            <w:pPr>
+              <w:jc w:val="center"/>
+              <w:rPr>
+                <w:noProof/>
+                <w:sz w:val="20"/>
+                <w:szCs w:val="20"/>
+              </w:rPr>
+            </w:pPr>
+            <w:r>
+              <w:rPr>
+                <w:noProof/>
+                <w:sz w:val="20"/>
+                <w:szCs w:val="20"/>
+              </w:rPr>
+              <w:t>7</w:t>
+            </w:r>
+          </w:p>
+        </w:tc>
+        <w:tc>
+          <w:tcPr>
+            <w:tcW w:w="1354" w:type="dxa"/>
+            <w:tcBorders>
+              <w:top w:val="single" w:sz="4" w:space="0" w:color="auto"/>
+              <w:left w:val="single" w:sz="4" w:space="0" w:color="auto"/>
+              <w:bottom w:val="single" w:sz="4" w:space="0" w:color="auto"/>
+            </w:tcBorders>
+          </w:tcPr>
+          <w:p>
+            <w:pPr>
+              <w:jc w:val="center"/>
+              <w:rPr>
+                <w:noProof/>
+                <w:sz w:val="20"/>
+                <w:szCs w:val="20"/>
+              </w:rPr>
+            </w:pPr>
+            <w:r>
+              <w:rPr>
+                <w:noProof/>
+                <w:sz w:val="20"/>
+                <w:szCs w:val="20"/>
+              </w:rPr>
+              <w:t>01</w:t>
+            </w:r>
+            <w:r>
+              <w:rPr>
+                <w:noProof/>
+                <w:sz w:val="20"/>
+                <w:szCs w:val="20"/>
+              </w:rPr>
+              <w:t>-0</w:t>
+            </w:r>
+            <w:r>
+              <w:rPr>
+                <w:noProof/>
+                <w:sz w:val="20"/>
+                <w:szCs w:val="20"/>
+              </w:rPr>
+              <w:t>7</w:t>
+            </w:r>
+            <w:r>
+              <w:rPr>
+                <w:noProof/>
+                <w:sz w:val="20"/>
+                <w:szCs w:val="20"/>
+              </w:rPr>
+              <w:t>-20</w:t>
+            </w:r>
+            <w:r>
+              <w:rPr>
+                <w:noProof/>
+                <w:sz w:val="20"/>
+                <w:szCs w:val="20"/>
+              </w:rPr>
+              <w:t>20</w:t>
+            </w:r>
+          </w:p>
+          <w:p>
+            <w:pPr>
+              <w:jc w:val="center"/>
+              <w:rPr>
+                <w:noProof/>
+                <w:sz w:val="20"/>
+                <w:szCs w:val="20"/>
+              </w:rPr>
+            </w:pPr>
+            <w:r>
+              <w:rPr>
+                <w:noProof/>
+                <w:sz w:val="20"/>
+                <w:szCs w:val="20"/>
+              </w:rPr>
+              <w:t>s.d</w:t>
+            </w:r>
+          </w:p>
+          <w:p>
+            <w:pPr>
+              <w:jc w:val="center"/>
+              <w:rPr>
+                <w:noProof/>
+                <w:sz w:val="20"/>
+                <w:szCs w:val="20"/>
+              </w:rPr>
+            </w:pPr>
+            <w:r>
+              <w:rPr>
+                <w:noProof/>
+                <w:sz w:val="20"/>
+                <w:szCs w:val="20"/>
+              </w:rPr>
+              <w:t>31</w:t>
+            </w:r>
+            <w:r>
+              <w:rPr>
+                <w:noProof/>
+                <w:sz w:val="20"/>
+                <w:szCs w:val="20"/>
+              </w:rPr>
+              <w:t>-0</w:t>
+            </w:r>
+            <w:r>
+              <w:rPr>
+                <w:noProof/>
+                <w:sz w:val="20"/>
+                <w:szCs w:val="20"/>
+              </w:rPr>
+              <w:t>7</w:t>
+            </w:r>
+            <w:r>
+              <w:rPr>
+                <w:noProof/>
+                <w:sz w:val="20"/>
+                <w:szCs w:val="20"/>
+              </w:rPr>
+              <w:t>-20</w:t>
+            </w:r>
+            <w:r>
+              <w:rPr>
+                <w:noProof/>
+                <w:sz w:val="20"/>
+                <w:szCs w:val="20"/>
+              </w:rPr>
+              <w:t>20</w:t>
+            </w:r>
+          </w:p>
+        </w:tc>
+        <w:tc>
+          <w:tcPr>
+            <w:tcW w:w="2268" w:type="dxa"/>
+            <w:tcBorders>
+              <w:bottom w:val="single" w:sz="4" w:space="0" w:color="auto"/>
+            </w:tcBorders>
+          </w:tcPr>
+          <w:p>
+            <w:pPr>
+              <w:rPr>
+                <w:noProof/>
+                <w:sz w:val="20"/>
+                <w:szCs w:val="20"/>
+              </w:rPr>
+            </w:pPr>
+            <w:r>
+              <w:rPr>
+                <w:noProof/>
+                <w:sz w:val="20"/>
+                <w:szCs w:val="20"/>
+              </w:rPr>
+              <w:t xml:space="preserve">Melakukan </w:t>
+            </w:r>
+            <w:r>
+              <w:rPr>
+                <w:i/>
+                <w:noProof/>
+                <w:sz w:val="20"/>
+                <w:szCs w:val="20"/>
+              </w:rPr>
+              <w:t>data crawling dan data loading</w:t>
+            </w:r>
+            <w:r>
+              <w:rPr>
+                <w:noProof/>
+                <w:sz w:val="20"/>
+                <w:szCs w:val="20"/>
+              </w:rPr>
+              <w:t xml:space="preserve"> menggunakan Media Analytics Big Data Kemhan</w:t>
+            </w:r>
+          </w:p>
+        </w:tc>
+        <w:tc>
+          <w:tcPr>
+            <w:tcW w:w="1056" w:type="dxa"/>
+            <w:tcBorders>
+              <w:bottom w:val="single" w:sz="4" w:space="0" w:color="auto"/>
+            </w:tcBorders>
+          </w:tcPr>
+          <w:p>
+            <w:pPr>
+              <w:jc w:val="center"/>
+              <w:rPr>
+                <w:noProof/>
+                <w:sz w:val="20"/>
+                <w:szCs w:val="20"/>
+              </w:rPr>
+            </w:pPr>
+            <w:r>
+              <w:rPr>
+                <w:noProof/>
+                <w:sz w:val="20"/>
+                <w:szCs w:val="20"/>
+              </w:rPr>
+              <w:t>6</w:t>
+            </w:r>
+          </w:p>
+        </w:tc>
+        <w:tc>
+          <w:tcPr>
+            <w:tcW w:w="1134" w:type="dxa"/>
+            <w:tcBorders>
+              <w:top w:val="single" w:sz="4" w:space="0" w:color="auto"/>
+              <w:bottom w:val="single" w:sz="4" w:space="0" w:color="auto"/>
+              <w:right w:val="single" w:sz="4" w:space="0" w:color="auto"/>
+            </w:tcBorders>
+          </w:tcPr>
+          <w:p>
+            <w:pPr>
+              <w:rPr>
+                <w:noProof/>
+                <w:sz w:val="20"/>
+                <w:szCs w:val="20"/>
+              </w:rPr>
+            </w:pPr>
+            <w:r>
+              <w:rPr>
+                <w:noProof/>
+                <w:sz w:val="20"/>
+                <w:szCs w:val="20"/>
+              </w:rPr>
+              <w:t>Laporan</w:t>
+            </w:r>
+          </w:p>
+        </w:tc>
+        <w:tc>
+          <w:tcPr>
+            <w:tcW w:w="1843" w:type="dxa"/>
+            <w:tcBorders>
+              <w:top w:val="single" w:sz="4" w:space="0" w:color="auto"/>
+              <w:left w:val="single" w:sz="4" w:space="0" w:color="auto"/>
+              <w:bottom w:val="single" w:sz="4" w:space="0" w:color="auto"/>
+            </w:tcBorders>
+          </w:tcPr>
+          <w:p>
+            <w:pPr>
+              <w:rPr>
+                <w:noProof/>
+                <w:sz w:val="20"/>
+                <w:szCs w:val="20"/>
+              </w:rPr>
+            </w:pPr>
+            <w:r>
+              <w:rPr>
+                <w:noProof/>
+                <w:sz w:val="20"/>
+                <w:szCs w:val="20"/>
+              </w:rPr>
+              <w:t>Gd. Sutan Sjahrir Pushansiber Bainstrahan Kemhan</w:t>
+            </w:r>
+          </w:p>
+          <w:p>
+            <w:pPr>
+              <w:rPr>
+                <w:noProof/>
+                <w:sz w:val="20"/>
+                <w:szCs w:val="20"/>
+              </w:rPr>
+            </w:pPr>
+          </w:p>
+        </w:tc>
+        <w:tc>
+          <w:tcPr>
+            <w:tcW w:w="1786" w:type="dxa"/>
+            <w:tcBorders>
+              <w:bottom w:val="single" w:sz="4" w:space="0" w:color="auto"/>
+            </w:tcBorders>
+          </w:tcPr>
+          <w:p>
+            <w:pPr>
+              <w:jc w:val="right"/>
+              <w:rPr>
+                <w:noProof/>
+                <w:sz w:val="20"/>
+                <w:szCs w:val="20"/>
+              </w:rPr>
+            </w:pPr>
+            <w:r>
+              <w:rPr>
+                <w:noProof/>
+                <w:sz w:val="20"/>
+                <w:szCs w:val="20"/>
+              </w:rPr>
+              <w:t>6</w:t>
+            </w:r>
+            <w:r>
+              <w:rPr>
+                <w:noProof/>
+                <w:sz w:val="20"/>
+                <w:szCs w:val="20"/>
+              </w:rPr>
+              <w:t xml:space="preserve"> x 0,</w:t>
+            </w:r>
+            <w:r>
+              <w:rPr>
+                <w:noProof/>
+                <w:sz w:val="20"/>
+                <w:szCs w:val="20"/>
+              </w:rPr>
+              <w:t>050</w:t>
+            </w:r>
+            <w:r>
+              <w:rPr>
+                <w:noProof/>
+                <w:sz w:val="20"/>
+                <w:szCs w:val="20"/>
+              </w:rPr>
+              <w:t xml:space="preserve"> = </w:t>
+            </w:r>
+            <w:r>
+              <w:rPr>
+                <w:noProof/>
+                <w:sz w:val="20"/>
+                <w:szCs w:val="20"/>
+              </w:rPr>
+              <w:t>3</w:t>
+            </w:r>
+            <w:r>
+              <w:rPr>
+                <w:noProof/>
+                <w:sz w:val="20"/>
+                <w:szCs w:val="20"/>
+              </w:rPr>
+              <w:t>,</w:t>
+            </w:r>
+            <w:r>
+              <w:rPr>
+                <w:noProof/>
+                <w:sz w:val="20"/>
+                <w:szCs w:val="20"/>
+              </w:rPr>
+              <w:t>42</w:t>
+            </w:r>
+          </w:p>
+        </w:tc>
+      </w:tr>
+      <w:tr>
+        <w:trPr>
+          <w:cantSplit/>
+          <w:trHeight w:val="423"/>
+          <w:jc w:val="center"/>
+        </w:trPr>
+        <w:tc>
+          <w:tcPr>
+            <w:tcW w:w="562" w:type="dxa"/>
+            <w:tcBorders>
+              <w:top w:val="single" w:sz="4" w:space="0" w:color="auto"/>
+              <w:bottom w:val="single" w:sz="4" w:space="0" w:color="auto"/>
+              <w:right w:val="single" w:sz="4" w:space="0" w:color="auto"/>
+            </w:tcBorders>
+          </w:tcPr>
+          <w:p>
+            <w:pPr>
+              <w:jc w:val="center"/>
+              <w:rPr>
+                <w:noProof/>
+                <w:sz w:val="20"/>
+                <w:szCs w:val="20"/>
+              </w:rPr>
+            </w:pPr>
+            <w:r>
+              <w:rPr>
+                <w:noProof/>
+                <w:sz w:val="20"/>
+                <w:szCs w:val="20"/>
+              </w:rPr>
+              <w:t>8</w:t>
+            </w:r>
+          </w:p>
+        </w:tc>
+        <w:tc>
+          <w:tcPr>
+            <w:tcW w:w="1354" w:type="dxa"/>
+            <w:tcBorders>
+              <w:top w:val="single" w:sz="4" w:space="0" w:color="auto"/>
+              <w:left w:val="single" w:sz="4" w:space="0" w:color="auto"/>
+              <w:bottom w:val="single" w:sz="4" w:space="0" w:color="auto"/>
+            </w:tcBorders>
+          </w:tcPr>
+          <w:p>
+            <w:pPr>
+              <w:jc w:val="center"/>
+              <w:rPr>
+                <w:noProof/>
+                <w:sz w:val="20"/>
+                <w:szCs w:val="20"/>
+              </w:rPr>
+            </w:pPr>
+            <w:r>
+              <w:rPr>
+                <w:noProof/>
+                <w:sz w:val="20"/>
+                <w:szCs w:val="20"/>
+              </w:rPr>
+              <w:t>03</w:t>
+            </w:r>
+            <w:r>
+              <w:rPr>
+                <w:noProof/>
+                <w:sz w:val="20"/>
+                <w:szCs w:val="20"/>
+              </w:rPr>
+              <w:t>-0</w:t>
+            </w:r>
+            <w:r>
+              <w:rPr>
+                <w:noProof/>
+                <w:sz w:val="20"/>
+                <w:szCs w:val="20"/>
+              </w:rPr>
+              <w:t>8</w:t>
+            </w:r>
+            <w:r>
+              <w:rPr>
+                <w:noProof/>
+                <w:sz w:val="20"/>
+                <w:szCs w:val="20"/>
+              </w:rPr>
+              <w:t>-20</w:t>
+            </w:r>
+            <w:r>
+              <w:rPr>
+                <w:noProof/>
+                <w:sz w:val="20"/>
+                <w:szCs w:val="20"/>
+              </w:rPr>
+              <w:t>20</w:t>
+            </w:r>
+          </w:p>
+          <w:p>
+            <w:pPr>
+              <w:jc w:val="center"/>
+              <w:rPr>
+                <w:noProof/>
+                <w:sz w:val="20"/>
+                <w:szCs w:val="20"/>
+              </w:rPr>
+            </w:pPr>
+            <w:r>
+              <w:rPr>
+                <w:noProof/>
+                <w:sz w:val="20"/>
+                <w:szCs w:val="20"/>
+              </w:rPr>
+              <w:t>s.d</w:t>
+            </w:r>
+          </w:p>
+          <w:p>
+            <w:pPr>
+              <w:jc w:val="center"/>
+              <w:rPr>
+                <w:noProof/>
+                <w:sz w:val="20"/>
+                <w:szCs w:val="20"/>
+              </w:rPr>
+            </w:pPr>
+            <w:r>
+              <w:rPr>
+                <w:noProof/>
+                <w:sz w:val="20"/>
+                <w:szCs w:val="20"/>
+              </w:rPr>
+              <w:t>31</w:t>
+            </w:r>
+            <w:r>
+              <w:rPr>
+                <w:noProof/>
+                <w:sz w:val="20"/>
+                <w:szCs w:val="20"/>
+              </w:rPr>
+              <w:t>-0</w:t>
+            </w:r>
+            <w:r>
+              <w:rPr>
+                <w:noProof/>
+                <w:sz w:val="20"/>
+                <w:szCs w:val="20"/>
+              </w:rPr>
+              <w:t>8</w:t>
+            </w:r>
+            <w:r>
+              <w:rPr>
+                <w:noProof/>
+                <w:sz w:val="20"/>
+                <w:szCs w:val="20"/>
+              </w:rPr>
+              <w:t>-20</w:t>
+            </w:r>
+            <w:r>
+              <w:rPr>
+                <w:noProof/>
+                <w:sz w:val="20"/>
+                <w:szCs w:val="20"/>
+              </w:rPr>
+              <w:t>20</w:t>
+            </w:r>
+          </w:p>
+        </w:tc>
+        <w:tc>
+          <w:tcPr>
+            <w:tcW w:w="2268" w:type="dxa"/>
+            <w:tcBorders>
+              <w:bottom w:val="single" w:sz="4" w:space="0" w:color="auto"/>
+            </w:tcBorders>
+          </w:tcPr>
+          <w:p>
+            <w:pPr>
+              <w:rPr>
+                <w:noProof/>
+                <w:sz w:val="20"/>
+                <w:szCs w:val="20"/>
+              </w:rPr>
+            </w:pPr>
+            <w:r>
+              <w:rPr>
+                <w:noProof/>
+                <w:sz w:val="20"/>
+                <w:szCs w:val="20"/>
+              </w:rPr>
+              <w:t xml:space="preserve">Melakukan </w:t>
+            </w:r>
+            <w:r>
+              <w:rPr>
+                <w:i/>
+                <w:noProof/>
+                <w:sz w:val="20"/>
+                <w:szCs w:val="20"/>
+              </w:rPr>
+              <w:t>data crawling dan data loading</w:t>
+            </w:r>
+            <w:r>
+              <w:rPr>
+                <w:noProof/>
+                <w:sz w:val="20"/>
+                <w:szCs w:val="20"/>
+              </w:rPr>
+              <w:t xml:space="preserve"> menggunakan Media Analytics Big Data Kemhan</w:t>
+            </w:r>
+          </w:p>
+        </w:tc>
+        <w:tc>
+          <w:tcPr>
+            <w:tcW w:w="1056" w:type="dxa"/>
+            <w:tcBorders>
+              <w:bottom w:val="single" w:sz="4" w:space="0" w:color="auto"/>
+            </w:tcBorders>
+          </w:tcPr>
+          <w:p>
+            <w:pPr>
+              <w:jc w:val="center"/>
+              <w:rPr>
+                <w:noProof/>
+                <w:sz w:val="20"/>
+                <w:szCs w:val="20"/>
+              </w:rPr>
+            </w:pPr>
+            <w:r>
+              <w:rPr>
+                <w:noProof/>
+                <w:sz w:val="20"/>
+                <w:szCs w:val="20"/>
+              </w:rPr>
+              <w:t>4</w:t>
+            </w:r>
+          </w:p>
+        </w:tc>
+        <w:tc>
+          <w:tcPr>
+            <w:tcW w:w="1134" w:type="dxa"/>
+            <w:tcBorders>
+              <w:top w:val="single" w:sz="4" w:space="0" w:color="auto"/>
+              <w:bottom w:val="single" w:sz="4" w:space="0" w:color="auto"/>
+              <w:right w:val="single" w:sz="4" w:space="0" w:color="auto"/>
+            </w:tcBorders>
+          </w:tcPr>
+          <w:p>
+            <w:pPr>
+              <w:rPr>
+                <w:noProof/>
+                <w:sz w:val="20"/>
+                <w:szCs w:val="20"/>
+              </w:rPr>
+            </w:pPr>
+            <w:r>
+              <w:rPr>
+                <w:noProof/>
+                <w:sz w:val="20"/>
+                <w:szCs w:val="20"/>
+              </w:rPr>
+              <w:t>Laporan</w:t>
+            </w:r>
+          </w:p>
+        </w:tc>
+        <w:tc>
+          <w:tcPr>
+            <w:tcW w:w="1843" w:type="dxa"/>
+            <w:tcBorders>
+              <w:top w:val="single" w:sz="4" w:space="0" w:color="auto"/>
+              <w:left w:val="single" w:sz="4" w:space="0" w:color="auto"/>
+              <w:bottom w:val="single" w:sz="4" w:space="0" w:color="auto"/>
+            </w:tcBorders>
+          </w:tcPr>
+          <w:p>
+            <w:pPr>
+              <w:rPr>
+                <w:noProof/>
+                <w:sz w:val="20"/>
+                <w:szCs w:val="20"/>
+              </w:rPr>
+            </w:pPr>
+            <w:r>
+              <w:rPr>
+                <w:noProof/>
+                <w:sz w:val="20"/>
+                <w:szCs w:val="20"/>
+              </w:rPr>
+              <w:t>Gd. Sutan Sjahrir Pushansiber Bainstrahan Kemhan</w:t>
+            </w:r>
+          </w:p>
+          <w:p>
+            <w:pPr>
+              <w:rPr>
+                <w:noProof/>
+                <w:sz w:val="20"/>
+                <w:szCs w:val="20"/>
+              </w:rPr>
+            </w:pPr>
+          </w:p>
+        </w:tc>
+        <w:tc>
+          <w:tcPr>
+            <w:tcW w:w="1786" w:type="dxa"/>
+            <w:tcBorders>
+              <w:bottom w:val="single" w:sz="4" w:space="0" w:color="auto"/>
+            </w:tcBorders>
+          </w:tcPr>
+          <w:p>
+            <w:pPr>
+              <w:jc w:val="right"/>
+              <w:rPr>
+                <w:noProof/>
+                <w:sz w:val="20"/>
+                <w:szCs w:val="20"/>
+              </w:rPr>
+            </w:pPr>
+            <w:r>
+              <w:rPr>
+                <w:noProof/>
+                <w:sz w:val="20"/>
+                <w:szCs w:val="20"/>
+              </w:rPr>
+              <w:t>4</w:t>
+            </w:r>
+            <w:r>
+              <w:rPr>
+                <w:noProof/>
+                <w:sz w:val="20"/>
+                <w:szCs w:val="20"/>
+              </w:rPr>
+              <w:t xml:space="preserve"> x 0,</w:t>
+            </w:r>
+            <w:r>
+              <w:rPr>
+                <w:noProof/>
+                <w:sz w:val="20"/>
+                <w:szCs w:val="20"/>
+              </w:rPr>
+              <w:t>050</w:t>
+            </w:r>
+            <w:r>
+              <w:rPr>
+                <w:noProof/>
+                <w:sz w:val="20"/>
+                <w:szCs w:val="20"/>
+              </w:rPr>
+              <w:t xml:space="preserve"> = </w:t>
+            </w:r>
+            <w:r>
+              <w:rPr>
+                <w:noProof/>
+                <w:sz w:val="20"/>
+                <w:szCs w:val="20"/>
+              </w:rPr>
+              <w:t>2</w:t>
+            </w:r>
+            <w:r>
+              <w:rPr>
+                <w:noProof/>
+                <w:sz w:val="20"/>
+                <w:szCs w:val="20"/>
+              </w:rPr>
+              <w:t>,</w:t>
+            </w:r>
+            <w:r>
+              <w:rPr>
+                <w:noProof/>
+                <w:sz w:val="20"/>
+                <w:szCs w:val="20"/>
+              </w:rPr>
+              <w:t>28</w:t>
+            </w:r>
+          </w:p>
+        </w:tc>
+      </w:tr>
+      <w:tr>
+        <w:trPr>
+          <w:cantSplit/>
+          <w:trHeight w:val="423"/>
+          <w:jc w:val="center"/>
+        </w:trPr>
+        <w:tc>
+          <w:tcPr>
+            <w:tcW w:w="562" w:type="dxa"/>
+            <w:tcBorders>
+              <w:top w:val="single" w:sz="4" w:space="0" w:color="auto"/>
+              <w:bottom w:val="single" w:sz="4" w:space="0" w:color="auto"/>
+              <w:right w:val="single" w:sz="4" w:space="0" w:color="auto"/>
+            </w:tcBorders>
+          </w:tcPr>
+          <w:p>
+            <w:pPr>
+              <w:jc w:val="center"/>
+              <w:rPr>
+                <w:noProof/>
+                <w:sz w:val="20"/>
+                <w:szCs w:val="20"/>
+              </w:rPr>
+            </w:pPr>
+            <w:r>
+              <w:rPr>
+                <w:noProof/>
+                <w:sz w:val="20"/>
+                <w:szCs w:val="20"/>
+              </w:rPr>
+              <w:t>9</w:t>
+            </w:r>
+          </w:p>
+        </w:tc>
+        <w:tc>
+          <w:tcPr>
+            <w:tcW w:w="1354" w:type="dxa"/>
+            <w:tcBorders>
+              <w:top w:val="single" w:sz="4" w:space="0" w:color="auto"/>
+              <w:left w:val="single" w:sz="4" w:space="0" w:color="auto"/>
+              <w:bottom w:val="single" w:sz="4" w:space="0" w:color="auto"/>
+            </w:tcBorders>
+          </w:tcPr>
+          <w:p>
+            <w:pPr>
+              <w:jc w:val="center"/>
+              <w:rPr>
+                <w:noProof/>
+                <w:sz w:val="20"/>
+                <w:szCs w:val="20"/>
+              </w:rPr>
+            </w:pPr>
+            <w:r>
+              <w:rPr>
+                <w:noProof/>
+                <w:sz w:val="20"/>
+                <w:szCs w:val="20"/>
+              </w:rPr>
+              <w:t>01</w:t>
+            </w:r>
+            <w:r>
+              <w:rPr>
+                <w:noProof/>
+                <w:sz w:val="20"/>
+                <w:szCs w:val="20"/>
+              </w:rPr>
+              <w:t>-</w:t>
+            </w:r>
+            <w:r>
+              <w:rPr>
+                <w:noProof/>
+                <w:sz w:val="20"/>
+                <w:szCs w:val="20"/>
+              </w:rPr>
+              <w:t>09</w:t>
+            </w:r>
+            <w:r>
+              <w:rPr>
+                <w:noProof/>
+                <w:sz w:val="20"/>
+                <w:szCs w:val="20"/>
+              </w:rPr>
+              <w:t>-20</w:t>
+            </w:r>
+            <w:r>
+              <w:rPr>
+                <w:noProof/>
+                <w:sz w:val="20"/>
+                <w:szCs w:val="20"/>
+              </w:rPr>
+              <w:t>20</w:t>
+            </w:r>
+          </w:p>
+          <w:p>
+            <w:pPr>
+              <w:jc w:val="center"/>
+              <w:rPr>
+                <w:noProof/>
+                <w:sz w:val="20"/>
+                <w:szCs w:val="20"/>
+              </w:rPr>
+            </w:pPr>
+            <w:r>
+              <w:rPr>
+                <w:noProof/>
+                <w:sz w:val="20"/>
+                <w:szCs w:val="20"/>
+              </w:rPr>
+              <w:t>s.d</w:t>
+            </w:r>
+          </w:p>
+          <w:p>
+            <w:pPr>
+              <w:jc w:val="center"/>
+              <w:rPr>
+                <w:noProof/>
+                <w:sz w:val="20"/>
+                <w:szCs w:val="20"/>
+              </w:rPr>
+            </w:pPr>
+            <w:r>
+              <w:rPr>
+                <w:noProof/>
+                <w:sz w:val="20"/>
+                <w:szCs w:val="20"/>
+              </w:rPr>
+              <w:t>30</w:t>
+            </w:r>
+            <w:r>
+              <w:rPr>
+                <w:noProof/>
+                <w:sz w:val="20"/>
+                <w:szCs w:val="20"/>
+              </w:rPr>
+              <w:t>-0</w:t>
+            </w:r>
+            <w:r>
+              <w:rPr>
+                <w:noProof/>
+                <w:sz w:val="20"/>
+                <w:szCs w:val="20"/>
+              </w:rPr>
+              <w:t>9</w:t>
+            </w:r>
+            <w:r>
+              <w:rPr>
+                <w:noProof/>
+                <w:sz w:val="20"/>
+                <w:szCs w:val="20"/>
+              </w:rPr>
+              <w:t>-20</w:t>
+            </w:r>
+            <w:r>
+              <w:rPr>
+                <w:noProof/>
+                <w:sz w:val="20"/>
+                <w:szCs w:val="20"/>
+              </w:rPr>
+              <w:t>20</w:t>
+            </w:r>
+          </w:p>
+        </w:tc>
+        <w:tc>
+          <w:tcPr>
+            <w:tcW w:w="2268" w:type="dxa"/>
+            <w:tcBorders>
+              <w:bottom w:val="single" w:sz="4" w:space="0" w:color="auto"/>
+            </w:tcBorders>
+          </w:tcPr>
+          <w:p>
+            <w:pPr>
+              <w:rPr>
+                <w:noProof/>
+                <w:sz w:val="20"/>
+                <w:szCs w:val="20"/>
+              </w:rPr>
+            </w:pPr>
+            <w:r>
+              <w:rPr>
+                <w:noProof/>
+                <w:sz w:val="20"/>
+                <w:szCs w:val="20"/>
+              </w:rPr>
+              <w:t xml:space="preserve">Melakukan </w:t>
+            </w:r>
+            <w:r>
+              <w:rPr>
+                <w:i/>
+                <w:noProof/>
+                <w:sz w:val="20"/>
+                <w:szCs w:val="20"/>
+              </w:rPr>
+              <w:t>data crawling dan data loading</w:t>
+            </w:r>
+            <w:r>
+              <w:rPr>
+                <w:noProof/>
+                <w:sz w:val="20"/>
+                <w:szCs w:val="20"/>
+              </w:rPr>
+              <w:t xml:space="preserve"> menggunakan Media Analytics Big Data Kemhan</w:t>
+            </w:r>
+          </w:p>
+        </w:tc>
+        <w:tc>
+          <w:tcPr>
+            <w:tcW w:w="1056" w:type="dxa"/>
+            <w:tcBorders>
+              <w:bottom w:val="single" w:sz="4" w:space="0" w:color="auto"/>
+            </w:tcBorders>
+          </w:tcPr>
+          <w:p>
+            <w:pPr>
+              <w:jc w:val="center"/>
+              <w:rPr>
+                <w:noProof/>
+                <w:sz w:val="20"/>
+                <w:szCs w:val="20"/>
+              </w:rPr>
+            </w:pPr>
+            <w:r>
+              <w:rPr>
+                <w:noProof/>
+                <w:sz w:val="20"/>
+                <w:szCs w:val="20"/>
+              </w:rPr>
+              <w:t>?</w:t>
+            </w:r>
+          </w:p>
+        </w:tc>
+        <w:tc>
+          <w:tcPr>
+            <w:tcW w:w="1134" w:type="dxa"/>
+            <w:tcBorders>
+              <w:top w:val="single" w:sz="4" w:space="0" w:color="auto"/>
+              <w:bottom w:val="single" w:sz="4" w:space="0" w:color="auto"/>
+              <w:right w:val="single" w:sz="4" w:space="0" w:color="auto"/>
+            </w:tcBorders>
+          </w:tcPr>
+          <w:p>
+            <w:pPr>
+              <w:rPr>
+                <w:noProof/>
+                <w:sz w:val="20"/>
+                <w:szCs w:val="20"/>
+              </w:rPr>
+            </w:pPr>
+            <w:r>
+              <w:rPr>
+                <w:noProof/>
+                <w:sz w:val="20"/>
+                <w:szCs w:val="20"/>
+              </w:rPr>
+              <w:t>Laporan</w:t>
+            </w:r>
+          </w:p>
+        </w:tc>
+        <w:tc>
+          <w:tcPr>
+            <w:tcW w:w="1843" w:type="dxa"/>
+            <w:tcBorders>
+              <w:top w:val="single" w:sz="4" w:space="0" w:color="auto"/>
+              <w:left w:val="single" w:sz="4" w:space="0" w:color="auto"/>
+              <w:bottom w:val="single" w:sz="4" w:space="0" w:color="auto"/>
+            </w:tcBorders>
+          </w:tcPr>
+          <w:p>
+            <w:pPr>
+              <w:rPr>
+                <w:noProof/>
+                <w:sz w:val="20"/>
+                <w:szCs w:val="20"/>
+              </w:rPr>
+            </w:pPr>
+            <w:r>
+              <w:rPr>
+                <w:noProof/>
+                <w:sz w:val="20"/>
+                <w:szCs w:val="20"/>
+              </w:rPr>
+              <w:t>Gd. Sutan Sjahrir Pushansiber Bainstrahan Kemhan</w:t>
+            </w:r>
+          </w:p>
+          <w:p>
+            <w:pPr>
+              <w:rPr>
+                <w:noProof/>
+                <w:sz w:val="20"/>
+                <w:szCs w:val="20"/>
+              </w:rPr>
+            </w:pPr>
+          </w:p>
+        </w:tc>
+        <w:tc>
+          <w:tcPr>
+            <w:tcW w:w="1786" w:type="dxa"/>
+            <w:tcBorders>
+              <w:bottom w:val="single" w:sz="4" w:space="0" w:color="auto"/>
+            </w:tcBorders>
+          </w:tcPr>
+          <w:p>
+            <w:pPr>
+              <w:jc w:val="right"/>
+              <w:rPr>
+                <w:noProof/>
+                <w:sz w:val="20"/>
+                <w:szCs w:val="20"/>
+              </w:rPr>
+            </w:pPr>
+            <w:r>
+              <w:rPr>
+                <w:noProof/>
+                <w:sz w:val="20"/>
+                <w:szCs w:val="20"/>
+              </w:rPr>
+              <w:t>6</w:t>
+            </w:r>
+            <w:r>
+              <w:rPr>
+                <w:noProof/>
+                <w:sz w:val="20"/>
+                <w:szCs w:val="20"/>
+              </w:rPr>
+              <w:t xml:space="preserve"> x 0,</w:t>
+            </w:r>
+            <w:r>
+              <w:rPr>
+                <w:noProof/>
+                <w:sz w:val="20"/>
+                <w:szCs w:val="20"/>
+              </w:rPr>
+              <w:t>050</w:t>
+            </w:r>
+            <w:r>
+              <w:rPr>
+                <w:noProof/>
+                <w:sz w:val="20"/>
+                <w:szCs w:val="20"/>
+              </w:rPr>
+              <w:t xml:space="preserve"> = </w:t>
+            </w:r>
+            <w:r>
+              <w:rPr>
+                <w:noProof/>
+                <w:sz w:val="20"/>
+                <w:szCs w:val="20"/>
+              </w:rPr>
+              <w:t>3</w:t>
+            </w:r>
+            <w:r>
+              <w:rPr>
+                <w:noProof/>
+                <w:sz w:val="20"/>
+                <w:szCs w:val="20"/>
+              </w:rPr>
+              <w:t>,</w:t>
+            </w:r>
+            <w:r>
+              <w:rPr>
+                <w:noProof/>
+                <w:sz w:val="20"/>
+                <w:szCs w:val="20"/>
+              </w:rPr>
+              <w:t>42</w:t>
+            </w:r>
+          </w:p>
+        </w:tc>
+      </w:tr>
+      <w:tr>
+        <w:trPr>
+          <w:cantSplit/>
+          <w:trHeight w:val="423"/>
+          <w:jc w:val="center"/>
+        </w:trPr>
+        <w:tc>
+          <w:tcPr>
+            <w:tcW w:w="562" w:type="dxa"/>
+            <w:tcBorders>
+              <w:top w:val="single" w:sz="4" w:space="0" w:color="auto"/>
+              <w:bottom w:val="single" w:sz="4" w:space="0" w:color="auto"/>
+              <w:right w:val="single" w:sz="4" w:space="0" w:color="auto"/>
+            </w:tcBorders>
+          </w:tcPr>
+          <w:p>
+            <w:pPr>
+              <w:jc w:val="center"/>
+              <w:rPr>
+                <w:noProof/>
+                <w:sz w:val="20"/>
+                <w:szCs w:val="20"/>
+              </w:rPr>
+            </w:pPr>
+            <w:r>
+              <w:rPr>
+                <w:noProof/>
+                <w:sz w:val="20"/>
+                <w:szCs w:val="20"/>
+              </w:rPr>
+              <w:lastRenderedPageBreak/>
+              <w:t>10</w:t>
+            </w:r>
+          </w:p>
+        </w:tc>
+        <w:tc>
+          <w:tcPr>
+            <w:tcW w:w="1354" w:type="dxa"/>
+            <w:tcBorders>
+              <w:top w:val="single" w:sz="4" w:space="0" w:color="auto"/>
+              <w:left w:val="single" w:sz="4" w:space="0" w:color="auto"/>
+              <w:bottom w:val="single" w:sz="4" w:space="0" w:color="auto"/>
+            </w:tcBorders>
+          </w:tcPr>
+          <w:p>
+            <w:pPr>
+              <w:jc w:val="center"/>
+              <w:rPr>
+                <w:noProof/>
+                <w:sz w:val="20"/>
+                <w:szCs w:val="20"/>
+              </w:rPr>
+            </w:pPr>
+            <w:r>
+              <w:rPr>
+                <w:noProof/>
+                <w:sz w:val="20"/>
+                <w:szCs w:val="20"/>
+              </w:rPr>
+              <w:t>01</w:t>
+            </w:r>
+            <w:r>
+              <w:rPr>
+                <w:noProof/>
+                <w:sz w:val="20"/>
+                <w:szCs w:val="20"/>
+              </w:rPr>
+              <w:t>-</w:t>
+            </w:r>
+            <w:r>
+              <w:rPr>
+                <w:noProof/>
+                <w:sz w:val="20"/>
+                <w:szCs w:val="20"/>
+              </w:rPr>
+              <w:t>10</w:t>
+            </w:r>
+            <w:r>
+              <w:rPr>
+                <w:noProof/>
+                <w:sz w:val="20"/>
+                <w:szCs w:val="20"/>
+              </w:rPr>
+              <w:t>-20</w:t>
+            </w:r>
+            <w:r>
+              <w:rPr>
+                <w:noProof/>
+                <w:sz w:val="20"/>
+                <w:szCs w:val="20"/>
+              </w:rPr>
+              <w:t>20</w:t>
+            </w:r>
+          </w:p>
+          <w:p>
+            <w:pPr>
+              <w:jc w:val="center"/>
+              <w:rPr>
+                <w:noProof/>
+                <w:sz w:val="20"/>
+                <w:szCs w:val="20"/>
+              </w:rPr>
+            </w:pPr>
+            <w:r>
+              <w:rPr>
+                <w:noProof/>
+                <w:sz w:val="20"/>
+                <w:szCs w:val="20"/>
+              </w:rPr>
+              <w:t>s.d</w:t>
+            </w:r>
+          </w:p>
+          <w:p>
+            <w:pPr>
+              <w:jc w:val="center"/>
+              <w:rPr>
+                <w:noProof/>
+                <w:sz w:val="20"/>
+                <w:szCs w:val="20"/>
+              </w:rPr>
+            </w:pPr>
+            <w:r>
+              <w:rPr>
+                <w:noProof/>
+                <w:sz w:val="20"/>
+                <w:szCs w:val="20"/>
+              </w:rPr>
+              <w:t>31</w:t>
+            </w:r>
+            <w:r>
+              <w:rPr>
+                <w:noProof/>
+                <w:sz w:val="20"/>
+                <w:szCs w:val="20"/>
+              </w:rPr>
+              <w:t>-</w:t>
+            </w:r>
+            <w:r>
+              <w:rPr>
+                <w:noProof/>
+                <w:sz w:val="20"/>
+                <w:szCs w:val="20"/>
+              </w:rPr>
+              <w:t>10</w:t>
+            </w:r>
+            <w:r>
+              <w:rPr>
+                <w:noProof/>
+                <w:sz w:val="20"/>
+                <w:szCs w:val="20"/>
+              </w:rPr>
+              <w:t>-20</w:t>
+            </w:r>
+            <w:r>
+              <w:rPr>
+                <w:noProof/>
+                <w:sz w:val="20"/>
+                <w:szCs w:val="20"/>
+              </w:rPr>
+              <w:t>20</w:t>
+            </w:r>
+          </w:p>
+        </w:tc>
+        <w:tc>
+          <w:tcPr>
+            <w:tcW w:w="2268" w:type="dxa"/>
+            <w:tcBorders>
+              <w:bottom w:val="single" w:sz="4" w:space="0" w:color="auto"/>
+            </w:tcBorders>
+          </w:tcPr>
+          <w:p>
+            <w:pPr>
+              <w:rPr>
+                <w:noProof/>
+                <w:sz w:val="20"/>
+                <w:szCs w:val="20"/>
+              </w:rPr>
+            </w:pPr>
+            <w:r>
+              <w:rPr>
+                <w:noProof/>
+                <w:sz w:val="20"/>
+                <w:szCs w:val="20"/>
+              </w:rPr>
+              <w:t xml:space="preserve">Melakukan </w:t>
+            </w:r>
+            <w:r>
+              <w:rPr>
+                <w:i/>
+                <w:noProof/>
+                <w:sz w:val="20"/>
+                <w:szCs w:val="20"/>
+              </w:rPr>
+              <w:t>data crawling dan data loading</w:t>
+            </w:r>
+            <w:r>
+              <w:rPr>
+                <w:noProof/>
+                <w:sz w:val="20"/>
+                <w:szCs w:val="20"/>
+              </w:rPr>
+              <w:t xml:space="preserve"> menggunakan Media Analytics Big Data Kemhan</w:t>
+            </w:r>
+          </w:p>
+        </w:tc>
+        <w:tc>
+          <w:tcPr>
+            <w:tcW w:w="1056" w:type="dxa"/>
+            <w:tcBorders>
+              <w:bottom w:val="single" w:sz="4" w:space="0" w:color="auto"/>
+            </w:tcBorders>
+          </w:tcPr>
+          <w:p>
+            <w:pPr>
+              <w:jc w:val="center"/>
+              <w:rPr>
+                <w:noProof/>
+                <w:sz w:val="20"/>
+                <w:szCs w:val="20"/>
+              </w:rPr>
+            </w:pPr>
+            <w:r>
+              <w:rPr>
+                <w:noProof/>
+                <w:sz w:val="20"/>
+                <w:szCs w:val="20"/>
+              </w:rPr>
+              <w:t>?</w:t>
+            </w:r>
+          </w:p>
+        </w:tc>
+        <w:tc>
+          <w:tcPr>
+            <w:tcW w:w="1134" w:type="dxa"/>
+            <w:tcBorders>
+              <w:top w:val="single" w:sz="4" w:space="0" w:color="auto"/>
+              <w:bottom w:val="single" w:sz="4" w:space="0" w:color="auto"/>
+              <w:right w:val="single" w:sz="4" w:space="0" w:color="auto"/>
+            </w:tcBorders>
+          </w:tcPr>
+          <w:p>
+            <w:pPr>
+              <w:rPr>
+                <w:noProof/>
+                <w:sz w:val="20"/>
+                <w:szCs w:val="20"/>
+              </w:rPr>
+            </w:pPr>
+            <w:r>
+              <w:rPr>
+                <w:noProof/>
+                <w:sz w:val="20"/>
+                <w:szCs w:val="20"/>
+              </w:rPr>
+              <w:t>Laporan</w:t>
+            </w:r>
+          </w:p>
+        </w:tc>
+        <w:tc>
+          <w:tcPr>
+            <w:tcW w:w="1843" w:type="dxa"/>
+            <w:tcBorders>
+              <w:top w:val="single" w:sz="4" w:space="0" w:color="auto"/>
+              <w:left w:val="single" w:sz="4" w:space="0" w:color="auto"/>
+              <w:bottom w:val="single" w:sz="4" w:space="0" w:color="auto"/>
+            </w:tcBorders>
+          </w:tcPr>
+          <w:p>
+            <w:pPr>
+              <w:rPr>
+                <w:noProof/>
+                <w:sz w:val="20"/>
+                <w:szCs w:val="20"/>
+              </w:rPr>
+            </w:pPr>
+            <w:r>
+              <w:rPr>
+                <w:noProof/>
+                <w:sz w:val="20"/>
+                <w:szCs w:val="20"/>
+              </w:rPr>
+              <w:t>Gd. Sutan Sjahrir Pushansiber Bainstrahan Kemhan</w:t>
+            </w:r>
+          </w:p>
+          <w:p>
+            <w:pPr>
+              <w:rPr>
+                <w:noProof/>
+                <w:sz w:val="20"/>
+                <w:szCs w:val="20"/>
+              </w:rPr>
+            </w:pPr>
+          </w:p>
+        </w:tc>
+        <w:tc>
+          <w:tcPr>
+            <w:tcW w:w="1786" w:type="dxa"/>
+            <w:tcBorders>
+              <w:bottom w:val="single" w:sz="4" w:space="0" w:color="auto"/>
+            </w:tcBorders>
+          </w:tcPr>
+          <w:p>
+            <w:pPr>
+              <w:jc w:val="right"/>
+              <w:rPr>
+                <w:noProof/>
+                <w:sz w:val="20"/>
+                <w:szCs w:val="20"/>
+              </w:rPr>
+            </w:pPr>
+            <w:r>
+              <w:rPr>
+                <w:noProof/>
+                <w:sz w:val="20"/>
+                <w:szCs w:val="20"/>
+              </w:rPr>
+              <w:t>6</w:t>
+            </w:r>
+            <w:r>
+              <w:rPr>
+                <w:noProof/>
+                <w:sz w:val="20"/>
+                <w:szCs w:val="20"/>
+              </w:rPr>
+              <w:t xml:space="preserve"> x 0,</w:t>
+            </w:r>
+            <w:r>
+              <w:rPr>
+                <w:noProof/>
+                <w:sz w:val="20"/>
+                <w:szCs w:val="20"/>
+              </w:rPr>
+              <w:t>050</w:t>
+            </w:r>
+            <w:r>
+              <w:rPr>
+                <w:noProof/>
+                <w:sz w:val="20"/>
+                <w:szCs w:val="20"/>
+              </w:rPr>
+              <w:t xml:space="preserve"> = </w:t>
+            </w:r>
+            <w:r>
+              <w:rPr>
+                <w:noProof/>
+                <w:sz w:val="20"/>
+                <w:szCs w:val="20"/>
+              </w:rPr>
+              <w:t>3</w:t>
+            </w:r>
+            <w:r>
+              <w:rPr>
+                <w:noProof/>
+                <w:sz w:val="20"/>
+                <w:szCs w:val="20"/>
+              </w:rPr>
+              <w:t>,</w:t>
+            </w:r>
+            <w:r>
+              <w:rPr>
+                <w:noProof/>
+                <w:sz w:val="20"/>
+                <w:szCs w:val="20"/>
+              </w:rPr>
+              <w:t>42</w:t>
+            </w:r>
+          </w:p>
+        </w:tc>
+      </w:tr>
+      <w:tr>
+        <w:trPr>
+          <w:jc w:val="center"/>
+        </w:trPr>
+        <w:tc>
+          <w:tcPr>
+            <w:tcW w:w="8217" w:type="dxa"/>
+            <w:gridSpan w:val="6"/>
+          </w:tcPr>
+          <w:p>
+            <w:pPr>
+              <w:jc w:val="center"/>
+              <w:rPr>
+                <w:b/>
+                <w:bCs/>
+                <w:noProof/>
+                <w:sz w:val="20"/>
+                <w:szCs w:val="20"/>
+              </w:rPr>
+            </w:pPr>
+            <w:r>
+              <w:rPr>
+                <w:b/>
+                <w:bCs/>
+                <w:noProof/>
+                <w:sz w:val="20"/>
+                <w:szCs w:val="20"/>
+              </w:rPr>
+              <w:t>Jumlah</w:t>
+            </w:r>
+          </w:p>
+        </w:tc>
+        <w:tc>
+          <w:tcPr>
+            <w:tcW w:w="1786" w:type="dxa"/>
+          </w:tcPr>
+          <w:p>
+            <w:pPr>
+              <w:jc w:val="right"/>
+              <w:rPr>
+                <w:b/>
+                <w:noProof/>
+                <w:sz w:val="20"/>
+                <w:szCs w:val="20"/>
+              </w:rPr>
+            </w:pPr>
+            <w:r>
+              <w:rPr>
+                <w:b/>
+                <w:noProof/>
+                <w:sz w:val="20"/>
+                <w:szCs w:val="20"/>
+              </w:rPr>
+              <w:t>0,580</w:t>
+            </w:r>
+          </w:p>
+        </w:tc>
+      </w:tr>
+    </w:tbl>
+    <w:p>
+      <w:pPr>
+        <w:pStyle w:val="BodyText"/>
+        <w:jc w:val="center"/>
+        <w:rPr>
+          <w:b/>
+          <w:bCs/>
+          <w:noProof/>
+          <w:sz w:val="20"/>
+          <w:szCs w:val="20"/>
+        </w:rPr>
+      </w:pPr>
+    </w:p>
+    <w:p>
+      <w:pPr>
+        <w:pStyle w:val="Default"/>
+        <w:rPr>
+          <w:noProof/>
+        </w:rPr>
+      </w:pPr>
+    </w:p>
+    <w:p>
+      <w:pPr>
+        <w:pStyle w:val="Heading2"/>
+        <w:jc w:val="center"/>
+        <w:rPr>
+          <w:noProof/>
+          <w:sz w:val="22"/>
+          <w:szCs w:val="22"/>
+        </w:rPr>
+      </w:pPr>
+    </w:p>
+    <w:p>
+      <w:pPr>
+        <w:rPr>
+          <w:noProof/>
+        </w:rPr>
+      </w:pPr>
+      <w:r>
+        <w:rPr>
+          <w:noProof/>
+          <w:sz w:val="16"/>
+          <w:szCs w:val="16"/>
+          <w:lang w:eastAsia="en-US"/>
+        </w:rPr>
+        <mc:AlternateContent>
+          <mc:Choice Requires="wps">
+            <w:drawing>
+              <wp:anchor distT="0" distB="0" distL="114300" distR="114300" simplePos="0" relativeHeight="251674624" behindDoc="0" locked="0" layoutInCell="1" allowOverlap="1" wp14:anchorId="680DF40C" wp14:editId="7A585FA0">
+                <wp:simplePos x="0" y="0"/>
+                <wp:positionH relativeFrom="column">
+                  <wp:posOffset>2971165</wp:posOffset>
+                </wp:positionH>
+                <wp:positionV relativeFrom="paragraph">
+                  <wp:posOffset>8242</wp:posOffset>
+                </wp:positionV>
+                <wp:extent cx="2971377" cy="1617134"/>
+                <wp:effectExtent l="0" t="0" r="635" b="0"/>
+                <wp:wrapNone/>
+                <wp:docPr id="2" name="Text Box 2"/>
+                <wp:cNvGraphicFramePr/>
+                <a:graphic xmlns:a="http://schemas.openxmlformats.org/drawingml/2006/main">
+                  <a:graphicData uri="http://schemas.microsoft.com/office/word/2010/wordprocessingShape">
+                    <wps:wsp>
+                      <wps:cNvSpPr txBox="1"/>
+                      <wps:spPr>
+                        <a:xfrm>
+                          <a:off x="0" y="0"/>
+                          <a:ext cx="2971377" cy="1617134"/>
+                        </a:xfrm>
+                        <a:prstGeom prst="rect">
+                          <a:avLst/>
+                        </a:prstGeom>
+                        <a:solidFill>
+                          <a:schemeClr val="lt1"/>
+                        </a:solidFill>
+                        <a:ln w="6350">
+                          <a:noFill/>
+                        </a:ln>
+                      </wps:spPr>
+                      <wps:txbx>
+                        <w:txbxContent>
+                          <w:p>
+                            <w:pPr>
+                              <w:pStyle w:val="CM2"/>
+                              <w:spacing w:before="120" w:after="120" w:line="240" w:lineRule="auto"/>
+                              <w:jc w:val="center"/>
+                              <w:rPr>
+                                <w:b w:val="0"/>
+                                <w:bCs w:val="0"/>
+                                <w:noProof/>
+                                <w:sz w:val="22"/>
+                                <w:szCs w:val="22"/>
+                              </w:rPr>
+                            </w:pPr>
+                            <w:r>
+                              <w:rPr>
+                                <w:b w:val="0"/>
+                                <w:bCs w:val="0"/>
+                                <w:noProof/>
+                                <w:sz w:val="22"/>
+                                <w:szCs w:val="22"/>
+                              </w:rPr>
+                              <w:t xml:space="preserve">Jakarta,      </w:t>
+                            </w:r>
+                            <w:r>
+                              <w:rPr>
+                                <w:b w:val="0"/>
+                                <w:bCs w:val="0"/>
+                                <w:noProof/>
+                                <w:sz w:val="22"/>
+                                <w:szCs w:val="22"/>
+                              </w:rPr>
+                              <w:t xml:space="preserve"> Oktober </w:t>
+                            </w:r>
+                            <w:r>
+                              <w:rPr>
+                                <w:b w:val="0"/>
+                                <w:bCs w:val="0"/>
+                                <w:noProof/>
+                                <w:sz w:val="22"/>
+                                <w:szCs w:val="22"/>
+                              </w:rPr>
+                              <w:t>20</w:t>
+                            </w:r>
+                            <w:r>
+                              <w:rPr>
+                                <w:b w:val="0"/>
+                                <w:bCs w:val="0"/>
+                                <w:noProof/>
+                                <w:sz w:val="22"/>
+                                <w:szCs w:val="22"/>
+                              </w:rPr>
+                              <w:t>20</w:t>
+                            </w:r>
+                          </w:p>
+                          <w:p>
+                            <w:pPr>
+                              <w:jc w:val="center"/>
+                              <w:rPr>
+                                <w:noProof/>
+                              </w:rPr>
+                            </w:pPr>
+                            <w:r>
+                              <w:rPr>
+                                <w:noProof/>
+                              </w:rPr>
+                              <w:fldChar w:fldCharType="begin"/>
+                            </w:r>
+                            <w:r>
+                              <w:rPr>
+                                <w:noProof/>
+                              </w:rPr>
+                              <w:instrText xml:space="preserve"> MERGEFIELD Jabatan_Kabid </w:instrText>
+                            </w:r>
+                            <w:r>
+                              <w:rPr>
+                                <w:noProof/>
+                              </w:rPr>
+                              <w:fldChar w:fldCharType="separate"/>
+                            </w:r>
+                            <w:r>
+                              <w:rPr>
+                                <w:noProof/>
+                              </w:rPr>
+                              <w:t>Kasubbid Kam Aplikasi Bid Jamkam</w:t>
+                            </w:r>
+                            <w:r>
+                              <w:rPr>
+                                <w:noProof/>
+                              </w:rPr>
+                              <w:fldChar w:fldCharType="end"/>
+                            </w:r>
+                            <w:r>
+                              <w:rPr>
+                                <w:noProof/>
+                              </w:rPr>
+                              <w:t>,</w:t>
+                            </w:r>
+                          </w:p>
+                          <w:p>
+                            <w:pPr>
+                              <w:pStyle w:val="Default"/>
+                              <w:spacing w:after="120"/>
+                              <w:ind w:left="4253"/>
+                              <w:jc w:val="center"/>
+                              <w:rPr>
+                                <w:noProof/>
+                              </w:rPr>
+                            </w:pPr>
+                          </w:p>
+                          <w:p>
+                            <w:pPr>
+                              <w:pStyle w:val="Default"/>
+                              <w:tabs>
+                                <w:tab w:val="left" w:pos="6300"/>
+                              </w:tabs>
+                              <w:spacing w:after="120"/>
+                              <w:ind w:left="4253"/>
+                              <w:jc w:val="center"/>
+                              <w:rPr>
+                                <w:noProof/>
+                              </w:rPr>
+                            </w:pPr>
+                          </w:p>
+                          <w:p>
+                            <w:pPr>
+                              <w:pStyle w:val="Default"/>
+                              <w:tabs>
+                                <w:tab w:val="left" w:pos="6300"/>
+                              </w:tabs>
+                              <w:spacing w:after="120"/>
+                              <w:ind w:left="4253"/>
+                              <w:jc w:val="center"/>
+                              <w:rPr>
+                                <w:noProof/>
+                              </w:rPr>
+                            </w:pPr>
+                          </w:p>
+                          <w:p>
+                            <w:pPr>
+                              <w:jc w:val="center"/>
+                              <w:rPr>
+                                <w:noProof/>
+                              </w:rPr>
+                            </w:pPr>
+                            <w:r>
+                              <w:rPr>
+                                <w:noProof/>
+                              </w:rPr>
+                              <w:fldChar w:fldCharType="begin"/>
+                            </w:r>
+                            <w:r>
+                              <w:rPr>
+                                <w:noProof/>
+                              </w:rPr>
+                              <w:instrText xml:space="preserve"> MERGEFIELD Nama_Kabid </w:instrText>
+                            </w:r>
+                            <w:r>
+                              <w:rPr>
+                                <w:noProof/>
+                              </w:rPr>
+                              <w:fldChar w:fldCharType="separate"/>
+                            </w:r>
+                            <w:r>
+                              <w:rPr>
+                                <w:noProof/>
+                              </w:rPr>
+                              <w:t>Eko Joko Murwanto, S.Kom., M.SI.</w:t>
+                            </w:r>
+                            <w:r>
+                              <w:rPr>
+                                <w:noProof/>
+                              </w:rPr>
+                              <w:fldChar w:fldCharType="end"/>
+                            </w:r>
+                          </w:p>
+                          <w:p>
+                            <w:pPr>
+                              <w:jc w:val="center"/>
+                              <w:rPr>
+                                <w:noProof/>
+                              </w:rPr>
+                            </w:pPr>
+                            <w:r>
+                              <w:rPr>
+                                <w:noProof/>
+                              </w:rPr>
+                              <w:t xml:space="preserve"> </w:t>
+                            </w:r>
+                            <w:r>
+                              <w:rPr>
+                                <w:noProof/>
+                              </w:rPr>
+                              <w:fldChar w:fldCharType="begin"/>
+                            </w:r>
+                            <w:r>
+                              <w:rPr>
+                                <w:noProof/>
+                              </w:rPr>
+                              <w:instrText xml:space="preserve"> MERGEFIELD Pangkat_Kabid </w:instrText>
+                            </w:r>
+                            <w:r>
+                              <w:rPr>
+                                <w:noProof/>
+                              </w:rPr>
+                              <w:fldChar w:fldCharType="separate"/>
+                            </w:r>
+                            <w:r>
+                              <w:rPr>
+                                <w:noProof/>
+                              </w:rPr>
+                              <w:t>Pembina</w:t>
+                            </w:r>
+                            <w:r>
+                              <w:rPr>
+                                <w:noProof/>
+                              </w:rPr>
+                              <w:fldChar w:fldCharType="end"/>
+                            </w:r>
+                            <w:r>
+                              <w:rPr>
+                                <w:noProof/>
+                              </w:rPr>
+                              <w:t xml:space="preserve"> </w:t>
+                            </w:r>
+                            <w:r>
+                              <w:rPr>
+                                <w:noProof/>
+                              </w:rPr>
+                              <w:fldChar w:fldCharType="begin"/>
+                            </w:r>
+                            <w:r>
+                              <w:rPr>
+                                <w:noProof/>
+                              </w:rPr>
+                              <w:instrText xml:space="preserve"> MERGEFIELD Golongan_Kabid </w:instrText>
+                            </w:r>
+                            <w:r>
+                              <w:rPr>
+                                <w:noProof/>
+                              </w:rPr>
+                              <w:fldChar w:fldCharType="separate"/>
+                            </w:r>
+                            <w:r>
+                              <w:rPr>
+                                <w:noProof/>
+                              </w:rPr>
+                              <w:t>IV/a</w:t>
+                            </w:r>
+                            <w:r>
+                              <w:rPr>
+                                <w:noProof/>
+                              </w:rPr>
+                              <w:fldChar w:fldCharType="end"/>
+                            </w:r>
+                            <w:r>
+                              <w:rPr>
+                                <w:noProof/>
+                              </w:rPr>
+                              <w:t xml:space="preserve"> </w:t>
+                            </w:r>
+                            <w:r>
+                              <w:rPr>
+                                <w:noProof/>
+                              </w:rPr>
+                              <w:t xml:space="preserve">NIP. </w:t>
+                            </w:r>
+                            <w:r>
+                              <w:rPr>
+                                <w:noProof/>
+                              </w:rPr>
+                              <w:fldChar w:fldCharType="begin"/>
+                            </w:r>
+                            <w:r>
+                              <w:rPr>
+                                <w:noProof/>
+                              </w:rPr>
+                              <w:instrText xml:space="preserve"> MERGEFIELD NIP_Kabid </w:instrText>
+                            </w:r>
+                            <w:r>
+                              <w:rPr>
+                                <w:noProof/>
+                              </w:rPr>
+                              <w:fldChar w:fldCharType="separate"/>
+                            </w:r>
+                            <w:r>
+                              <w:rPr>
+                                <w:noProof/>
+                              </w:rPr>
+                              <w:t>197505252001121001</w:t>
+                            </w:r>
+                            <w:r>
+                              <w:rPr>
+                                <w:noProof/>
+                              </w:rPr>
+                              <w:fldChar w:fldCharType="end"/>
+                            </w:r>
+                          </w:p>
+                          <w:p>
+                            <w:pPr>
+                              <w:jc w:val="center"/>
+                            </w:pPr>
+                          </w:p>
+                        </w:txbxContent>
+                      </wps:txbx>
+                      <wps:bodyPr rot="0" spcFirstLastPara="0" vertOverflow="overflow" horzOverflow="overflow" vert="horz" wrap="square" lIns="91440" tIns="45720" rIns="91440" bIns="45720" numCol="1" spcCol="0" rtlCol="0" fromWordArt="0" anchor="t" anchorCtr="0" forceAA="0" compatLnSpc="1">
+                        <a:prstTxWarp prst="textNoShape">
+                          <a:avLst/>
+                        </a:prstTxWarp>
+                        <a:noAutofit/>
+                      </wps:bodyPr>
+                    </wps:wsp>
+                  </a:graphicData>
+                </a:graphic>
+                <wp14:sizeRelH relativeFrom="margin">
+                  <wp14:pctWidth>0</wp14:pctWidth>
+                </wp14:sizeRelH>
+                <wp14:sizeRelV relativeFrom="margin">
+                  <wp14:pctHeight>0</wp14:pctHeight>
+                </wp14:sizeRelV>
+              </wp:anchor>
+            </w:drawing>
+          </mc:Choice>
+          <mc:Fallback>
+            <w:pict>
+              <v:shape w14:anchorId="680DF40C" id="Text Box 2" o:spid="_x0000_s1027" type="#_x0000_t202" style="position:absolute;margin-left:233.95pt;margin-top:.65pt;width:233.95pt;height:127.35pt;z-index:251674624;visibility:visible;mso-wrap-style:square;mso-width-percent:0;mso-height-percent:0;mso-wrap-distance-left:9pt;mso-wrap-distance-top:0;mso-wrap-distance-right:9pt;mso-wrap-distance-bottom:0;mso-position-horizontal:absolute;mso-position-horizontal-relative:text;mso-position-vertical:absolute;mso-position-vertical-relative:text;mso-width-percent:0;mso-height-percent:0;mso-width-relative:margin;mso-height-relative:margin;v-text-anchor:top" o:gfxdata="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" fillcolor="white [3201]" stroked="f" strokeweight=".5pt">
+                <v:textbox>
+                  <w:txbxContent>
+                    <w:p>
+                      <w:pPr>
+                        <w:pStyle w:val="CM2"/>
+                        <w:spacing w:before="120" w:after="120" w:line="240" w:lineRule="auto"/>
+                        <w:jc w:val="center"/>
+                        <w:rPr>
+                          <w:b w:val="0"/>
+                          <w:bCs w:val="0"/>
+                          <w:noProof/>
+                          <w:sz w:val="22"/>
+                          <w:szCs w:val="22"/>
+                        </w:rPr>
+                      </w:pPr>
+                      <w:r>
+                        <w:rPr>
+                          <w:b w:val="0"/>
+                          <w:bCs w:val="0"/>
+                          <w:noProof/>
+                          <w:sz w:val="22"/>
+                          <w:szCs w:val="22"/>
+                        </w:rPr>
+                        <w:t xml:space="preserve">Jakarta,      </w:t>
+                      </w:r>
+                      <w:r>
+                        <w:rPr>
+                          <w:b w:val="0"/>
+                          <w:bCs w:val="0"/>
+                          <w:noProof/>
+                          <w:sz w:val="22"/>
+                          <w:szCs w:val="22"/>
+                        </w:rPr>
+                        <w:t xml:space="preserve"> Oktober </w:t>
+                      </w:r>
+                      <w:r>
+                        <w:rPr>
+                          <w:b w:val="0"/>
+                          <w:bCs w:val="0"/>
+                          <w:noProof/>
+                          <w:sz w:val="22"/>
+                          <w:szCs w:val="22"/>
+                        </w:rPr>
+                        <w:t>20</w:t>
+                      </w:r>
+                      <w:r>
+                        <w:rPr>
+                          <w:b w:val="0"/>
+                          <w:bCs w:val="0"/>
+                          <w:noProof/>
+                          <w:sz w:val="22"/>
+                          <w:szCs w:val="22"/>
+                        </w:rPr>
+                        <w:t>20</w:t>
+                      </w:r>
+                    </w:p>
+                    <w:p>
+                      <w:pPr>
+                        <w:jc w:val="center"/>
+                        <w:rPr>
+                          <w:noProof/>
+                        </w:rPr>
+                      </w:pPr>
+                      <w:r>
+                        <w:rPr>
+                          <w:noProof/>
+                        </w:rPr>
+                        <w:fldChar w:fldCharType="begin"/>
+                      </w:r>
+                      <w:r>
+                        <w:rPr>
+                          <w:noProof/>
+                        </w:rPr>
+                        <w:instrText xml:space="preserve"> MERGEFIELD Jabatan_Kabid </w:instrText>
+                      </w:r>
+                      <w:r>
+                        <w:rPr>
+                          <w:noProof/>
+                        </w:rPr>
+                        <w:fldChar w:fldCharType="separate"/>
+                      </w:r>
+                      <w:r>
+                        <w:rPr>
+                          <w:noProof/>
+                        </w:rPr>
+                        <w:t>Kasubbid Kam Aplikasi Bid Jamkam</w:t>
+                      </w:r>
+                      <w:r>
+                        <w:rPr>
+                          <w:noProof/>
+                        </w:rPr>
+                        <w:fldChar w:fldCharType="end"/>
+                      </w:r>
+                      <w:r>
+                        <w:rPr>
+                          <w:noProof/>
+                        </w:rPr>
+                        <w:t>,</w:t>
+                      </w:r>
+                    </w:p>
+                    <w:p>
+                      <w:pPr>
+                        <w:pStyle w:val="Default"/>
+                        <w:spacing w:after="120"/>
+                        <w:ind w:left="4253"/>
+                        <w:jc w:val="center"/>
+                        <w:rPr>
+                          <w:noProof/>
+                        </w:rPr>
+                      </w:pPr>
+                    </w:p>
+                    <w:p>
+                      <w:pPr>
+                        <w:pStyle w:val="Default"/>
+                        <w:tabs>
+                          <w:tab w:val="left" w:pos="6300"/>
+                        </w:tabs>
+                        <w:spacing w:after="120"/>
+                        <w:ind w:left="4253"/>
+                        <w:jc w:val="center"/>
+                        <w:rPr>
+                          <w:noProof/>
+                        </w:rPr>
+                      </w:pPr>
+                    </w:p>
+                    <w:p>
+                      <w:pPr>
+                        <w:pStyle w:val="Default"/>
+                        <w:tabs>
+                          <w:tab w:val="left" w:pos="6300"/>
+                        </w:tabs>
+                        <w:spacing w:after="120"/>
+                        <w:ind w:left="4253"/>
+                        <w:jc w:val="center"/>
+                        <w:rPr>
+                          <w:noProof/>
+                        </w:rPr>
+                      </w:pPr>
+                    </w:p>
+                    <w:p>
+                      <w:pPr>
+                        <w:jc w:val="center"/>
+                        <w:rPr>
+                          <w:noProof/>
+                        </w:rPr>
+                      </w:pPr>
+                      <w:r>
+                        <w:rPr>
+                          <w:noProof/>
+                        </w:rPr>
+                        <w:fldChar w:fldCharType="begin"/>
+                      </w:r>
+                      <w:r>
+                        <w:rPr>
+                          <w:noProof/>
+                        </w:rPr>
+                        <w:instrText xml:space="preserve"> MERGEFIELD Nama_Kabid </w:instrText>
+                      </w:r>
+                      <w:r>
+                        <w:rPr>
+                          <w:noProof/>
+                        </w:rPr>
+                        <w:fldChar w:fldCharType="separate"/>
+                      </w:r>
+                      <w:r>
+                        <w:rPr>
+                          <w:noProof/>
+                        </w:rPr>
+                        <w:t>Eko Joko Murwanto, S.Kom., M.SI.</w:t>
+                      </w:r>
+                      <w:r>
+                        <w:rPr>
+                          <w:noProof/>
+                        </w:rPr>
+                        <w:fldChar w:fldCharType="end"/>
+                      </w:r>
+                    </w:p>
+                    <w:p>
+                      <w:pPr>
+                        <w:jc w:val="center"/>
+                        <w:rPr>
+                          <w:noProof/>
+                        </w:rPr>
+                      </w:pPr>
+                      <w:r>
+                        <w:rPr>
+                          <w:noProof/>
+                        </w:rPr>
+                        <w:t xml:space="preserve"> </w:t>
+                      </w:r>
+                      <w:r>
+                        <w:rPr>
+                          <w:noProof/>
+                        </w:rPr>
+                        <w:fldChar w:fldCharType="begin"/>
+                      </w:r>
+                      <w:r>
+                        <w:rPr>
+                          <w:noProof/>
+                        </w:rPr>
+                        <w:instrText xml:space="preserve"> MERGEFIELD Pangkat_Kabid </w:instrText>
+                      </w:r>
+                      <w:r>
+                        <w:rPr>
+                          <w:noProof/>
+                        </w:rPr>
+                        <w:fldChar w:fldCharType="separate"/>
+                      </w:r>
+                      <w:r>
+                        <w:rPr>
+                          <w:noProof/>
+                        </w:rPr>
+                        <w:t>Pembina</w:t>
+                      </w:r>
+                      <w:r>
+                        <w:rPr>
+                          <w:noProof/>
+                        </w:rPr>
+                        <w:fldChar w:fldCharType="end"/>
+                      </w:r>
+                      <w:r>
+                        <w:rPr>
+                          <w:noProof/>
+                        </w:rPr>
+                        <w:t xml:space="preserve"> </w:t>
+                      </w:r>
+                      <w:r>
+                        <w:rPr>
+                          <w:noProof/>
+                        </w:rPr>
+                        <w:fldChar w:fldCharType="begin"/>
+                      </w:r>
+                      <w:r>
+                        <w:rPr>
+                          <w:noProof/>
+                        </w:rPr>
+                        <w:instrText xml:space="preserve"> MERGEFIELD Golongan_Kabid </w:instrText>
+                      </w:r>
+                      <w:r>
+                        <w:rPr>
+                          <w:noProof/>
+                        </w:rPr>
+                        <w:fldChar w:fldCharType="separate"/>
+                      </w:r>
+                      <w:r>
+                        <w:rPr>
+                          <w:noProof/>
+                        </w:rPr>
+                        <w:t>IV/a</w:t>
+                      </w:r>
+                      <w:r>
+                        <w:rPr>
+                          <w:noProof/>
+                        </w:rPr>
+                        <w:fldChar w:fldCharType="end"/>
+                      </w:r>
+                      <w:r>
+                        <w:rPr>
+                          <w:noProof/>
+                        </w:rPr>
+                        <w:t xml:space="preserve"> </w:t>
+                      </w:r>
+                      <w:r>
+                        <w:rPr>
+                          <w:noProof/>
+                        </w:rPr>
+                        <w:t xml:space="preserve">NIP. </w:t>
+                      </w:r>
+                      <w:r>
+                        <w:rPr>
+                          <w:noProof/>
+                        </w:rPr>
+                        <w:fldChar w:fldCharType="begin"/>
+                      </w:r>
+                      <w:r>
+                        <w:rPr>
+                          <w:noProof/>
+                        </w:rPr>
+                        <w:instrText xml:space="preserve"> MERGEFIELD NIP_Kabid </w:instrText>
+                      </w:r>
+                      <w:r>
+                        <w:rPr>
+                          <w:noProof/>
+                        </w:rPr>
+                        <w:fldChar w:fldCharType="separate"/>
+                      </w:r>
+                      <w:r>
+                        <w:rPr>
+                          <w:noProof/>
+                        </w:rPr>
+                        <w:t>197505252001121001</w:t>
+                      </w:r>
+                      <w:r>
+                        <w:rPr>
+                          <w:noProof/>
+                        </w:rPr>
+                        <w:fldChar w:fldCharType="end"/>
+                      </w:r>
+                    </w:p>
+                    <w:p>
+                      <w:pPr>
+                        <w:jc w:val="center"/>
+                      </w:pPr>
+                    </w:p>
+                  </w:txbxContent>
+                </v:textbox>
+              </v:shape>
+            </w:pict>
+          </mc:Fallback>
+        </mc:AlternateContent>
+      </w:r>
+    </w:p>
+    <w:p>
+      <w:pPr>
+        <w:rPr>
+          <w:noProof/>
+          <w:szCs w:val="22"/>
+        </w:rPr>
+      </w:pPr>
+    </w:p>
+    <w:p>
+      <w:pPr>
+        <w:rPr>
+          <w:noProof/>
+          <w:szCs w:val="22"/>
+        </w:rPr>
+      </w:pPr>
+    </w:p>
+    <w:p>
+      <w:pPr>
+        <w:rPr>
+          <w:noProof/>
+          <w:szCs w:val="22"/>
+        </w:rPr>
+      </w:pPr>
+    </w:p>
+    <w:p>
+      <w:pPr>
+        <w:rPr>
+          <w:noProof/>
+        </w:rPr>
+      </w:pPr>
+    </w:p>
+    <w:p>
+      <w:pPr>
+        <w:rPr>
+          <w:noProof/>
+        </w:rPr>
+      </w:pPr>
+    </w:p>
+    <w:p>
+      <w:pPr>
+        <w:rPr>
+          <w:noProof/>
+        </w:rPr>
+      </w:pPr>
+    </w:p>
+    <w:p>
+      <w:pPr>
+        <w:rPr>
+          <w:noProof/>
+        </w:rPr>
+      </w:pPr>
+    </w:p>
+    <w:p>
+      <w:pPr>
+        <w:suppressAutoHyphens w:val="0"/>
+        <w:rPr>
+          <w:noProof/>
+        </w:rPr>
+      </w:pPr>
+      <w:r>
+        <w:rPr>
+          <w:noProof/>
+        </w:rPr>
+        <w:br w:type="page"/>
+      </w:r>
+    </w:p>
+    <w:p>
+      <w:pPr>
+        <w:suppressAutoHyphens w:val="0"/>
+        <w:rPr>
+          <w:noProof/>
+        </w:rPr>
+      </w:pPr>
+    </w:p>
+    <w:p>
+      <w:pPr>
+        <w:suppressAutoHyphens w:val="0"/>
+        <w:rPr>
+          <w:noProof/>
+        </w:rPr>
+      </w:pPr>
+    </w:p>
+    <w:p>
+      <w:pPr>
+        <w:suppressAutoHyphens w:val="0"/>
+        <w:rPr>
+          <w:noProof/>
+        </w:rPr>
+      </w:pPr>
+    </w:p>
+    <w:p>
+      <w:pPr>
+        <w:pStyle w:val="BodyText"/>
+        <w:jc w:val="center"/>
+        <w:rPr>
+          <w:b/>
+          <w:bCs/>
+          <w:noProof/>
+          <w:sz w:val="20"/>
+          <w:szCs w:val="20"/>
+        </w:rPr>
+      </w:pPr>
+      <w:r>
+        <w:rPr>
+          <w:b/>
+          <w:bCs/>
+          <w:noProof/>
+          <w:sz w:val="20"/>
+          <w:szCs w:val="20"/>
+        </w:rPr>
+        <w:t xml:space="preserve">FORMULIR </w:t>
+      </w:r>
+      <w:r>
+        <w:rPr>
+          <w:b/>
+          <w:bCs/>
+          <w:noProof/>
+          <w:sz w:val="20"/>
+          <w:szCs w:val="20"/>
+        </w:rPr>
+        <w:t xml:space="preserve">MELAKUKAN </w:t>
+      </w:r>
+      <w:r>
+        <w:rPr>
+          <w:b/>
+          <w:bCs/>
+          <w:noProof/>
+          <w:sz w:val="20"/>
+          <w:szCs w:val="20"/>
+        </w:rPr>
+        <w:t xml:space="preserve">KEGIATAN </w:t>
+      </w:r>
+      <w:r>
+        <w:rPr>
+          <w:b/>
+          <w:bCs/>
+          <w:noProof/>
+          <w:sz w:val="20"/>
+          <w:szCs w:val="20"/>
+        </w:rPr>
+        <w:br/>
         <w:t>MELAKUKAN UJI COBA PROGRAM PAKET</w:t>
       </w:r>
     </w:p>
@@ -6845,7 +12250,7 @@
           </mc:Choice>
           <mc:Fallback>
             <w:pict>
-              <v:shape w14:anchorId="47F8C5C0" id="Text Box 4" o:spid="_x0000_s1027" type="#_x0000_t202" style="position:absolute;margin-left:233.95pt;margin-top:.65pt;width:233.95pt;height:127.35pt;z-index:251662336;visibility:visible;mso-wrap-style:square;mso-width-percent:0;mso-height-percent:0;mso-wrap-distance-left:9pt;mso-wrap-distance-top:0;mso-wrap-distance-right:9pt;mso-wrap-distance-bottom:0;mso-position-horizontal:absolute;mso-position-horizontal-relative:text;mso-position-vertical:absolute;mso-position-vertical-relative:text;mso-width-percent:0;mso-height-percent:0;mso-width-relative:margin;mso-height-relative:margin;v-text-anchor:top" o:gfxdata="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" fillcolor="white [3201]" stroked="f" strokeweight=".5pt">
+              <v:shape w14:anchorId="47F8C5C0" id="Text Box 4" o:spid="_x0000_s1028" type="#_x0000_t202" style="position:absolute;margin-left:233.95pt;margin-top:.65pt;width:233.95pt;height:127.35pt;z-index:251662336;visibility:visible;mso-wrap-style:square;mso-width-percent:0;mso-height-percent:0;mso-wrap-distance-left:9pt;mso-wrap-distance-top:0;mso-wrap-distance-right:9pt;mso-wrap-distance-bottom:0;mso-position-horizontal:absolute;mso-position-horizontal-relative:text;mso-position-vertical:absolute;mso-position-vertical-relative:text;mso-width-percent:0;mso-height-percent:0;mso-width-relative:margin;mso-height-relative:margin;v-text-anchor:top" o:gfxdata="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" fillcolor="white [3201]" stroked="f" strokeweight=".5pt">
                 <v:textbox>
                   <w:txbxContent>
                     <w:p>
@@ -8781,7 +14186,7 @@
           </mc:Choice>
           <mc:Fallback>
             <w:pict>
-              <v:shape w14:anchorId="4D04A983" id="Text Box 7" o:spid="_x0000_s1028" type="#_x0000_t202" style="position:absolute;margin-left:233.95pt;margin-top:.65pt;width:233.95pt;height:127.35pt;z-index:251663360;visibility:visible;mso-wrap-style:square;mso-width-percent:0;mso-height-percent:0;mso-wrap-distance-left:9pt;mso-wrap-distance-top:0;mso-wrap-distance-right:9pt;mso-wrap-distance-bottom:0;mso-position-horizontal:absolute;mso-position-horizontal-relative:text;mso-position-vertical:absolute;mso-position-vertical-relative:text;mso-width-percent:0;mso-height-percent:0;mso-width-relative:margin;mso-height-relative:margin;v-text-anchor:top" o:gfxdata="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" fillcolor="white [3201]" stroked="f" strokeweight=".5pt">
+              <v:shape w14:anchorId="4D04A983" id="Text Box 7" o:spid="_x0000_s1029" type="#_x0000_t202" style="position:absolute;margin-left:233.95pt;margin-top:.65pt;width:233.95pt;height:127.35pt;z-index:251663360;visibility:visible;mso-wrap-style:square;mso-width-percent:0;mso-height-percent:0;mso-wrap-distance-left:9pt;mso-wrap-distance-top:0;mso-wrap-distance-right:9pt;mso-wrap-distance-bottom:0;mso-position-horizontal:absolute;mso-position-horizontal-relative:text;mso-position-vertical:absolute;mso-position-vertical-relative:text;mso-width-percent:0;mso-height-percent:0;mso-width-relative:margin;mso-height-relative:margin;v-text-anchor:top" o:gfxdata="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" fillcolor="white [3201]" stroked="f" strokeweight=".5pt">
                 <v:textbox>
                   <w:txbxContent>
                     <w:p>
@@ -10738,7 +16143,7 @@
           </mc:Choice>
           <mc:Fallback>
             <w:pict>
-              <v:shape w14:anchorId="47633B9A" id="Text Box 9" o:spid="_x0000_s1029" type="#_x0000_t202" style="position:absolute;margin-left:233.95pt;margin-top:.65pt;width:233.95pt;height:127.35pt;z-index:251664384;visibility:visible;mso-wrap-style:square;mso-width-percent:0;mso-height-percent:0;mso-wrap-distance-left:9pt;mso-wrap-distance-top:0;mso-wrap-distance-right:9pt;mso-wrap-distance-bottom:0;mso-position-horizontal:absolute;mso-position-horizontal-relative:text;mso-position-vertical:absolute;mso-position-vertical-relative:text;mso-width-percent:0;mso-height-percent:0;mso-width-relative:margin;mso-height-relative:margin;v-text-anchor:top" o:gfxdata="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" fillcolor="white [3201]" stroked="f" strokeweight=".5pt">
+              <v:shape w14:anchorId="47633B9A" id="Text Box 9" o:spid="_x0000_s1030" type="#_x0000_t202" style="position:absolute;margin-left:233.95pt;margin-top:.65pt;width:233.95pt;height:127.35pt;z-index:251664384;visibility:visible;mso-wrap-style:square;mso-width-percent:0;mso-height-percent:0;mso-wrap-distance-left:9pt;mso-wrap-distance-top:0;mso-wrap-distance-right:9pt;mso-wrap-distance-bottom:0;mso-position-horizontal:absolute;mso-position-horizontal-relative:text;mso-position-vertical:absolute;mso-position-vertical-relative:text;mso-width-percent:0;mso-height-percent:0;mso-width-relative:margin;mso-height-relative:margin;v-text-anchor:top" o:gfxdata="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" fillcolor="white [3201]" stroked="f" strokeweight=".5pt">
                 <v:textbox>
                   <w:txbxContent>
                     <w:p>
@@ -12868,7 +18273,7 @@
           </mc:Choice>
           <mc:Fallback>
             <w:pict>
-              <v:shape w14:anchorId="4D104E42" id="Text Box 3" o:spid="_x0000_s1030" type="#_x0000_t202" style="position:absolute;margin-left:233.95pt;margin-top:.65pt;width:233.95pt;height:127.35pt;z-index:251666432;visibility:visible;mso-wrap-style:square;mso-width-percent:0;mso-height-percent:0;mso-wrap-distance-left:9pt;mso-wrap-distance-top:0;mso-wrap-distance-right:9pt;mso-wrap-distance-bottom:0;mso-position-horizontal:absolute;mso-position-horizontal-relative:text;mso-position-vertical:absolute;mso-position-vertical-relative:text;mso-width-percent:0;mso-height-percent:0;mso-width-relative:margin;mso-height-relative:margin;v-text-anchor:top" o:gfxdata="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" fillcolor="white [3201]" stroked="f" strokeweight=".5pt">
+              <v:shape w14:anchorId="4D104E42" id="Text Box 3" o:spid="_x0000_s1031" type="#_x0000_t202" style="position:absolute;margin-left:233.95pt;margin-top:.65pt;width:233.95pt;height:127.35pt;z-index:251666432;visibility:visible;mso-wrap-style:square;mso-width-percent:0;mso-height-percent:0;mso-wrap-distance-left:9pt;mso-wrap-distance-top:0;mso-wrap-distance-right:9pt;mso-wrap-distance-bottom:0;mso-position-horizontal:absolute;mso-position-horizontal-relative:text;mso-position-vertical:absolute;mso-position-vertical-relative:text;mso-width-percent:0;mso-height-percent:0;mso-width-relative:margin;mso-height-relative:margin;v-text-anchor:top" o:gfxdata="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" fillcolor="white [3201]" stroked="f" strokeweight=".5pt">
                 <v:textbox>
                   <w:txbxContent>
                     <w:p>
@@ -14991,7 +20396,7 @@
           </mc:Choice>
           <mc:Fallback>
             <w:pict>
-              <v:shape w14:anchorId="0E4B5826" id="Text Box 5" o:spid="_x0000_s1031" type="#_x0000_t202" style="position:absolute;margin-left:233.95pt;margin-top:.65pt;width:233.95pt;height:127.35pt;z-index:251668480;visibility:visible;mso-wrap-style:square;mso-width-percent:0;mso-height-percent:0;mso-wrap-distance-left:9pt;mso-wrap-distance-top:0;mso-wrap-distance-right:9pt;mso-wrap-distance-bottom:0;mso-position-horizontal:absolute;mso-position-horizontal-relative:text;mso-position-vertical:absolute;mso-position-vertical-relative:text;mso-width-percent:0;mso-height-percent:0;mso-width-relative:margin;mso-height-relative:margin;v-text-anchor:top" o:gfxdata="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" fillcolor="white [3201]" stroked="f" strokeweight=".5pt">
+              <v:shape w14:anchorId="0E4B5826" id="Text Box 5" o:spid="_x0000_s1032" type="#_x0000_t202" style="position:absolute;margin-left:233.95pt;margin-top:.65pt;width:233.95pt;height:127.35pt;z-index:251668480;visibility:visible;mso-wrap-style:square;mso-width-percent:0;mso-height-percent:0;mso-wrap-distance-left:9pt;mso-wrap-distance-top:0;mso-wrap-distance-right:9pt;mso-wrap-distance-bottom:0;mso-position-horizontal:absolute;mso-position-horizontal-relative:text;mso-position-vertical:absolute;mso-position-vertical-relative:text;mso-width-percent:0;mso-height-percent:0;mso-width-relative:margin;mso-height-relative:margin;v-text-anchor:top" o:gfxdata="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" fillcolor="white [3201]" stroked="f" strokeweight=".5pt">
                 <v:textbox>
                   <w:txbxContent>
                     <w:p>
@@ -17145,7 +22550,7 @@
           </mc:Choice>
           <mc:Fallback>
             <w:pict>
-              <v:shape w14:anchorId="2B51F6EF" id="Text Box 6" o:spid="_x0000_s1032" type="#_x0000_t202" style="position:absolute;margin-left:233.95pt;margin-top:.65pt;width:233.95pt;height:127.35pt;z-index:251669504;visibility:visible;mso-wrap-style:square;mso-width-percent:0;mso-height-percent:0;mso-wrap-distance-left:9pt;mso-wrap-distance-top:0;mso-wrap-distance-right:9pt;mso-wrap-distance-bottom:0;mso-position-horizontal:absolute;mso-position-horizontal-relative:text;mso-position-vertical:absolute;mso-position-vertical-relative:text;mso-width-percent:0;mso-height-percent:0;mso-width-relative:margin;mso-height-relative:margin;v-text-anchor:top" o:gfxdata="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" fillcolor="white [3201]" stroked="f" strokeweight=".5pt">
+              <v:shape w14:anchorId="2B51F6EF" id="Text Box 6" o:spid="_x0000_s1033" type="#_x0000_t202" style="position:absolute;margin-left:233.95pt;margin-top:.65pt;width:233.95pt;height:127.35pt;z-index:251669504;visibility:visible;mso-wrap-style:square;mso-width-percent:0;mso-height-percent:0;mso-wrap-distance-left:9pt;mso-wrap-distance-top:0;mso-wrap-distance-right:9pt;mso-wrap-distance-bottom:0;mso-position-horizontal:absolute;mso-position-horizontal-relative:text;mso-position-vertical:absolute;mso-position-vertical-relative:text;mso-width-percent:0;mso-height-percent:0;mso-width-relative:margin;mso-height-relative:margin;v-text-anchor:top" o:gfxdata="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" fillcolor="white [3201]" stroked="f" strokeweight=".5pt">
                 <v:textbox>
                   <w:txbxContent>
                     <w:p>
@@ -19084,7 +24489,7 @@
           </mc:Choice>
           <mc:Fallback>
             <w:pict>
-              <v:shape w14:anchorId="5024D3DF" id="Text Box 8" o:spid="_x0000_s1033" type="#_x0000_t202" style="position:absolute;margin-left:233.95pt;margin-top:.65pt;width:233.95pt;height:127.35pt;z-index:251671552;visibility:visible;mso-wrap-style:square;mso-width-percent:0;mso-height-percent:0;mso-wrap-distance-left:9pt;mso-wrap-distance-top:0;mso-wrap-distance-right:9pt;mso-wrap-distance-bottom:0;mso-position-horizontal:absolute;mso-position-horizontal-relative:text;mso-position-vertical:absolute;mso-position-vertical-relative:text;mso-width-percent:0;mso-height-percent:0;mso-width-relative:margin;mso-height-relative:margin;v-text-anchor:top" o:gfxdata="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" fillcolor="white [3201]" stroked="f" strokeweight=".5pt">
+              <v:shape w14:anchorId="5024D3DF" id="Text Box 8" o:spid="_x0000_s1034" type="#_x0000_t202" style="position:absolute;margin-left:233.95pt;margin-top:.65pt;width:233.95pt;height:127.35pt;z-index:251671552;visibility:visible;mso-wrap-style:square;mso-width-percent:0;mso-height-percent:0;mso-wrap-distance-left:9pt;mso-wrap-distance-top:0;mso-wrap-distance-right:9pt;mso-wrap-distance-bottom:0;mso-position-horizontal:absolute;mso-position-horizontal-relative:text;mso-position-vertical:absolute;mso-position-vertical-relative:text;mso-width-percent:0;mso-height-percent:0;mso-width-relative:margin;mso-height-relative:margin;v-text-anchor:top" o:gfxdata="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" fillcolor="white [3201]" stroked="f" strokeweight=".5pt">
                 <v:textbox>
                   <w:txbxContent>
                     <w:p>
@@ -21240,7 +26645,7 @@
           </mc:Choice>
           <mc:Fallback>
             <w:pict>
-              <v:shape w14:anchorId="61D92678" id="Text Box 10" o:spid="_x0000_s1034" type="#_x0000_t202" style="position:absolute;margin-left:233.95pt;margin-top:.65pt;width:233.95pt;height:127.35pt;z-index:251672576;visibility:visible;mso-wrap-style:square;mso-width-percent:0;mso-height-percent:0;mso-wrap-distance-left:9pt;mso-wrap-distance-top:0;mso-wrap-distance-right:9pt;mso-wrap-distance-bottom:0;mso-position-horizontal:absolute;mso-position-horizontal-relative:text;mso-position-vertical:absolute;mso-position-vertical-relative:text;mso-width-percent:0;mso-height-percent:0;mso-width-relative:margin;mso-height-relative:margin;v-text-anchor:top" o:gfxdata="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" fillcolor="white [3201]" stroked="f" strokeweight=".5pt">
+              <v:shape w14:anchorId="61D92678" id="Text Box 10" o:spid="_x0000_s1035" type="#_x0000_t202" style="position:absolute;margin-left:233.95pt;margin-top:.65pt;width:233.95pt;height:127.35pt;z-index:251672576;visibility:visible;mso-wrap-style:square;mso-width-percent:0;mso-height-percent:0;mso-wrap-distance-left:9pt;mso-wrap-distance-top:0;mso-wrap-distance-right:9pt;mso-wrap-distance-bottom:0;mso-position-horizontal:absolute;mso-position-horizontal-relative:text;mso-position-vertical:absolute;mso-position-vertical-relative:text;mso-width-percent:0;mso-height-percent:0;mso-width-relative:margin;mso-height-relative:margin;v-text-anchor:top" o:gfxdata="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" fillcolor="white [3201]" stroked="f" strokeweight=".5pt">
                 <v:textbox>
                   <w:txbxContent>
                     <w:p>
@@ -22522,7 +27927,7 @@
 </file>
 
 <file path=customXml/itemProps1.xml><?xml version="1.0" encoding="utf-8"?>
-<ds:datastoreItem xmlns:ds="http://schemas.openxmlformats.org/officeDocument/2006/customXml" ds:itemID="{BE375356-312C-4166-A221-6343851EB75F}">
+<ds:datastoreItem xmlns:ds="http://schemas.openxmlformats.org/officeDocument/2006/customXml" ds:itemID="{61A50141-3301-4CF0-B4BD-E126997B64C0}">
   <ds:schemaRefs>
     <ds:schemaRef ds:uri="http://schemas.openxmlformats.org/officeDocument/2006/bibliography"/>
   </ds:schemaRefs>
